--- a/KOREATECH/assign04/report.docx
+++ b/KOREATECH/assign04/report.docx
@@ -1298,11 +1298,6 @@
       </w:r>
     </w:p>
     <w:p>
-      <w:pPr>
-        <w:rPr>
-          <w:rFonts w:hint="eastAsia"/>
-        </w:rPr>
-      </w:pPr>
       <w:r>
         <w:rPr>
           <w:rFonts w:hint="eastAsia"/>
@@ -1557,7 +1552,19 @@
         <w:rPr>
           <w:rFonts w:hint="eastAsia"/>
         </w:rPr>
-        <w:t>있다</w:t>
+        <w:t>있</w:t>
+      </w:r>
+      <w:r>
+        <w:rPr>
+          <w:rFonts w:hint="eastAsia"/>
+        </w:rPr>
+        <w:t>습니</w:t>
+      </w:r>
+      <w:r>
+        <w:rPr>
+          <w:rFonts w:hint="eastAsia"/>
+        </w:rPr>
+        <w:t>다</w:t>
       </w:r>
       <w:r>
         <w:rPr>
@@ -1751,7 +1758,19 @@
         <w:rPr>
           <w:rFonts w:hint="eastAsia"/>
         </w:rPr>
-        <w:t>있다</w:t>
+        <w:t>있</w:t>
+      </w:r>
+      <w:r>
+        <w:rPr>
+          <w:rFonts w:hint="eastAsia"/>
+        </w:rPr>
+        <w:t>습니</w:t>
+      </w:r>
+      <w:r>
+        <w:rPr>
+          <w:rFonts w:hint="eastAsia"/>
+        </w:rPr>
+        <w:t>다</w:t>
       </w:r>
       <w:r>
         <w:rPr>
@@ -1945,7 +1964,19 @@
         <w:rPr>
           <w:rFonts w:hint="eastAsia"/>
         </w:rPr>
-        <w:t>사용된다</w:t>
+        <w:t>사용</w:t>
+      </w:r>
+      <w:r>
+        <w:rPr>
+          <w:rFonts w:hint="eastAsia"/>
+        </w:rPr>
+        <w:t>됩니</w:t>
+      </w:r>
+      <w:r>
+        <w:rPr>
+          <w:rFonts w:hint="eastAsia"/>
+        </w:rPr>
+        <w:t>다</w:t>
       </w:r>
       <w:r>
         <w:rPr>
@@ -2089,7 +2120,19 @@
         <w:rPr>
           <w:rFonts w:hint="eastAsia"/>
         </w:rPr>
-        <w:t>활용된다</w:t>
+        <w:t>활용</w:t>
+      </w:r>
+      <w:r>
+        <w:rPr>
+          <w:rFonts w:hint="eastAsia"/>
+        </w:rPr>
+        <w:t>됩니</w:t>
+      </w:r>
+      <w:r>
+        <w:rPr>
+          <w:rFonts w:hint="eastAsia"/>
+        </w:rPr>
+        <w:t>다</w:t>
       </w:r>
       <w:r>
         <w:rPr>
@@ -2238,14 +2281,8 @@
         <w:pStyle w:val="ListParagraph"/>
         <w:spacing w:line="240" w:lineRule="auto"/>
         <w:ind w:left="360"/>
-        <w:rPr>
-          <w:rFonts w:hint="eastAsia"/>
-        </w:rPr>
       </w:pPr>
       <w:r>
-        <w:tab/>
-      </w:r>
-      <w:r>
         <w:rPr>
           <w:rFonts w:hint="eastAsia"/>
         </w:rPr>
@@ -2261,13 +2298,7 @@
         <w:rPr>
           <w:rFonts w:hint="eastAsia"/>
         </w:rPr>
-        <w:t>문</w:t>
-      </w:r>
-      <w:r>
-        <w:rPr>
-          <w:rFonts w:hint="eastAsia"/>
-        </w:rPr>
-        <w:t>제는</w:t>
+        <w:t>문제는</w:t>
       </w:r>
       <w:r>
         <w:rPr>
@@ -3321,9 +3352,6 @@
         <w:pStyle w:val="ListParagraph"/>
         <w:spacing w:line="240" w:lineRule="auto"/>
         <w:ind w:left="360"/>
-        <w:rPr>
-          <w:rFonts w:hint="eastAsia"/>
-        </w:rPr>
       </w:pPr>
       <w:r>
         <w:rPr>
@@ -4143,16 +4171,19 @@
         <w:rPr>
           <w:rFonts w:hint="eastAsia"/>
         </w:rPr>
-        <w:t>데이터이다</w:t>
+        <w:t>데이터</w:t>
+      </w:r>
+      <w:r>
+        <w:rPr>
+          <w:rFonts w:hint="eastAsia"/>
+        </w:rPr>
+        <w:t>입니다</w:t>
       </w:r>
       <w:r>
         <w:rPr>
           <w:rFonts w:hint="eastAsia"/>
         </w:rPr>
         <w:t>.</w:t>
-      </w:r>
-      <w:r>
-        <w:t xml:space="preserve"> </w:t>
       </w:r>
     </w:p>
     <w:p>
@@ -4656,7 +4687,13 @@
         <w:rPr>
           <w:rFonts w:hint="eastAsia"/>
         </w:rPr>
-        <w:t>한다</w:t>
+        <w:t>합니</w:t>
+      </w:r>
+      <w:r>
+        <w:rPr>
+          <w:rFonts w:hint="eastAsia"/>
+        </w:rPr>
+        <w:t>다</w:t>
       </w:r>
       <w:r>
         <w:rPr>
@@ -4680,18 +4717,6 @@
         <w:t xml:space="preserve"> </w:t>
       </w:r>
       <w:r>
-        <w:rPr>
-          <w:rFonts w:hint="eastAsia"/>
-        </w:rPr>
-        <w:t>우리는</w:t>
-      </w:r>
-      <w:r>
-        <w:rPr>
-          <w:rFonts w:hint="eastAsia"/>
-        </w:rPr>
-        <w:t xml:space="preserve"> </w:t>
-      </w:r>
-      <w:r>
         <w:t>linear regression</w:t>
       </w:r>
       <w:r>
@@ -5009,7 +5034,13 @@
         <w:rPr>
           <w:rFonts w:hint="eastAsia"/>
         </w:rPr>
-        <w:t>해결한다</w:t>
+        <w:t>해결</w:t>
+      </w:r>
+      <w:r>
+        <w:rPr>
+          <w:rFonts w:hint="eastAsia"/>
+        </w:rPr>
+        <w:t>해야합니다</w:t>
       </w:r>
       <w:r>
         <w:rPr>
@@ -5043,10 +5074,14 @@
     </w:p>
     <w:p>
       <w:pPr>
-        <w:pStyle w:val="ListParagraph"/>
-        <w:spacing w:line="240" w:lineRule="auto"/>
-        <w:ind w:left="360"/>
-        <w:rPr>
+        <w:widowControl/>
+        <w:wordWrap/>
+        <w:autoSpaceDE/>
+        <w:autoSpaceDN/>
+        <w:spacing w:after="0" w:line="240" w:lineRule="auto"/>
+        <w:jc w:val="left"/>
+        <w:rPr>
+          <w:rFonts w:ascii="Cambria Math" w:hAnsi="Cambria Math" w:cs="Segoe UI"/>
           <w:color w:val="374151"/>
           <w:shd w:val="clear" w:color="auto" w:fill="F7F7F8"/>
         </w:rPr>
@@ -5072,8 +5107,8 @@
             </m:rPr>
             <w:rPr>
               <w:rFonts w:ascii="Cambria Math" w:hAnsi="Cambria Math" w:cs="Segoe UI"/>
-              <w:color w:val="D1D5DB"/>
-              <w:shd w:val="clear" w:color="auto" w:fill="444654"/>
+              <w:color w:val="374151"/>
+              <w:shd w:val="clear" w:color="auto" w:fill="F7F7F8"/>
             </w:rPr>
             <m:t>J</m:t>
           </m:r>
@@ -5082,8 +5117,8 @@
               <m:ctrlPr>
                 <w:rPr>
                   <w:rFonts w:ascii="Cambria Math" w:hAnsi="Cambria Math" w:cs="Segoe UI"/>
-                  <w:color w:val="D1D5DB"/>
-                  <w:shd w:val="clear" w:color="auto" w:fill="444654"/>
+                  <w:color w:val="374151"/>
+                  <w:shd w:val="clear" w:color="auto" w:fill="F7F7F8"/>
                 </w:rPr>
               </m:ctrlPr>
             </m:dPr>
@@ -5094,8 +5129,8 @@
                 </m:rPr>
                 <w:rPr>
                   <w:rFonts w:ascii="Cambria Math" w:hAnsi="Cambria Math" w:cs="Segoe UI"/>
-                  <w:color w:val="D1D5DB"/>
-                  <w:shd w:val="clear" w:color="auto" w:fill="444654"/>
+                  <w:color w:val="374151"/>
+                  <w:shd w:val="clear" w:color="auto" w:fill="F7F7F8"/>
                 </w:rPr>
                 <m:t>θ</m:t>
               </m:r>
@@ -5107,8 +5142,8 @@
             </m:rPr>
             <w:rPr>
               <w:rFonts w:ascii="Cambria Math" w:hAnsi="Cambria Math" w:cs="Segoe UI"/>
-              <w:color w:val="D1D5DB"/>
-              <w:shd w:val="clear" w:color="auto" w:fill="444654"/>
+              <w:color w:val="374151"/>
+              <w:shd w:val="clear" w:color="auto" w:fill="F7F7F8"/>
             </w:rPr>
             <m:t>=-</m:t>
           </m:r>
@@ -5117,8 +5152,8 @@
               <m:ctrlPr>
                 <w:rPr>
                   <w:rFonts w:ascii="Cambria Math" w:hAnsi="Cambria Math" w:cs="Segoe UI"/>
-                  <w:color w:val="D1D5DB"/>
-                  <w:shd w:val="clear" w:color="auto" w:fill="444654"/>
+                  <w:color w:val="374151"/>
+                  <w:shd w:val="clear" w:color="auto" w:fill="F7F7F8"/>
                 </w:rPr>
               </m:ctrlPr>
             </m:fPr>
@@ -5129,8 +5164,8 @@
                 </m:rPr>
                 <w:rPr>
                   <w:rFonts w:ascii="Cambria Math" w:hAnsi="Cambria Math" w:cs="Segoe UI"/>
-                  <w:color w:val="D1D5DB"/>
-                  <w:shd w:val="clear" w:color="auto" w:fill="444654"/>
+                  <w:color w:val="374151"/>
+                  <w:shd w:val="clear" w:color="auto" w:fill="F7F7F8"/>
                 </w:rPr>
                 <m:t>1</m:t>
               </m:r>
@@ -5142,8 +5177,8 @@
                 </m:rPr>
                 <w:rPr>
                   <w:rFonts w:ascii="Cambria Math" w:hAnsi="Cambria Math" w:cs="Segoe UI"/>
-                  <w:color w:val="D1D5DB"/>
-                  <w:shd w:val="clear" w:color="auto" w:fill="444654"/>
+                  <w:color w:val="374151"/>
+                  <w:shd w:val="clear" w:color="auto" w:fill="F7F7F8"/>
                 </w:rPr>
                 <m:t>m</m:t>
               </m:r>
@@ -5156,8 +5191,8 @@
               <m:ctrlPr>
                 <w:rPr>
                   <w:rFonts w:ascii="Cambria Math" w:hAnsi="Cambria Math" w:cs="Segoe UI"/>
-                  <w:color w:val="D1D5DB"/>
-                  <w:shd w:val="clear" w:color="auto" w:fill="444654"/>
+                  <w:color w:val="374151"/>
+                  <w:shd w:val="clear" w:color="auto" w:fill="F7F7F8"/>
                 </w:rPr>
               </m:ctrlPr>
             </m:naryPr>
@@ -5168,8 +5203,8 @@
                 </m:rPr>
                 <w:rPr>
                   <w:rFonts w:ascii="Cambria Math" w:hAnsi="Cambria Math" w:cs="Segoe UI"/>
-                  <w:color w:val="D1D5DB"/>
-                  <w:shd w:val="clear" w:color="auto" w:fill="444654"/>
+                  <w:color w:val="374151"/>
+                  <w:shd w:val="clear" w:color="auto" w:fill="F7F7F8"/>
                 </w:rPr>
                 <m:t>i=1</m:t>
               </m:r>
@@ -5181,8 +5216,8 @@
                 </m:rPr>
                 <w:rPr>
                   <w:rFonts w:ascii="Cambria Math" w:hAnsi="Cambria Math" w:cs="Segoe UI"/>
-                  <w:color w:val="D1D5DB"/>
-                  <w:shd w:val="clear" w:color="auto" w:fill="444654"/>
+                  <w:color w:val="374151"/>
+                  <w:shd w:val="clear" w:color="auto" w:fill="F7F7F8"/>
                 </w:rPr>
                 <m:t>m</m:t>
               </m:r>
@@ -5195,8 +5230,8 @@
                   <m:ctrlPr>
                     <w:rPr>
                       <w:rFonts w:ascii="Cambria Math" w:hAnsi="Cambria Math" w:cs="Segoe UI"/>
-                      <w:color w:val="D1D5DB"/>
-                      <w:shd w:val="clear" w:color="auto" w:fill="444654"/>
+                      <w:color w:val="374151"/>
+                      <w:shd w:val="clear" w:color="auto" w:fill="F7F7F8"/>
                     </w:rPr>
                   </m:ctrlPr>
                 </m:naryPr>
@@ -5207,8 +5242,8 @@
                     </m:rPr>
                     <w:rPr>
                       <w:rFonts w:ascii="Cambria Math" w:hAnsi="Cambria Math" w:cs="Segoe UI"/>
-                      <w:color w:val="D1D5DB"/>
-                      <w:shd w:val="clear" w:color="auto" w:fill="444654"/>
+                      <w:color w:val="374151"/>
+                      <w:shd w:val="clear" w:color="auto" w:fill="F7F7F8"/>
                     </w:rPr>
                     <m:t>j=1</m:t>
                   </m:r>
@@ -5220,8 +5255,8 @@
                     </m:rPr>
                     <w:rPr>
                       <w:rFonts w:ascii="Cambria Math" w:hAnsi="Cambria Math" w:cs="Segoe UI"/>
-                      <w:color w:val="D1D5DB"/>
-                      <w:shd w:val="clear" w:color="auto" w:fill="444654"/>
+                      <w:color w:val="374151"/>
+                      <w:shd w:val="clear" w:color="auto" w:fill="F7F7F8"/>
                     </w:rPr>
                     <m:t>k</m:t>
                   </m:r>
@@ -5232,8 +5267,8 @@
                       <m:ctrlPr>
                         <w:rPr>
                           <w:rFonts w:ascii="Cambria Math" w:hAnsi="Cambria Math" w:cs="Segoe UI"/>
-                          <w:color w:val="D1D5DB"/>
-                          <w:shd w:val="clear" w:color="auto" w:fill="444654"/>
+                          <w:color w:val="374151"/>
+                          <w:shd w:val="clear" w:color="auto" w:fill="F7F7F8"/>
                         </w:rPr>
                       </m:ctrlPr>
                     </m:sSubSupPr>
@@ -5244,8 +5279,8 @@
                         </m:rPr>
                         <w:rPr>
                           <w:rFonts w:ascii="Cambria Math" w:hAnsi="Cambria Math" w:cs="Segoe UI"/>
-                          <w:color w:val="D1D5DB"/>
-                          <w:shd w:val="clear" w:color="auto" w:fill="444654"/>
+                          <w:color w:val="374151"/>
+                          <w:shd w:val="clear" w:color="auto" w:fill="F7F7F8"/>
                         </w:rPr>
                         <m:t>y</m:t>
                       </m:r>
@@ -5257,8 +5292,8 @@
                         </m:rPr>
                         <w:rPr>
                           <w:rFonts w:ascii="Cambria Math" w:hAnsi="Cambria Math" w:cs="Segoe UI"/>
-                          <w:color w:val="D1D5DB"/>
-                          <w:shd w:val="clear" w:color="auto" w:fill="444654"/>
+                          <w:color w:val="374151"/>
+                          <w:shd w:val="clear" w:color="auto" w:fill="F7F7F8"/>
                         </w:rPr>
                         <m:t>j</m:t>
                       </m:r>
@@ -5269,8 +5304,8 @@
                           <m:ctrlPr>
                             <w:rPr>
                               <w:rFonts w:ascii="Cambria Math" w:hAnsi="Cambria Math" w:cs="Segoe UI"/>
-                              <w:color w:val="D1D5DB"/>
-                              <w:shd w:val="clear" w:color="auto" w:fill="444654"/>
+                              <w:color w:val="374151"/>
+                              <w:shd w:val="clear" w:color="auto" w:fill="F7F7F8"/>
                             </w:rPr>
                           </m:ctrlPr>
                         </m:dPr>
@@ -5281,8 +5316,8 @@
                             </m:rPr>
                             <w:rPr>
                               <w:rFonts w:ascii="Cambria Math" w:hAnsi="Cambria Math" w:cs="Segoe UI"/>
-                              <w:color w:val="D1D5DB"/>
-                              <w:shd w:val="clear" w:color="auto" w:fill="444654"/>
+                              <w:color w:val="374151"/>
+                              <w:shd w:val="clear" w:color="auto" w:fill="F7F7F8"/>
                             </w:rPr>
                             <m:t>i</m:t>
                           </m:r>
@@ -5295,8 +5330,8 @@
                       <m:ctrlPr>
                         <w:rPr>
                           <w:rFonts w:ascii="Cambria Math" w:hAnsi="Cambria Math" w:cs="Segoe UI"/>
-                          <w:color w:val="D1D5DB"/>
-                          <w:shd w:val="clear" w:color="auto" w:fill="444654"/>
+                          <w:color w:val="374151"/>
+                          <w:shd w:val="clear" w:color="auto" w:fill="F7F7F8"/>
                         </w:rPr>
                       </m:ctrlPr>
                     </m:funcPr>
@@ -5307,8 +5342,8 @@
                         </m:rPr>
                         <w:rPr>
                           <w:rFonts w:ascii="Cambria Math" w:hAnsi="Cambria Math" w:cs="Segoe UI"/>
-                          <w:color w:val="D1D5DB"/>
-                          <w:shd w:val="clear" w:color="auto" w:fill="444654"/>
+                          <w:color w:val="374151"/>
+                          <w:shd w:val="clear" w:color="auto" w:fill="F7F7F8"/>
                         </w:rPr>
                         <m:t>log</m:t>
                       </m:r>
@@ -5319,8 +5354,8 @@
                           <m:ctrlPr>
                             <w:rPr>
                               <w:rFonts w:ascii="Cambria Math" w:hAnsi="Cambria Math" w:cs="Segoe UI"/>
-                              <w:color w:val="D1D5DB"/>
-                              <w:shd w:val="clear" w:color="auto" w:fill="444654"/>
+                              <w:color w:val="374151"/>
+                              <w:shd w:val="clear" w:color="auto" w:fill="F7F7F8"/>
                             </w:rPr>
                           </m:ctrlPr>
                         </m:dPr>
@@ -5330,8 +5365,8 @@
                               <m:ctrlPr>
                                 <w:rPr>
                                   <w:rFonts w:ascii="Cambria Math" w:hAnsi="Cambria Math" w:cs="Segoe UI"/>
-                                  <w:color w:val="D1D5DB"/>
-                                  <w:shd w:val="clear" w:color="auto" w:fill="444654"/>
+                                  <w:color w:val="374151"/>
+                                  <w:shd w:val="clear" w:color="auto" w:fill="F7F7F8"/>
                                 </w:rPr>
                               </m:ctrlPr>
                             </m:fPr>
@@ -5341,8 +5376,8 @@
                                   <m:ctrlPr>
                                     <w:rPr>
                                       <w:rFonts w:ascii="Cambria Math" w:hAnsi="Cambria Math" w:cs="Segoe UI"/>
-                                      <w:color w:val="D1D5DB"/>
-                                      <w:shd w:val="clear" w:color="auto" w:fill="444654"/>
+                                      <w:color w:val="374151"/>
+                                      <w:shd w:val="clear" w:color="auto" w:fill="F7F7F8"/>
                                     </w:rPr>
                                   </m:ctrlPr>
                                 </m:sSupPr>
@@ -5353,8 +5388,8 @@
                                     </m:rPr>
                                     <w:rPr>
                                       <w:rFonts w:ascii="Cambria Math" w:hAnsi="Cambria Math" w:cs="Segoe UI"/>
-                                      <w:color w:val="D1D5DB"/>
-                                      <w:shd w:val="clear" w:color="auto" w:fill="444654"/>
+                                      <w:color w:val="374151"/>
+                                      <w:shd w:val="clear" w:color="auto" w:fill="F7F7F8"/>
                                     </w:rPr>
                                     <m:t>e</m:t>
                                   </m:r>
@@ -5365,8 +5400,8 @@
                                       <m:ctrlPr>
                                         <w:rPr>
                                           <w:rFonts w:ascii="Cambria Math" w:hAnsi="Cambria Math" w:cs="Segoe UI"/>
-                                          <w:color w:val="D1D5DB"/>
-                                          <w:shd w:val="clear" w:color="auto" w:fill="444654"/>
+                                          <w:color w:val="374151"/>
+                                          <w:shd w:val="clear" w:color="auto" w:fill="F7F7F8"/>
                                         </w:rPr>
                                       </m:ctrlPr>
                                     </m:dPr>
@@ -5376,8 +5411,8 @@
                                           <m:ctrlPr>
                                             <w:rPr>
                                               <w:rFonts w:ascii="Cambria Math" w:hAnsi="Cambria Math" w:cs="Segoe UI"/>
-                                              <w:color w:val="D1D5DB"/>
-                                              <w:shd w:val="clear" w:color="auto" w:fill="444654"/>
+                                              <w:color w:val="374151"/>
+                                              <w:shd w:val="clear" w:color="auto" w:fill="F7F7F8"/>
                                             </w:rPr>
                                           </m:ctrlPr>
                                         </m:sSubSupPr>
@@ -5388,8 +5423,8 @@
                                             </m:rPr>
                                             <w:rPr>
                                               <w:rFonts w:ascii="Cambria Math" w:hAnsi="Cambria Math" w:cs="Segoe UI"/>
-                                              <w:color w:val="D1D5DB"/>
-                                              <w:shd w:val="clear" w:color="auto" w:fill="444654"/>
+                                              <w:color w:val="374151"/>
+                                              <w:shd w:val="clear" w:color="auto" w:fill="F7F7F8"/>
                                             </w:rPr>
                                             <m:t>θ</m:t>
                                           </m:r>
@@ -5401,8 +5436,8 @@
                                             </m:rPr>
                                             <w:rPr>
                                               <w:rFonts w:ascii="Cambria Math" w:hAnsi="Cambria Math" w:cs="Segoe UI"/>
-                                              <w:color w:val="D1D5DB"/>
-                                              <w:shd w:val="clear" w:color="auto" w:fill="444654"/>
+                                              <w:color w:val="374151"/>
+                                              <w:shd w:val="clear" w:color="auto" w:fill="F7F7F8"/>
                                             </w:rPr>
                                             <m:t>j</m:t>
                                           </m:r>
@@ -5414,8 +5449,8 @@
                                             </m:rPr>
                                             <w:rPr>
                                               <w:rFonts w:ascii="Cambria Math" w:hAnsi="Cambria Math" w:cs="Segoe UI"/>
-                                              <w:color w:val="D1D5DB"/>
-                                              <w:shd w:val="clear" w:color="auto" w:fill="444654"/>
+                                              <w:color w:val="374151"/>
+                                              <w:shd w:val="clear" w:color="auto" w:fill="F7F7F8"/>
                                             </w:rPr>
                                             <m:t>T</m:t>
                                           </m:r>
@@ -5426,8 +5461,8 @@
                                           <m:ctrlPr>
                                             <w:rPr>
                                               <w:rFonts w:ascii="Cambria Math" w:hAnsi="Cambria Math" w:cs="Segoe UI"/>
-                                              <w:color w:val="D1D5DB"/>
-                                              <w:shd w:val="clear" w:color="auto" w:fill="444654"/>
+                                              <w:color w:val="374151"/>
+                                              <w:shd w:val="clear" w:color="auto" w:fill="F7F7F8"/>
                                             </w:rPr>
                                           </m:ctrlPr>
                                         </m:sSupPr>
@@ -5438,8 +5473,8 @@
                                             </m:rPr>
                                             <w:rPr>
                                               <w:rFonts w:ascii="Cambria Math" w:hAnsi="Cambria Math" w:cs="Segoe UI"/>
-                                              <w:color w:val="D1D5DB"/>
-                                              <w:shd w:val="clear" w:color="auto" w:fill="444654"/>
+                                              <w:color w:val="374151"/>
+                                              <w:shd w:val="clear" w:color="auto" w:fill="F7F7F8"/>
                                             </w:rPr>
                                             <m:t>x</m:t>
                                           </m:r>
@@ -5450,8 +5485,8 @@
                                               <m:ctrlPr>
                                                 <w:rPr>
                                                   <w:rFonts w:ascii="Cambria Math" w:hAnsi="Cambria Math" w:cs="Segoe UI"/>
-                                                  <w:color w:val="D1D5DB"/>
-                                                  <w:shd w:val="clear" w:color="auto" w:fill="444654"/>
+                                                  <w:color w:val="374151"/>
+                                                  <w:shd w:val="clear" w:color="auto" w:fill="F7F7F8"/>
                                                 </w:rPr>
                                               </m:ctrlPr>
                                             </m:dPr>
@@ -5462,8 +5497,8 @@
                                                 </m:rPr>
                                                 <w:rPr>
                                                   <w:rFonts w:ascii="Cambria Math" w:hAnsi="Cambria Math" w:cs="Segoe UI"/>
-                                                  <w:color w:val="D1D5DB"/>
-                                                  <w:shd w:val="clear" w:color="auto" w:fill="444654"/>
+                                                  <w:color w:val="374151"/>
+                                                  <w:shd w:val="clear" w:color="auto" w:fill="F7F7F8"/>
                                                 </w:rPr>
                                                 <m:t>i</m:t>
                                               </m:r>
@@ -5484,8 +5519,8 @@
                                   <m:ctrlPr>
                                     <w:rPr>
                                       <w:rFonts w:ascii="Cambria Math" w:hAnsi="Cambria Math" w:cs="Segoe UI"/>
-                                      <w:color w:val="D1D5DB"/>
-                                      <w:shd w:val="clear" w:color="auto" w:fill="444654"/>
+                                      <w:color w:val="374151"/>
+                                      <w:shd w:val="clear" w:color="auto" w:fill="F7F7F8"/>
                                     </w:rPr>
                                   </m:ctrlPr>
                                 </m:naryPr>
@@ -5496,8 +5531,8 @@
                                     </m:rPr>
                                     <w:rPr>
                                       <w:rFonts w:ascii="Cambria Math" w:hAnsi="Cambria Math" w:cs="Segoe UI"/>
-                                      <w:color w:val="D1D5DB"/>
-                                      <w:shd w:val="clear" w:color="auto" w:fill="444654"/>
+                                      <w:color w:val="374151"/>
+                                      <w:shd w:val="clear" w:color="auto" w:fill="F7F7F8"/>
                                     </w:rPr>
                                     <m:t>l=1</m:t>
                                   </m:r>
@@ -5509,8 +5544,8 @@
                                     </m:rPr>
                                     <w:rPr>
                                       <w:rFonts w:ascii="Cambria Math" w:hAnsi="Cambria Math" w:cs="Segoe UI"/>
-                                      <w:color w:val="D1D5DB"/>
-                                      <w:shd w:val="clear" w:color="auto" w:fill="444654"/>
+                                      <w:color w:val="374151"/>
+                                      <w:shd w:val="clear" w:color="auto" w:fill="F7F7F8"/>
                                     </w:rPr>
                                     <m:t>k</m:t>
                                   </m:r>
@@ -5521,8 +5556,8 @@
                                       <m:ctrlPr>
                                         <w:rPr>
                                           <w:rFonts w:ascii="Cambria Math" w:hAnsi="Cambria Math" w:cs="Segoe UI"/>
-                                          <w:color w:val="D1D5DB"/>
-                                          <w:shd w:val="clear" w:color="auto" w:fill="444654"/>
+                                          <w:color w:val="374151"/>
+                                          <w:shd w:val="clear" w:color="auto" w:fill="F7F7F8"/>
                                         </w:rPr>
                                       </m:ctrlPr>
                                     </m:sSupPr>
@@ -5533,8 +5568,8 @@
                                         </m:rPr>
                                         <w:rPr>
                                           <w:rFonts w:ascii="Cambria Math" w:hAnsi="Cambria Math" w:cs="Segoe UI"/>
-                                          <w:color w:val="D1D5DB"/>
-                                          <w:shd w:val="clear" w:color="auto" w:fill="444654"/>
+                                          <w:color w:val="374151"/>
+                                          <w:shd w:val="clear" w:color="auto" w:fill="F7F7F8"/>
                                         </w:rPr>
                                         <m:t>e</m:t>
                                       </m:r>
@@ -5545,8 +5580,8 @@
                                           <m:ctrlPr>
                                             <w:rPr>
                                               <w:rFonts w:ascii="Cambria Math" w:hAnsi="Cambria Math" w:cs="Segoe UI"/>
-                                              <w:color w:val="D1D5DB"/>
-                                              <w:shd w:val="clear" w:color="auto" w:fill="444654"/>
+                                              <w:color w:val="374151"/>
+                                              <w:shd w:val="clear" w:color="auto" w:fill="F7F7F8"/>
                                             </w:rPr>
                                           </m:ctrlPr>
                                         </m:dPr>
@@ -5556,8 +5591,8 @@
                                               <m:ctrlPr>
                                                 <w:rPr>
                                                   <w:rFonts w:ascii="Cambria Math" w:hAnsi="Cambria Math" w:cs="Segoe UI"/>
-                                                  <w:color w:val="D1D5DB"/>
-                                                  <w:shd w:val="clear" w:color="auto" w:fill="444654"/>
+                                                  <w:color w:val="374151"/>
+                                                  <w:shd w:val="clear" w:color="auto" w:fill="F7F7F8"/>
                                                 </w:rPr>
                                               </m:ctrlPr>
                                             </m:sSubSupPr>
@@ -5568,8 +5603,8 @@
                                                 </m:rPr>
                                                 <w:rPr>
                                                   <w:rFonts w:ascii="Cambria Math" w:hAnsi="Cambria Math" w:cs="Segoe UI"/>
-                                                  <w:color w:val="D1D5DB"/>
-                                                  <w:shd w:val="clear" w:color="auto" w:fill="444654"/>
+                                                  <w:color w:val="374151"/>
+                                                  <w:shd w:val="clear" w:color="auto" w:fill="F7F7F8"/>
                                                 </w:rPr>
                                                 <m:t>θ</m:t>
                                               </m:r>
@@ -5581,8 +5616,8 @@
                                                 </m:rPr>
                                                 <w:rPr>
                                                   <w:rFonts w:ascii="Cambria Math" w:hAnsi="Cambria Math" w:cs="Segoe UI"/>
-                                                  <w:color w:val="D1D5DB"/>
-                                                  <w:shd w:val="clear" w:color="auto" w:fill="444654"/>
+                                                  <w:color w:val="374151"/>
+                                                  <w:shd w:val="clear" w:color="auto" w:fill="F7F7F8"/>
                                                 </w:rPr>
                                                 <m:t>l</m:t>
                                               </m:r>
@@ -5594,8 +5629,8 @@
                                                 </m:rPr>
                                                 <w:rPr>
                                                   <w:rFonts w:ascii="Cambria Math" w:hAnsi="Cambria Math" w:cs="Segoe UI"/>
-                                                  <w:color w:val="D1D5DB"/>
-                                                  <w:shd w:val="clear" w:color="auto" w:fill="444654"/>
+                                                  <w:color w:val="374151"/>
+                                                  <w:shd w:val="clear" w:color="auto" w:fill="F7F7F8"/>
                                                 </w:rPr>
                                                 <m:t>T</m:t>
                                               </m:r>
@@ -5606,8 +5641,8 @@
                                               <m:ctrlPr>
                                                 <w:rPr>
                                                   <w:rFonts w:ascii="Cambria Math" w:hAnsi="Cambria Math" w:cs="Segoe UI"/>
-                                                  <w:color w:val="D1D5DB"/>
-                                                  <w:shd w:val="clear" w:color="auto" w:fill="444654"/>
+                                                  <w:color w:val="374151"/>
+                                                  <w:shd w:val="clear" w:color="auto" w:fill="F7F7F8"/>
                                                 </w:rPr>
                                               </m:ctrlPr>
                                             </m:sSupPr>
@@ -5618,8 +5653,8 @@
                                                 </m:rPr>
                                                 <w:rPr>
                                                   <w:rFonts w:ascii="Cambria Math" w:hAnsi="Cambria Math" w:cs="Segoe UI"/>
-                                                  <w:color w:val="D1D5DB"/>
-                                                  <w:shd w:val="clear" w:color="auto" w:fill="444654"/>
+                                                  <w:color w:val="374151"/>
+                                                  <w:shd w:val="clear" w:color="auto" w:fill="F7F7F8"/>
                                                 </w:rPr>
                                                 <m:t>x</m:t>
                                               </m:r>
@@ -5630,8 +5665,8 @@
                                                   <m:ctrlPr>
                                                     <w:rPr>
                                                       <w:rFonts w:ascii="Cambria Math" w:hAnsi="Cambria Math" w:cs="Segoe UI"/>
-                                                      <w:color w:val="D1D5DB"/>
-                                                      <w:shd w:val="clear" w:color="auto" w:fill="444654"/>
+                                                      <w:color w:val="374151"/>
+                                                      <w:shd w:val="clear" w:color="auto" w:fill="F7F7F8"/>
                                                     </w:rPr>
                                                   </m:ctrlPr>
                                                 </m:dPr>
@@ -5642,8 +5677,8 @@
                                                     </m:rPr>
                                                     <w:rPr>
                                                       <w:rFonts w:ascii="Cambria Math" w:hAnsi="Cambria Math" w:cs="Segoe UI"/>
-                                                      <w:color w:val="D1D5DB"/>
-                                                      <w:shd w:val="clear" w:color="auto" w:fill="444654"/>
+                                                      <w:color w:val="374151"/>
+                                                      <w:shd w:val="clear" w:color="auto" w:fill="F7F7F8"/>
                                                     </w:rPr>
                                                     <m:t>i</m:t>
                                                   </m:r>
@@ -6956,6 +6991,7 @@
       </w:pPr>
       <w:r>
         <w:rPr>
+          <w:noProof/>
           <w:sz w:val="18"/>
           <w:szCs w:val="21"/>
         </w:rPr>
@@ -8201,16 +8237,7 @@
           <w:sz w:val="16"/>
           <w:szCs w:val="16"/>
         </w:rPr>
-        <w:t>0.792</w:t>
-      </w:r>
-      <w:r>
-        <w:rPr>
-          <w:rFonts w:ascii="Menlo" w:hAnsi="Menlo" w:cs="Menlo"/>
-          <w:color w:val="000000" w:themeColor="text1"/>
-          <w:sz w:val="16"/>
-          <w:szCs w:val="16"/>
-        </w:rPr>
-        <w:t>2</w:t>
+        <w:t>0.7922</w:t>
       </w:r>
     </w:p>
     <w:p>
@@ -8219,7 +8246,6 @@
         <w:spacing w:line="240" w:lineRule="auto"/>
         <w:ind w:left="360"/>
         <w:rPr>
-          <w:rFonts w:hint="eastAsia"/>
           <w:color w:val="000000" w:themeColor="text1"/>
           <w:sz w:val="18"/>
           <w:szCs w:val="21"/>
@@ -8259,16 +8285,7 @@
           <w:sz w:val="16"/>
           <w:szCs w:val="16"/>
         </w:rPr>
-        <w:t>0.7993</w:t>
-      </w:r>
-      <w:r>
-        <w:rPr>
-          <w:rFonts w:ascii="Menlo" w:hAnsi="Menlo" w:cs="Menlo"/>
-          <w:color w:val="000000" w:themeColor="text1"/>
-          <w:sz w:val="16"/>
-          <w:szCs w:val="16"/>
-        </w:rPr>
-        <w:t xml:space="preserve"> </w:t>
+        <w:t xml:space="preserve">0.7993 </w:t>
       </w:r>
     </w:p>
     <w:p>
@@ -8276,9 +8293,6 @@
         <w:pStyle w:val="ListParagraph"/>
         <w:spacing w:line="240" w:lineRule="auto"/>
         <w:ind w:left="360"/>
-        <w:rPr>
-          <w:rFonts w:hint="eastAsia"/>
-        </w:rPr>
       </w:pPr>
     </w:p>
     <w:p>
@@ -8439,9 +8453,6 @@
         <w:spacing w:after="0" w:line="240" w:lineRule="auto"/>
         <w:ind w:left="360"/>
         <w:jc w:val="left"/>
-        <w:rPr>
-          <w:rFonts w:hint="eastAsia"/>
-        </w:rPr>
       </w:pPr>
       <w:r>
         <w:rPr>
@@ -9183,273 +9194,383 @@
       </w:pPr>
       <w:r>
         <w:rPr>
-          <w:rFonts w:hint="eastAsia"/>
+          <w:b/>
+          <w:bCs/>
+        </w:rPr>
+        <w:t>“</w:t>
+      </w:r>
+      <w:r>
+        <w:rPr>
+          <w:rFonts w:hint="eastAsia"/>
+          <w:b/>
+          <w:bCs/>
         </w:rPr>
         <w:t>2</w:t>
       </w:r>
       <w:r>
         <w:rPr>
           <w:rFonts w:hint="eastAsia"/>
+          <w:b/>
+          <w:bCs/>
         </w:rPr>
         <w:t>번</w:t>
       </w:r>
       <w:r>
         <w:rPr>
           <w:rFonts w:hint="eastAsia"/>
-        </w:rPr>
-        <w:t xml:space="preserve"> </w:t>
-      </w:r>
-      <w:r>
-        <w:rPr>
-          <w:rFonts w:hint="eastAsia"/>
+          <w:b/>
+          <w:bCs/>
+        </w:rPr>
+        <w:t xml:space="preserve"> </w:t>
+      </w:r>
+      <w:r>
+        <w:rPr>
+          <w:rFonts w:hint="eastAsia"/>
+          <w:b/>
+          <w:bCs/>
         </w:rPr>
         <w:t>문제에서는</w:t>
       </w:r>
       <w:r>
         <w:rPr>
           <w:rFonts w:hint="eastAsia"/>
+          <w:b/>
+          <w:bCs/>
         </w:rPr>
         <w:t xml:space="preserve"> L2 </w:t>
       </w:r>
       <w:r>
         <w:rPr>
           <w:rFonts w:hint="eastAsia"/>
+          <w:b/>
+          <w:bCs/>
         </w:rPr>
         <w:t>규제를</w:t>
       </w:r>
       <w:r>
         <w:rPr>
           <w:rFonts w:hint="eastAsia"/>
-        </w:rPr>
-        <w:t xml:space="preserve"> </w:t>
-      </w:r>
-      <w:r>
-        <w:rPr>
-          <w:rFonts w:hint="eastAsia"/>
+          <w:b/>
+          <w:bCs/>
+        </w:rPr>
+        <w:t xml:space="preserve"> </w:t>
+      </w:r>
+      <w:r>
+        <w:rPr>
+          <w:rFonts w:hint="eastAsia"/>
+          <w:b/>
+          <w:bCs/>
         </w:rPr>
         <w:t>적용하여</w:t>
       </w:r>
       <w:r>
         <w:rPr>
           <w:rFonts w:hint="eastAsia"/>
-        </w:rPr>
-        <w:t xml:space="preserve"> </w:t>
-      </w:r>
-      <w:r>
-        <w:rPr>
-          <w:rFonts w:hint="eastAsia"/>
+          <w:b/>
+          <w:bCs/>
+        </w:rPr>
+        <w:t xml:space="preserve"> </w:t>
+      </w:r>
+      <w:r>
+        <w:rPr>
+          <w:rFonts w:hint="eastAsia"/>
+          <w:b/>
+          <w:bCs/>
         </w:rPr>
         <w:t>모델의</w:t>
       </w:r>
       <w:r>
         <w:rPr>
           <w:rFonts w:hint="eastAsia"/>
-        </w:rPr>
-        <w:t xml:space="preserve"> </w:t>
-      </w:r>
-      <w:r>
-        <w:rPr>
-          <w:rFonts w:hint="eastAsia"/>
+          <w:b/>
+          <w:bCs/>
+        </w:rPr>
+        <w:t xml:space="preserve"> </w:t>
+      </w:r>
+      <w:r>
+        <w:rPr>
+          <w:rFonts w:hint="eastAsia"/>
+          <w:b/>
+          <w:bCs/>
         </w:rPr>
         <w:t>과적합을</w:t>
       </w:r>
       <w:r>
         <w:rPr>
           <w:rFonts w:hint="eastAsia"/>
-        </w:rPr>
-        <w:t xml:space="preserve"> </w:t>
-      </w:r>
-      <w:r>
-        <w:rPr>
-          <w:rFonts w:hint="eastAsia"/>
+          <w:b/>
+          <w:bCs/>
+        </w:rPr>
+        <w:t xml:space="preserve"> </w:t>
+      </w:r>
+      <w:r>
+        <w:rPr>
+          <w:rFonts w:hint="eastAsia"/>
+          <w:b/>
+          <w:bCs/>
         </w:rPr>
         <w:t>방지하는</w:t>
       </w:r>
       <w:r>
         <w:rPr>
           <w:rFonts w:hint="eastAsia"/>
-        </w:rPr>
-        <w:t xml:space="preserve"> </w:t>
-      </w:r>
-      <w:r>
-        <w:rPr>
-          <w:rFonts w:hint="eastAsia"/>
+          <w:b/>
+          <w:bCs/>
+        </w:rPr>
+        <w:t xml:space="preserve"> </w:t>
+      </w:r>
+      <w:r>
+        <w:rPr>
+          <w:rFonts w:hint="eastAsia"/>
+          <w:b/>
+          <w:bCs/>
         </w:rPr>
         <w:t>것이</w:t>
       </w:r>
       <w:r>
         <w:rPr>
           <w:rFonts w:hint="eastAsia"/>
-        </w:rPr>
-        <w:t xml:space="preserve"> </w:t>
-      </w:r>
-      <w:r>
-        <w:rPr>
-          <w:rFonts w:hint="eastAsia"/>
+          <w:b/>
+          <w:bCs/>
+        </w:rPr>
+        <w:t xml:space="preserve"> </w:t>
+      </w:r>
+      <w:r>
+        <w:rPr>
+          <w:rFonts w:hint="eastAsia"/>
+          <w:b/>
+          <w:bCs/>
         </w:rPr>
         <w:t>목표입니다</w:t>
       </w:r>
       <w:r>
         <w:rPr>
           <w:rFonts w:hint="eastAsia"/>
+          <w:b/>
+          <w:bCs/>
         </w:rPr>
         <w:t xml:space="preserve">. </w:t>
       </w:r>
       <w:r>
         <w:rPr>
           <w:rFonts w:hint="eastAsia"/>
+          <w:b/>
+          <w:bCs/>
         </w:rPr>
         <w:t>이를</w:t>
       </w:r>
       <w:r>
         <w:rPr>
           <w:rFonts w:hint="eastAsia"/>
-        </w:rPr>
-        <w:t xml:space="preserve"> </w:t>
-      </w:r>
-      <w:r>
-        <w:rPr>
-          <w:rFonts w:hint="eastAsia"/>
+          <w:b/>
+          <w:bCs/>
+        </w:rPr>
+        <w:t xml:space="preserve"> </w:t>
+      </w:r>
+      <w:r>
+        <w:rPr>
+          <w:rFonts w:hint="eastAsia"/>
+          <w:b/>
+          <w:bCs/>
         </w:rPr>
         <w:t>위해</w:t>
       </w:r>
       <w:r>
         <w:rPr>
           <w:rFonts w:hint="eastAsia"/>
+          <w:b/>
+          <w:bCs/>
         </w:rPr>
         <w:t xml:space="preserve"> L2 </w:t>
       </w:r>
       <w:r>
         <w:rPr>
           <w:rFonts w:hint="eastAsia"/>
+          <w:b/>
+          <w:bCs/>
         </w:rPr>
         <w:t>규제가</w:t>
       </w:r>
       <w:r>
         <w:rPr>
           <w:rFonts w:hint="eastAsia"/>
-        </w:rPr>
-        <w:t xml:space="preserve"> </w:t>
-      </w:r>
-      <w:r>
-        <w:rPr>
-          <w:rFonts w:hint="eastAsia"/>
+          <w:b/>
+          <w:bCs/>
+        </w:rPr>
+        <w:t xml:space="preserve"> </w:t>
+      </w:r>
+      <w:r>
+        <w:rPr>
+          <w:rFonts w:hint="eastAsia"/>
+          <w:b/>
+          <w:bCs/>
         </w:rPr>
         <w:t>무엇인지</w:t>
       </w:r>
       <w:r>
         <w:rPr>
           <w:rFonts w:hint="eastAsia"/>
-        </w:rPr>
-        <w:t xml:space="preserve"> </w:t>
-      </w:r>
-      <w:r>
-        <w:rPr>
-          <w:rFonts w:hint="eastAsia"/>
+          <w:b/>
+          <w:bCs/>
+        </w:rPr>
+        <w:t xml:space="preserve"> </w:t>
+      </w:r>
+      <w:r>
+        <w:rPr>
+          <w:rFonts w:hint="eastAsia"/>
+          <w:b/>
+          <w:bCs/>
         </w:rPr>
         <w:t>이해하고</w:t>
       </w:r>
       <w:r>
         <w:rPr>
           <w:rFonts w:hint="eastAsia"/>
+          <w:b/>
+          <w:bCs/>
         </w:rPr>
         <w:t xml:space="preserve">, </w:t>
       </w:r>
       <w:r>
         <w:rPr>
           <w:rFonts w:hint="eastAsia"/>
+          <w:b/>
+          <w:bCs/>
         </w:rPr>
         <w:t>모델의</w:t>
       </w:r>
       <w:r>
         <w:rPr>
           <w:rFonts w:hint="eastAsia"/>
-        </w:rPr>
-        <w:t xml:space="preserve"> </w:t>
-      </w:r>
-      <w:r>
-        <w:rPr>
-          <w:rFonts w:hint="eastAsia"/>
+          <w:b/>
+          <w:bCs/>
+        </w:rPr>
+        <w:t xml:space="preserve"> </w:t>
+      </w:r>
+      <w:r>
+        <w:rPr>
+          <w:rFonts w:hint="eastAsia"/>
+          <w:b/>
+          <w:bCs/>
         </w:rPr>
         <w:t>손실</w:t>
       </w:r>
       <w:r>
         <w:rPr>
           <w:rFonts w:hint="eastAsia"/>
-        </w:rPr>
-        <w:t xml:space="preserve"> </w:t>
-      </w:r>
-      <w:r>
-        <w:rPr>
-          <w:rFonts w:hint="eastAsia"/>
+          <w:b/>
+          <w:bCs/>
+        </w:rPr>
+        <w:t xml:space="preserve"> </w:t>
+      </w:r>
+      <w:r>
+        <w:rPr>
+          <w:rFonts w:hint="eastAsia"/>
+          <w:b/>
+          <w:bCs/>
         </w:rPr>
         <w:t>함수에</w:t>
       </w:r>
       <w:r>
         <w:rPr>
           <w:rFonts w:hint="eastAsia"/>
+          <w:b/>
+          <w:bCs/>
         </w:rPr>
         <w:t xml:space="preserve"> L2 </w:t>
       </w:r>
       <w:r>
         <w:rPr>
           <w:rFonts w:hint="eastAsia"/>
+          <w:b/>
+          <w:bCs/>
         </w:rPr>
         <w:t>규제</w:t>
       </w:r>
       <w:r>
         <w:rPr>
           <w:rFonts w:hint="eastAsia"/>
-        </w:rPr>
-        <w:t xml:space="preserve"> </w:t>
-      </w:r>
-      <w:r>
-        <w:rPr>
-          <w:rFonts w:hint="eastAsia"/>
+          <w:b/>
+          <w:bCs/>
+        </w:rPr>
+        <w:t xml:space="preserve"> </w:t>
+      </w:r>
+      <w:r>
+        <w:rPr>
+          <w:rFonts w:hint="eastAsia"/>
+          <w:b/>
+          <w:bCs/>
         </w:rPr>
         <w:t>항을</w:t>
       </w:r>
       <w:r>
         <w:rPr>
           <w:rFonts w:hint="eastAsia"/>
-        </w:rPr>
-        <w:t xml:space="preserve"> </w:t>
-      </w:r>
-      <w:r>
-        <w:rPr>
-          <w:rFonts w:hint="eastAsia"/>
+          <w:b/>
+          <w:bCs/>
+        </w:rPr>
+        <w:t xml:space="preserve"> </w:t>
+      </w:r>
+      <w:r>
+        <w:rPr>
+          <w:rFonts w:hint="eastAsia"/>
+          <w:b/>
+          <w:bCs/>
         </w:rPr>
         <w:t>추가하는</w:t>
       </w:r>
       <w:r>
         <w:rPr>
           <w:rFonts w:hint="eastAsia"/>
-        </w:rPr>
-        <w:t xml:space="preserve"> </w:t>
-      </w:r>
-      <w:r>
-        <w:rPr>
-          <w:rFonts w:hint="eastAsia"/>
+          <w:b/>
+          <w:bCs/>
+        </w:rPr>
+        <w:t xml:space="preserve"> </w:t>
+      </w:r>
+      <w:r>
+        <w:rPr>
+          <w:rFonts w:hint="eastAsia"/>
+          <w:b/>
+          <w:bCs/>
         </w:rPr>
         <w:t>방법을</w:t>
       </w:r>
       <w:r>
         <w:rPr>
           <w:rFonts w:hint="eastAsia"/>
-        </w:rPr>
-        <w:t xml:space="preserve"> </w:t>
-      </w:r>
-      <w:r>
-        <w:rPr>
-          <w:rFonts w:hint="eastAsia"/>
+          <w:b/>
+          <w:bCs/>
+        </w:rPr>
+        <w:t xml:space="preserve"> </w:t>
+      </w:r>
+      <w:r>
+        <w:rPr>
+          <w:rFonts w:hint="eastAsia"/>
+          <w:b/>
+          <w:bCs/>
         </w:rPr>
         <w:t>알아야합니다</w:t>
       </w:r>
       <w:r>
         <w:rPr>
           <w:rFonts w:hint="eastAsia"/>
-        </w:rPr>
-        <w:t xml:space="preserve">. </w:t>
+          <w:b/>
+          <w:bCs/>
+        </w:rPr>
+        <w:t>.</w:t>
+      </w:r>
+      <w:r>
+        <w:rPr>
+          <w:b/>
+          <w:bCs/>
+        </w:rPr>
+        <w:t>”</w:t>
+      </w:r>
+      <w:r>
+        <w:rPr>
+          <w:rFonts w:hint="eastAsia"/>
+        </w:rPr>
+        <w:t xml:space="preserve"> </w:t>
       </w:r>
       <w:r>
         <w:rPr>
@@ -9729,131 +9850,469 @@
       <w:pPr>
         <w:pStyle w:val="ListParagraph"/>
         <w:spacing w:line="240" w:lineRule="auto"/>
-        <w:rPr>
-          <w:rFonts w:hint="eastAsia"/>
-        </w:rPr>
       </w:pPr>
       <w:r>
         <w:rPr>
           <w:rFonts w:hint="eastAsia"/>
         </w:rPr>
-        <w:t>문제</w:t>
-      </w:r>
-      <w:r>
-        <w:rPr>
-          <w:rFonts w:hint="eastAsia"/>
-        </w:rPr>
-        <w:t xml:space="preserve"> 2</w:t>
-      </w:r>
-      <w:r>
-        <w:rPr>
-          <w:rFonts w:hint="eastAsia"/>
-        </w:rPr>
-        <w:t>에서는</w:t>
-      </w:r>
-      <w:r>
-        <w:rPr>
-          <w:rFonts w:hint="eastAsia"/>
-        </w:rPr>
-        <w:t xml:space="preserve"> MNIST </w:t>
-      </w:r>
-      <w:r>
-        <w:rPr>
-          <w:rFonts w:hint="eastAsia"/>
-        </w:rPr>
-        <w:t>데이터셋에서</w:t>
-      </w:r>
-      <w:r>
-        <w:rPr>
-          <w:rFonts w:hint="eastAsia"/>
-        </w:rPr>
-        <w:t xml:space="preserve"> </w:t>
-      </w:r>
-      <w:r>
-        <w:rPr>
-          <w:rFonts w:hint="eastAsia"/>
-        </w:rPr>
-        <w:t>입력</w:t>
-      </w:r>
-      <w:r>
-        <w:rPr>
-          <w:rFonts w:hint="eastAsia"/>
-        </w:rPr>
-        <w:t xml:space="preserve"> </w:t>
-      </w:r>
-      <w:r>
-        <w:rPr>
-          <w:rFonts w:hint="eastAsia"/>
-        </w:rPr>
-        <w:t>데이터가</w:t>
-      </w:r>
-      <w:r>
-        <w:rPr>
-          <w:rFonts w:hint="eastAsia"/>
-        </w:rPr>
-        <w:t xml:space="preserve"> </w:t>
-      </w:r>
-      <w:r>
-        <w:rPr>
-          <w:rFonts w:hint="eastAsia"/>
-        </w:rPr>
-        <w:t>무슨</w:t>
-      </w:r>
-      <w:r>
-        <w:rPr>
-          <w:rFonts w:hint="eastAsia"/>
-        </w:rPr>
-        <w:t xml:space="preserve"> </w:t>
-      </w:r>
-      <w:r>
-        <w:rPr>
-          <w:rFonts w:hint="eastAsia"/>
-        </w:rPr>
-        <w:t>숫자</w:t>
-      </w:r>
-      <w:r>
-        <w:rPr>
-          <w:rFonts w:hint="eastAsia"/>
-        </w:rPr>
-        <w:t xml:space="preserve"> </w:t>
-      </w:r>
-      <w:r>
-        <w:rPr>
-          <w:rFonts w:hint="eastAsia"/>
-        </w:rPr>
-        <w:t>손글씨인지를</w:t>
-      </w:r>
-      <w:r>
-        <w:rPr>
-          <w:rFonts w:hint="eastAsia"/>
-        </w:rPr>
-        <w:t xml:space="preserve"> </w:t>
-      </w:r>
-      <w:r>
-        <w:rPr>
-          <w:rFonts w:hint="eastAsia"/>
-        </w:rPr>
-        <w:t>구분하는</w:t>
-      </w:r>
-      <w:r>
-        <w:rPr>
-          <w:rFonts w:hint="eastAsia"/>
-        </w:rPr>
-        <w:t xml:space="preserve"> multi class classifier</w:t>
+        <w:t>기존의</w:t>
+      </w:r>
+      <w:r>
+        <w:rPr>
+          <w:rFonts w:hint="eastAsia"/>
+        </w:rPr>
+        <w:t xml:space="preserve"> linear regression</w:t>
+      </w:r>
+      <w:r>
+        <w:rPr>
+          <w:rFonts w:hint="eastAsia"/>
+        </w:rPr>
+        <w:t>과</w:t>
+      </w:r>
+      <w:r>
+        <w:rPr>
+          <w:rFonts w:hint="eastAsia"/>
+        </w:rPr>
+        <w:t xml:space="preserve"> </w:t>
+      </w:r>
+      <w:r>
+        <w:t>logistic regression</w:t>
+      </w:r>
+      <w:r>
+        <w:rPr>
+          <w:rFonts w:hint="eastAsia"/>
+        </w:rPr>
+        <w:t>에서</w:t>
+      </w:r>
+      <w:r>
+        <w:rPr>
+          <w:rFonts w:hint="eastAsia"/>
+        </w:rPr>
+        <w:t xml:space="preserve"> </w:t>
+      </w:r>
+      <w:r>
+        <w:rPr>
+          <w:rFonts w:hint="eastAsia"/>
+        </w:rPr>
+        <w:t>사용되는</w:t>
+      </w:r>
+      <w:r>
+        <w:rPr>
+          <w:rFonts w:hint="eastAsia"/>
+        </w:rPr>
+        <w:t xml:space="preserve"> cost function</w:t>
+      </w:r>
+      <w:r>
+        <w:rPr>
+          <w:rFonts w:hint="eastAsia"/>
+        </w:rPr>
+        <w:t>은</w:t>
+      </w:r>
+      <w:r>
+        <w:rPr>
+          <w:rFonts w:hint="eastAsia"/>
+        </w:rPr>
+        <w:t xml:space="preserve"> </w:t>
+      </w:r>
+      <w:r>
+        <w:rPr>
+          <w:rFonts w:hint="eastAsia"/>
+        </w:rPr>
+        <w:t>연속적인</w:t>
+      </w:r>
+      <w:r>
+        <w:rPr>
+          <w:rFonts w:hint="eastAsia"/>
+        </w:rPr>
+        <w:t xml:space="preserve"> </w:t>
+      </w:r>
+      <w:r>
+        <w:rPr>
+          <w:rFonts w:hint="eastAsia"/>
+        </w:rPr>
+        <w:t>값을</w:t>
+      </w:r>
+      <w:r>
+        <w:rPr>
+          <w:rFonts w:hint="eastAsia"/>
+        </w:rPr>
+        <w:t xml:space="preserve"> </w:t>
+      </w:r>
+      <w:r>
+        <w:rPr>
+          <w:rFonts w:hint="eastAsia"/>
+        </w:rPr>
+        <w:t>예측하는</w:t>
+      </w:r>
+      <w:r>
+        <w:rPr>
+          <w:rFonts w:hint="eastAsia"/>
+        </w:rPr>
+        <w:t xml:space="preserve"> </w:t>
+      </w:r>
+      <w:r>
+        <w:rPr>
+          <w:rFonts w:hint="eastAsia"/>
+        </w:rPr>
+        <w:t>문제를</w:t>
+      </w:r>
+      <w:r>
+        <w:rPr>
+          <w:rFonts w:hint="eastAsia"/>
+        </w:rPr>
+        <w:t xml:space="preserve"> </w:t>
+      </w:r>
+      <w:r>
+        <w:rPr>
+          <w:rFonts w:hint="eastAsia"/>
+        </w:rPr>
+        <w:t>해결하는데</w:t>
+      </w:r>
+      <w:r>
+        <w:rPr>
+          <w:rFonts w:hint="eastAsia"/>
+        </w:rPr>
+        <w:t xml:space="preserve"> </w:t>
+      </w:r>
+      <w:r>
+        <w:rPr>
+          <w:rFonts w:hint="eastAsia"/>
+        </w:rPr>
+        <w:t>적합한</w:t>
+      </w:r>
+      <w:r>
+        <w:rPr>
+          <w:rFonts w:hint="eastAsia"/>
+        </w:rPr>
+        <w:t xml:space="preserve"> cost function</w:t>
+      </w:r>
+      <w:r>
+        <w:rPr>
+          <w:rFonts w:hint="eastAsia"/>
+        </w:rPr>
+        <w:t>이지만</w:t>
+      </w:r>
+      <w:r>
+        <w:rPr>
+          <w:rFonts w:hint="eastAsia"/>
+        </w:rPr>
+        <w:t xml:space="preserve">, multi class classification </w:t>
+      </w:r>
+      <w:r>
+        <w:rPr>
+          <w:rFonts w:hint="eastAsia"/>
+        </w:rPr>
+        <w:t>문제에</w:t>
+      </w:r>
+      <w:r>
+        <w:rPr>
+          <w:rFonts w:hint="eastAsia"/>
+        </w:rPr>
+        <w:t xml:space="preserve"> </w:t>
+      </w:r>
+      <w:r>
+        <w:rPr>
+          <w:rFonts w:hint="eastAsia"/>
+        </w:rPr>
+        <w:t>적용하기에는</w:t>
+      </w:r>
+      <w:r>
+        <w:rPr>
+          <w:rFonts w:hint="eastAsia"/>
+        </w:rPr>
+        <w:t xml:space="preserve"> </w:t>
+      </w:r>
+      <w:r>
+        <w:rPr>
+          <w:rFonts w:hint="eastAsia"/>
+        </w:rPr>
+        <w:t>다소</w:t>
+      </w:r>
+      <w:r>
+        <w:rPr>
+          <w:rFonts w:hint="eastAsia"/>
+        </w:rPr>
+        <w:t xml:space="preserve"> </w:t>
+      </w:r>
+      <w:r>
+        <w:rPr>
+          <w:rFonts w:hint="eastAsia"/>
+        </w:rPr>
+        <w:t>문제가</w:t>
+      </w:r>
+      <w:r>
+        <w:rPr>
+          <w:rFonts w:hint="eastAsia"/>
+        </w:rPr>
+        <w:t xml:space="preserve"> </w:t>
+      </w:r>
+      <w:r>
+        <w:rPr>
+          <w:rFonts w:hint="eastAsia"/>
+        </w:rPr>
+        <w:t>있습니다</w:t>
+      </w:r>
+      <w:r>
+        <w:rPr>
+          <w:rFonts w:hint="eastAsia"/>
+        </w:rPr>
+        <w:t xml:space="preserve">. </w:t>
+      </w:r>
+      <w:r>
+        <w:rPr>
+          <w:rFonts w:hint="eastAsia"/>
+        </w:rPr>
+        <w:t>이는</w:t>
+      </w:r>
+      <w:r>
+        <w:rPr>
+          <w:rFonts w:hint="eastAsia"/>
+        </w:rPr>
+        <w:t xml:space="preserve"> linear regression </w:t>
+      </w:r>
+      <w:r>
+        <w:rPr>
+          <w:rFonts w:hint="eastAsia"/>
+        </w:rPr>
+        <w:t>모델의</w:t>
+      </w:r>
+      <w:r>
+        <w:rPr>
+          <w:rFonts w:hint="eastAsia"/>
+        </w:rPr>
+        <w:t xml:space="preserve"> </w:t>
+      </w:r>
+      <w:r>
+        <w:rPr>
+          <w:rFonts w:hint="eastAsia"/>
+        </w:rPr>
+        <w:t>결과값이</w:t>
+      </w:r>
+      <w:r>
+        <w:rPr>
+          <w:rFonts w:hint="eastAsia"/>
+        </w:rPr>
+        <w:t xml:space="preserve"> </w:t>
       </w:r>
       <w:proofErr w:type="spellStart"/>
       <w:r>
         <w:rPr>
           <w:rFonts w:hint="eastAsia"/>
         </w:rPr>
-        <w:t>를</w:t>
+        <w:t>입력값과의</w:t>
       </w:r>
       <w:proofErr w:type="spellEnd"/>
       <w:r>
         <w:rPr>
           <w:rFonts w:hint="eastAsia"/>
         </w:rPr>
-        <w:t xml:space="preserve"> logistic regression function</w:t>
+        <w:t xml:space="preserve"> </w:t>
+      </w:r>
+      <w:r>
+        <w:rPr>
+          <w:rFonts w:hint="eastAsia"/>
+        </w:rPr>
+        <w:t>차이를</w:t>
+      </w:r>
+      <w:r>
+        <w:rPr>
+          <w:rFonts w:hint="eastAsia"/>
+        </w:rPr>
+        <w:t xml:space="preserve"> </w:t>
+      </w:r>
+      <w:r>
+        <w:rPr>
+          <w:rFonts w:hint="eastAsia"/>
+        </w:rPr>
+        <w:t>계산하는</w:t>
+      </w:r>
+      <w:r>
+        <w:rPr>
+          <w:rFonts w:hint="eastAsia"/>
+        </w:rPr>
+        <w:t xml:space="preserve"> </w:t>
+      </w:r>
+      <w:r>
+        <w:rPr>
+          <w:rFonts w:hint="eastAsia"/>
+        </w:rPr>
+        <w:t>방식으로</w:t>
+      </w:r>
+      <w:r>
+        <w:rPr>
+          <w:rFonts w:hint="eastAsia"/>
+        </w:rPr>
+        <w:t xml:space="preserve">, </w:t>
+      </w:r>
+      <w:r>
+        <w:rPr>
+          <w:rFonts w:hint="eastAsia"/>
+        </w:rPr>
+        <w:t>음수부터</w:t>
+      </w:r>
+      <w:r>
+        <w:rPr>
+          <w:rFonts w:hint="eastAsia"/>
+        </w:rPr>
+        <w:t xml:space="preserve"> 1</w:t>
+      </w:r>
+      <w:r>
+        <w:rPr>
+          <w:rFonts w:hint="eastAsia"/>
+        </w:rPr>
+        <w:t>보다</w:t>
+      </w:r>
+      <w:r>
+        <w:rPr>
+          <w:rFonts w:hint="eastAsia"/>
+        </w:rPr>
+        <w:t xml:space="preserve"> </w:t>
+      </w:r>
+      <w:r>
+        <w:rPr>
+          <w:rFonts w:hint="eastAsia"/>
+        </w:rPr>
+        <w:t>큰</w:t>
+      </w:r>
+      <w:r>
+        <w:rPr>
+          <w:rFonts w:hint="eastAsia"/>
+        </w:rPr>
+        <w:t xml:space="preserve"> </w:t>
+      </w:r>
+      <w:r>
+        <w:rPr>
+          <w:rFonts w:hint="eastAsia"/>
+        </w:rPr>
+        <w:t>값을</w:t>
+      </w:r>
+      <w:r>
+        <w:rPr>
+          <w:rFonts w:hint="eastAsia"/>
+        </w:rPr>
+        <w:t xml:space="preserve"> </w:t>
+      </w:r>
+      <w:r>
+        <w:rPr>
+          <w:rFonts w:hint="eastAsia"/>
+        </w:rPr>
+        <w:t>반환할</w:t>
+      </w:r>
+      <w:r>
+        <w:rPr>
+          <w:rFonts w:hint="eastAsia"/>
+        </w:rPr>
+        <w:t xml:space="preserve"> </w:t>
+      </w:r>
+      <w:r>
+        <w:rPr>
+          <w:rFonts w:hint="eastAsia"/>
+        </w:rPr>
+        <w:t>수</w:t>
+      </w:r>
+      <w:r>
+        <w:rPr>
+          <w:rFonts w:hint="eastAsia"/>
+        </w:rPr>
+        <w:t xml:space="preserve"> </w:t>
+      </w:r>
+      <w:r>
+        <w:rPr>
+          <w:rFonts w:hint="eastAsia"/>
+        </w:rPr>
+        <w:t>있기</w:t>
+      </w:r>
+      <w:r>
+        <w:rPr>
+          <w:rFonts w:hint="eastAsia"/>
+        </w:rPr>
+        <w:t xml:space="preserve"> </w:t>
+      </w:r>
+      <w:r>
+        <w:rPr>
+          <w:rFonts w:hint="eastAsia"/>
+        </w:rPr>
+        <w:t>때문입니다</w:t>
+      </w:r>
+      <w:r>
+        <w:rPr>
+          <w:rFonts w:hint="eastAsia"/>
+        </w:rPr>
+        <w:t xml:space="preserve">. </w:t>
+      </w:r>
+      <w:r>
+        <w:rPr>
+          <w:rFonts w:hint="eastAsia"/>
+        </w:rPr>
+        <w:t>따라서</w:t>
+      </w:r>
+      <w:r>
+        <w:rPr>
+          <w:rFonts w:hint="eastAsia"/>
+        </w:rPr>
+        <w:t xml:space="preserve">, </w:t>
+      </w:r>
+      <w:r>
+        <w:rPr>
+          <w:rFonts w:hint="eastAsia"/>
+        </w:rPr>
+        <w:t>이러한</w:t>
+      </w:r>
+      <w:r>
+        <w:rPr>
+          <w:rFonts w:hint="eastAsia"/>
+        </w:rPr>
+        <w:t xml:space="preserve"> </w:t>
+      </w:r>
+      <w:r>
+        <w:rPr>
+          <w:rFonts w:hint="eastAsia"/>
+        </w:rPr>
+        <w:t>문제를</w:t>
+      </w:r>
+      <w:r>
+        <w:rPr>
+          <w:rFonts w:hint="eastAsia"/>
+        </w:rPr>
+        <w:t xml:space="preserve"> </w:t>
+      </w:r>
+      <w:r>
+        <w:rPr>
+          <w:rFonts w:hint="eastAsia"/>
+        </w:rPr>
+        <w:t>해결하기</w:t>
+      </w:r>
+      <w:r>
+        <w:rPr>
+          <w:rFonts w:hint="eastAsia"/>
+        </w:rPr>
+        <w:t xml:space="preserve"> </w:t>
+      </w:r>
+      <w:r>
+        <w:rPr>
+          <w:rFonts w:hint="eastAsia"/>
+        </w:rPr>
+        <w:t>위해</w:t>
+      </w:r>
+      <w:r>
+        <w:rPr>
+          <w:rFonts w:hint="eastAsia"/>
+        </w:rPr>
+        <w:t xml:space="preserve"> </w:t>
+      </w:r>
+      <w:proofErr w:type="spellStart"/>
+      <w:r>
+        <w:rPr>
+          <w:rFonts w:hint="eastAsia"/>
+        </w:rPr>
+        <w:t>softmax</w:t>
+      </w:r>
+      <w:proofErr w:type="spellEnd"/>
+      <w:r>
+        <w:rPr>
+          <w:rFonts w:hint="eastAsia"/>
+        </w:rPr>
+        <w:t xml:space="preserve"> regression</w:t>
       </w:r>
       <w:r>
         <w:rPr>
@@ -9871,6 +10330,42 @@
         <w:rPr>
           <w:rFonts w:hint="eastAsia"/>
         </w:rPr>
+        <w:t>사용하는데</w:t>
+      </w:r>
+      <w:r>
+        <w:rPr>
+          <w:rFonts w:hint="eastAsia"/>
+        </w:rPr>
+        <w:t xml:space="preserve">, </w:t>
+      </w:r>
+      <w:r>
+        <w:rPr>
+          <w:rFonts w:hint="eastAsia"/>
+        </w:rPr>
+        <w:t>이는</w:t>
+      </w:r>
+      <w:r>
+        <w:rPr>
+          <w:rFonts w:hint="eastAsia"/>
+        </w:rPr>
+        <w:t xml:space="preserve"> activation function</w:t>
+      </w:r>
+      <w:r>
+        <w:rPr>
+          <w:rFonts w:hint="eastAsia"/>
+        </w:rPr>
+        <w:t>을</w:t>
+      </w:r>
+      <w:r>
+        <w:rPr>
+          <w:rFonts w:hint="eastAsia"/>
+        </w:rPr>
+        <w:t xml:space="preserve"> </w:t>
+      </w:r>
+      <w:r>
+        <w:rPr>
+          <w:rFonts w:hint="eastAsia"/>
+        </w:rPr>
         <w:t>사용하여</w:t>
       </w:r>
       <w:r>
@@ -9883,103 +10378,129 @@
         <w:rPr>
           <w:rFonts w:hint="eastAsia"/>
         </w:rPr>
-        <w:t>구현하고</w:t>
-      </w:r>
-      <w:r>
-        <w:rPr>
-          <w:rFonts w:hint="eastAsia"/>
-        </w:rPr>
-        <w:t xml:space="preserve">, </w:t>
-      </w:r>
-      <w:r>
-        <w:rPr>
-          <w:rFonts w:hint="eastAsia"/>
-        </w:rPr>
-        <w:t>이를</w:t>
-      </w:r>
-      <w:r>
-        <w:rPr>
-          <w:rFonts w:hint="eastAsia"/>
-        </w:rPr>
-        <w:t xml:space="preserve"> </w:t>
-      </w:r>
-      <w:r>
-        <w:rPr>
-          <w:rFonts w:hint="eastAsia"/>
-        </w:rPr>
-        <w:t>위해</w:t>
-      </w:r>
-      <w:r>
-        <w:rPr>
-          <w:rFonts w:hint="eastAsia"/>
-        </w:rPr>
-        <w:t xml:space="preserve"> logistic regression</w:t>
-      </w:r>
-      <w:r>
-        <w:rPr>
-          <w:rFonts w:hint="eastAsia"/>
-        </w:rPr>
-        <w:t>의</w:t>
-      </w:r>
-      <w:r>
-        <w:rPr>
-          <w:rFonts w:hint="eastAsia"/>
-        </w:rPr>
-        <w:t xml:space="preserve"> </w:t>
-      </w:r>
-      <w:r>
-        <w:rPr>
-          <w:rFonts w:hint="eastAsia"/>
-        </w:rPr>
-        <w:t>동작</w:t>
-      </w:r>
-      <w:r>
-        <w:rPr>
-          <w:rFonts w:hint="eastAsia"/>
-        </w:rPr>
-        <w:t xml:space="preserve"> </w:t>
-      </w:r>
-      <w:r>
-        <w:rPr>
-          <w:rFonts w:hint="eastAsia"/>
-        </w:rPr>
-        <w:t>원리를</w:t>
-      </w:r>
-      <w:r>
-        <w:rPr>
-          <w:rFonts w:hint="eastAsia"/>
-        </w:rPr>
-        <w:t xml:space="preserve"> </w:t>
-      </w:r>
-      <w:r>
-        <w:rPr>
-          <w:rFonts w:hint="eastAsia"/>
-        </w:rPr>
-        <w:t>명확히</w:t>
-      </w:r>
-      <w:r>
-        <w:rPr>
-          <w:rFonts w:hint="eastAsia"/>
-        </w:rPr>
-        <w:t xml:space="preserve"> </w:t>
-      </w:r>
-      <w:r>
-        <w:rPr>
-          <w:rFonts w:hint="eastAsia"/>
-        </w:rPr>
-        <w:t>이해해야</w:t>
-      </w:r>
-      <w:r>
-        <w:rPr>
-          <w:rFonts w:hint="eastAsia"/>
-        </w:rPr>
-        <w:t xml:space="preserve"> </w:t>
-      </w:r>
-      <w:r>
-        <w:rPr>
-          <w:rFonts w:hint="eastAsia"/>
-        </w:rPr>
-        <w:t>합니다</w:t>
+        <w:t>각</w:t>
+      </w:r>
+      <w:r>
+        <w:rPr>
+          <w:rFonts w:hint="eastAsia"/>
+        </w:rPr>
+        <w:t xml:space="preserve"> </w:t>
+      </w:r>
+      <w:r>
+        <w:rPr>
+          <w:rFonts w:hint="eastAsia"/>
+        </w:rPr>
+        <w:t>클래스에</w:t>
+      </w:r>
+      <w:r>
+        <w:rPr>
+          <w:rFonts w:hint="eastAsia"/>
+        </w:rPr>
+        <w:t xml:space="preserve"> </w:t>
+      </w:r>
+      <w:r>
+        <w:rPr>
+          <w:rFonts w:hint="eastAsia"/>
+        </w:rPr>
+        <w:t>대한</w:t>
+      </w:r>
+      <w:r>
+        <w:rPr>
+          <w:rFonts w:hint="eastAsia"/>
+        </w:rPr>
+        <w:t xml:space="preserve"> </w:t>
+      </w:r>
+      <w:proofErr w:type="spellStart"/>
+      <w:r>
+        <w:rPr>
+          <w:rFonts w:hint="eastAsia"/>
+        </w:rPr>
+        <w:t>확률값을</w:t>
+      </w:r>
+      <w:proofErr w:type="spellEnd"/>
+      <w:r>
+        <w:rPr>
+          <w:rFonts w:hint="eastAsia"/>
+        </w:rPr>
+        <w:t xml:space="preserve"> </w:t>
+      </w:r>
+      <w:r>
+        <w:rPr>
+          <w:rFonts w:hint="eastAsia"/>
+        </w:rPr>
+        <w:t>출력하므로</w:t>
+      </w:r>
+      <w:r>
+        <w:rPr>
+          <w:rFonts w:hint="eastAsia"/>
+        </w:rPr>
+        <w:t xml:space="preserve"> </w:t>
+      </w:r>
+      <w:r>
+        <w:rPr>
+          <w:rFonts w:hint="eastAsia"/>
+        </w:rPr>
+        <w:t>해당</w:t>
+      </w:r>
+      <w:r>
+        <w:rPr>
+          <w:rFonts w:hint="eastAsia"/>
+        </w:rPr>
+        <w:t xml:space="preserve"> </w:t>
+      </w:r>
+      <w:r>
+        <w:rPr>
+          <w:rFonts w:hint="eastAsia"/>
+        </w:rPr>
+        <w:t>문제를</w:t>
+      </w:r>
+      <w:r>
+        <w:rPr>
+          <w:rFonts w:hint="eastAsia"/>
+        </w:rPr>
+        <w:t xml:space="preserve"> </w:t>
+      </w:r>
+      <w:r>
+        <w:rPr>
+          <w:rFonts w:hint="eastAsia"/>
+        </w:rPr>
+        <w:t>적합하게</w:t>
+      </w:r>
+      <w:r>
+        <w:rPr>
+          <w:rFonts w:hint="eastAsia"/>
+        </w:rPr>
+        <w:t xml:space="preserve"> </w:t>
+      </w:r>
+      <w:r>
+        <w:rPr>
+          <w:rFonts w:hint="eastAsia"/>
+        </w:rPr>
+        <w:t>해결할</w:t>
+      </w:r>
+      <w:r>
+        <w:rPr>
+          <w:rFonts w:hint="eastAsia"/>
+        </w:rPr>
+        <w:t xml:space="preserve"> </w:t>
+      </w:r>
+      <w:r>
+        <w:rPr>
+          <w:rFonts w:hint="eastAsia"/>
+        </w:rPr>
+        <w:t>수</w:t>
+      </w:r>
+      <w:r>
+        <w:rPr>
+          <w:rFonts w:hint="eastAsia"/>
+        </w:rPr>
+        <w:t xml:space="preserve"> </w:t>
+      </w:r>
+      <w:r>
+        <w:rPr>
+          <w:rFonts w:hint="eastAsia"/>
+        </w:rPr>
+        <w:t>있습니다</w:t>
       </w:r>
       <w:r>
         <w:rPr>
@@ -9999,1479 +10520,687 @@
         <w:pStyle w:val="ListParagraph"/>
         <w:spacing w:line="240" w:lineRule="auto"/>
         <w:rPr>
-          <w:rFonts w:hint="eastAsia"/>
+          <w:b/>
+          <w:bCs/>
         </w:rPr>
       </w:pPr>
       <w:r>
         <w:rPr>
           <w:rFonts w:hint="eastAsia"/>
-        </w:rPr>
-        <w:t>기존의</w:t>
-      </w:r>
-      <w:r>
-        <w:rPr>
-          <w:rFonts w:hint="eastAsia"/>
-        </w:rPr>
-        <w:t xml:space="preserve"> linear regression</w:t>
-      </w:r>
-      <w:r>
-        <w:rPr>
-          <w:rFonts w:hint="eastAsia"/>
-        </w:rPr>
-        <w:t>에서</w:t>
-      </w:r>
-      <w:r>
-        <w:rPr>
-          <w:rFonts w:hint="eastAsia"/>
-        </w:rPr>
-        <w:t xml:space="preserve"> </w:t>
-      </w:r>
-      <w:r>
-        <w:rPr>
-          <w:rFonts w:hint="eastAsia"/>
-        </w:rPr>
-        <w:t>사용되는</w:t>
-      </w:r>
-      <w:r>
-        <w:rPr>
-          <w:rFonts w:hint="eastAsia"/>
+          <w:b/>
+          <w:bCs/>
+        </w:rPr>
+        <w:t>“추가적으로</w:t>
+      </w:r>
+      <w:r>
+        <w:rPr>
+          <w:rFonts w:hint="eastAsia"/>
+          <w:b/>
+          <w:bCs/>
+        </w:rPr>
+        <w:t xml:space="preserve">, L2 </w:t>
+      </w:r>
+      <w:r>
+        <w:rPr>
+          <w:rFonts w:hint="eastAsia"/>
+          <w:b/>
+          <w:bCs/>
+        </w:rPr>
+        <w:t>정규화를</w:t>
+      </w:r>
+      <w:r>
+        <w:rPr>
+          <w:rFonts w:hint="eastAsia"/>
+          <w:b/>
+          <w:bCs/>
+        </w:rPr>
+        <w:t xml:space="preserve"> </w:t>
+      </w:r>
+      <w:proofErr w:type="spellStart"/>
+      <w:r>
+        <w:rPr>
+          <w:rFonts w:hint="eastAsia"/>
+          <w:b/>
+          <w:bCs/>
+        </w:rPr>
+        <w:t>softmax</w:t>
+      </w:r>
+      <w:proofErr w:type="spellEnd"/>
+      <w:r>
+        <w:rPr>
+          <w:rFonts w:hint="eastAsia"/>
+          <w:b/>
+          <w:bCs/>
+        </w:rPr>
+        <w:t xml:space="preserve"> regression </w:t>
+      </w:r>
+      <w:r>
+        <w:rPr>
+          <w:rFonts w:hint="eastAsia"/>
+          <w:b/>
+          <w:bCs/>
+        </w:rPr>
+        <w:t>모델에</w:t>
+      </w:r>
+      <w:r>
+        <w:rPr>
+          <w:rFonts w:hint="eastAsia"/>
+          <w:b/>
+          <w:bCs/>
+        </w:rPr>
+        <w:t xml:space="preserve"> </w:t>
+      </w:r>
+      <w:r>
+        <w:rPr>
+          <w:rFonts w:hint="eastAsia"/>
+          <w:b/>
+          <w:bCs/>
+        </w:rPr>
+        <w:t>적용하여</w:t>
+      </w:r>
+      <w:r>
+        <w:rPr>
+          <w:rFonts w:hint="eastAsia"/>
+          <w:b/>
+          <w:bCs/>
+        </w:rPr>
+        <w:t xml:space="preserve"> overfitting </w:t>
+      </w:r>
+      <w:r>
+        <w:rPr>
+          <w:rFonts w:hint="eastAsia"/>
+          <w:b/>
+          <w:bCs/>
+        </w:rPr>
+        <w:t>문제를</w:t>
+      </w:r>
+      <w:r>
+        <w:rPr>
+          <w:rFonts w:hint="eastAsia"/>
+          <w:b/>
+          <w:bCs/>
+        </w:rPr>
+        <w:t xml:space="preserve"> </w:t>
+      </w:r>
+      <w:r>
+        <w:rPr>
+          <w:rFonts w:hint="eastAsia"/>
+          <w:b/>
+          <w:bCs/>
+        </w:rPr>
+        <w:t>해결할</w:t>
+      </w:r>
+      <w:r>
+        <w:rPr>
+          <w:rFonts w:hint="eastAsia"/>
+          <w:b/>
+          <w:bCs/>
+        </w:rPr>
+        <w:t xml:space="preserve"> </w:t>
+      </w:r>
+      <w:r>
+        <w:rPr>
+          <w:rFonts w:hint="eastAsia"/>
+          <w:b/>
+          <w:bCs/>
+        </w:rPr>
+        <w:t>수</w:t>
+      </w:r>
+      <w:r>
+        <w:rPr>
+          <w:rFonts w:hint="eastAsia"/>
+          <w:b/>
+          <w:bCs/>
+        </w:rPr>
+        <w:t xml:space="preserve"> </w:t>
+      </w:r>
+      <w:r>
+        <w:rPr>
+          <w:rFonts w:hint="eastAsia"/>
+          <w:b/>
+          <w:bCs/>
+        </w:rPr>
+        <w:t>있습니다</w:t>
+      </w:r>
+      <w:r>
+        <w:rPr>
+          <w:rFonts w:hint="eastAsia"/>
+          <w:b/>
+          <w:bCs/>
+        </w:rPr>
+        <w:t xml:space="preserve">. L2 </w:t>
+      </w:r>
+      <w:r>
+        <w:rPr>
+          <w:rFonts w:hint="eastAsia"/>
+          <w:b/>
+          <w:bCs/>
+        </w:rPr>
+        <w:t>정규화는</w:t>
+      </w:r>
+      <w:r>
+        <w:rPr>
+          <w:rFonts w:hint="eastAsia"/>
+          <w:b/>
+          <w:bCs/>
+        </w:rPr>
+        <w:t xml:space="preserve"> </w:t>
+      </w:r>
+      <w:r>
+        <w:rPr>
+          <w:rFonts w:hint="eastAsia"/>
+          <w:b/>
+          <w:bCs/>
+        </w:rPr>
+        <w:t>모델의</w:t>
+      </w:r>
+      <w:r>
+        <w:rPr>
+          <w:rFonts w:hint="eastAsia"/>
+          <w:b/>
+          <w:bCs/>
+        </w:rPr>
+        <w:t xml:space="preserve"> </w:t>
+      </w:r>
+      <w:r>
+        <w:rPr>
+          <w:rFonts w:hint="eastAsia"/>
+          <w:b/>
+          <w:bCs/>
+        </w:rPr>
+        <w:t>가중치를</w:t>
+      </w:r>
+      <w:r>
+        <w:rPr>
+          <w:rFonts w:hint="eastAsia"/>
+          <w:b/>
+          <w:bCs/>
+        </w:rPr>
+        <w:t xml:space="preserve"> </w:t>
+      </w:r>
+      <w:r>
+        <w:rPr>
+          <w:rFonts w:hint="eastAsia"/>
+          <w:b/>
+          <w:bCs/>
+        </w:rPr>
+        <w:t>일부러</w:t>
+      </w:r>
+      <w:r>
+        <w:rPr>
+          <w:rFonts w:hint="eastAsia"/>
+          <w:b/>
+          <w:bCs/>
+        </w:rPr>
+        <w:t xml:space="preserve"> </w:t>
+      </w:r>
+      <w:r>
+        <w:rPr>
+          <w:rFonts w:hint="eastAsia"/>
+          <w:b/>
+          <w:bCs/>
+        </w:rPr>
+        <w:t>작게</w:t>
+      </w:r>
+      <w:r>
+        <w:rPr>
+          <w:rFonts w:hint="eastAsia"/>
+          <w:b/>
+          <w:bCs/>
+        </w:rPr>
+        <w:t xml:space="preserve"> </w:t>
+      </w:r>
+      <w:r>
+        <w:rPr>
+          <w:rFonts w:hint="eastAsia"/>
+          <w:b/>
+          <w:bCs/>
+        </w:rPr>
+        <w:t>만들어서</w:t>
+      </w:r>
+      <w:r>
+        <w:rPr>
+          <w:rFonts w:hint="eastAsia"/>
+          <w:b/>
+          <w:bCs/>
+        </w:rPr>
+        <w:t xml:space="preserve"> overfitting</w:t>
+      </w:r>
+      <w:r>
+        <w:rPr>
+          <w:rFonts w:hint="eastAsia"/>
+          <w:b/>
+          <w:bCs/>
+        </w:rPr>
+        <w:t>을</w:t>
+      </w:r>
+      <w:r>
+        <w:rPr>
+          <w:rFonts w:hint="eastAsia"/>
+          <w:b/>
+          <w:bCs/>
+        </w:rPr>
+        <w:t xml:space="preserve"> </w:t>
+      </w:r>
+      <w:r>
+        <w:rPr>
+          <w:rFonts w:hint="eastAsia"/>
+          <w:b/>
+          <w:bCs/>
+        </w:rPr>
+        <w:t>방지하는</w:t>
+      </w:r>
+      <w:r>
+        <w:rPr>
+          <w:rFonts w:hint="eastAsia"/>
+          <w:b/>
+          <w:bCs/>
+        </w:rPr>
+        <w:t xml:space="preserve"> </w:t>
+      </w:r>
+      <w:r>
+        <w:rPr>
+          <w:rFonts w:hint="eastAsia"/>
+          <w:b/>
+          <w:bCs/>
+        </w:rPr>
+        <w:t>방법으로</w:t>
+      </w:r>
+      <w:r>
+        <w:rPr>
+          <w:rFonts w:hint="eastAsia"/>
+          <w:b/>
+          <w:bCs/>
+        </w:rPr>
+        <w:t xml:space="preserve">, </w:t>
+      </w:r>
+      <w:r>
+        <w:rPr>
+          <w:rFonts w:hint="eastAsia"/>
+          <w:b/>
+          <w:bCs/>
+        </w:rPr>
+        <w:t>이를</w:t>
+      </w:r>
+      <w:r>
+        <w:rPr>
+          <w:rFonts w:hint="eastAsia"/>
+          <w:b/>
+          <w:bCs/>
+        </w:rPr>
+        <w:t xml:space="preserve"> </w:t>
+      </w:r>
+      <w:r>
+        <w:rPr>
+          <w:rFonts w:hint="eastAsia"/>
+          <w:b/>
+          <w:bCs/>
+        </w:rPr>
+        <w:t>위해</w:t>
+      </w:r>
+      <w:r>
+        <w:rPr>
+          <w:rFonts w:hint="eastAsia"/>
+          <w:b/>
+          <w:bCs/>
         </w:rPr>
         <w:t xml:space="preserve"> cost function</w:t>
       </w:r>
       <w:r>
         <w:rPr>
           <w:rFonts w:hint="eastAsia"/>
-        </w:rPr>
-        <w:t>은</w:t>
-      </w:r>
-      <w:r>
-        <w:rPr>
-          <w:rFonts w:hint="eastAsia"/>
-        </w:rPr>
-        <w:t xml:space="preserve"> </w:t>
-      </w:r>
-      <w:r>
-        <w:rPr>
-          <w:rFonts w:hint="eastAsia"/>
-        </w:rPr>
-        <w:t>연속적인</w:t>
-      </w:r>
-      <w:r>
-        <w:rPr>
-          <w:rFonts w:hint="eastAsia"/>
-        </w:rPr>
-        <w:t xml:space="preserve"> </w:t>
-      </w:r>
-      <w:r>
-        <w:rPr>
-          <w:rFonts w:hint="eastAsia"/>
-        </w:rPr>
-        <w:t>값을</w:t>
-      </w:r>
-      <w:r>
-        <w:rPr>
-          <w:rFonts w:hint="eastAsia"/>
-        </w:rPr>
-        <w:t xml:space="preserve"> </w:t>
-      </w:r>
-      <w:r>
-        <w:rPr>
-          <w:rFonts w:hint="eastAsia"/>
-        </w:rPr>
-        <w:t>예측하는</w:t>
-      </w:r>
-      <w:r>
-        <w:rPr>
-          <w:rFonts w:hint="eastAsia"/>
-        </w:rPr>
-        <w:t xml:space="preserve"> </w:t>
-      </w:r>
-      <w:r>
-        <w:rPr>
-          <w:rFonts w:hint="eastAsia"/>
-        </w:rPr>
-        <w:t>문제를</w:t>
-      </w:r>
-      <w:r>
-        <w:rPr>
-          <w:rFonts w:hint="eastAsia"/>
-        </w:rPr>
-        <w:t xml:space="preserve"> </w:t>
-      </w:r>
-      <w:r>
-        <w:rPr>
-          <w:rFonts w:hint="eastAsia"/>
-        </w:rPr>
-        <w:t>해결하는데</w:t>
-      </w:r>
-      <w:r>
-        <w:rPr>
-          <w:rFonts w:hint="eastAsia"/>
-        </w:rPr>
-        <w:t xml:space="preserve"> </w:t>
-      </w:r>
-      <w:r>
-        <w:rPr>
-          <w:rFonts w:hint="eastAsia"/>
-        </w:rPr>
-        <w:t>적합한</w:t>
-      </w:r>
-      <w:r>
-        <w:rPr>
-          <w:rFonts w:hint="eastAsia"/>
-        </w:rPr>
-        <w:t xml:space="preserve"> cost function</w:t>
-      </w:r>
-      <w:r>
-        <w:rPr>
-          <w:rFonts w:hint="eastAsia"/>
-        </w:rPr>
-        <w:t>이지만</w:t>
-      </w:r>
-      <w:r>
-        <w:rPr>
-          <w:rFonts w:hint="eastAsia"/>
-        </w:rPr>
-        <w:t xml:space="preserve">, single class classification </w:t>
-      </w:r>
-      <w:r>
-        <w:rPr>
-          <w:rFonts w:hint="eastAsia"/>
-        </w:rPr>
-        <w:t>문제에</w:t>
-      </w:r>
-      <w:r>
-        <w:rPr>
-          <w:rFonts w:hint="eastAsia"/>
-        </w:rPr>
-        <w:t xml:space="preserve"> </w:t>
-      </w:r>
-      <w:r>
-        <w:rPr>
-          <w:rFonts w:hint="eastAsia"/>
-        </w:rPr>
-        <w:t>적용하기에는</w:t>
-      </w:r>
-      <w:r>
-        <w:rPr>
-          <w:rFonts w:hint="eastAsia"/>
-        </w:rPr>
-        <w:t xml:space="preserve"> </w:t>
-      </w:r>
-      <w:r>
-        <w:rPr>
-          <w:rFonts w:hint="eastAsia"/>
-        </w:rPr>
-        <w:t>다소</w:t>
-      </w:r>
-      <w:r>
-        <w:rPr>
-          <w:rFonts w:hint="eastAsia"/>
-        </w:rPr>
-        <w:t xml:space="preserve"> </w:t>
-      </w:r>
-      <w:r>
-        <w:rPr>
-          <w:rFonts w:hint="eastAsia"/>
-        </w:rPr>
-        <w:t>문제가</w:t>
-      </w:r>
-      <w:r>
-        <w:rPr>
-          <w:rFonts w:hint="eastAsia"/>
-        </w:rPr>
-        <w:t xml:space="preserve"> </w:t>
-      </w:r>
-      <w:r>
-        <w:rPr>
-          <w:rFonts w:hint="eastAsia"/>
-        </w:rPr>
-        <w:t>있습니다</w:t>
-      </w:r>
-      <w:r>
-        <w:rPr>
-          <w:rFonts w:hint="eastAsia"/>
+          <w:b/>
+          <w:bCs/>
+        </w:rPr>
+        <w:t>에</w:t>
+      </w:r>
+      <w:r>
+        <w:rPr>
+          <w:rFonts w:hint="eastAsia"/>
+          <w:b/>
+          <w:bCs/>
+        </w:rPr>
+        <w:t xml:space="preserve"> </w:t>
+      </w:r>
+      <w:r>
+        <w:rPr>
+          <w:rFonts w:hint="eastAsia"/>
+          <w:b/>
+          <w:bCs/>
+        </w:rPr>
+        <w:t>가중치의</w:t>
+      </w:r>
+      <w:r>
+        <w:rPr>
+          <w:rFonts w:hint="eastAsia"/>
+          <w:b/>
+          <w:bCs/>
+        </w:rPr>
+        <w:t xml:space="preserve"> </w:t>
+      </w:r>
+      <w:r>
+        <w:rPr>
+          <w:rFonts w:hint="eastAsia"/>
+          <w:b/>
+          <w:bCs/>
+        </w:rPr>
+        <w:t>제곱합에</w:t>
+      </w:r>
+      <w:r>
+        <w:rPr>
+          <w:rFonts w:hint="eastAsia"/>
+          <w:b/>
+          <w:bCs/>
+        </w:rPr>
+        <w:t xml:space="preserve"> </w:t>
+      </w:r>
+      <w:r>
+        <w:rPr>
+          <w:rFonts w:hint="eastAsia"/>
+          <w:b/>
+          <w:bCs/>
+        </w:rPr>
+        <w:t>비례하는</w:t>
+      </w:r>
+      <w:r>
+        <w:rPr>
+          <w:rFonts w:hint="eastAsia"/>
+          <w:b/>
+          <w:bCs/>
+        </w:rPr>
+        <w:t xml:space="preserve"> </w:t>
+      </w:r>
+      <w:r>
+        <w:rPr>
+          <w:rFonts w:hint="eastAsia"/>
+          <w:b/>
+          <w:bCs/>
+        </w:rPr>
+        <w:t>항을</w:t>
+      </w:r>
+      <w:r>
+        <w:rPr>
+          <w:rFonts w:hint="eastAsia"/>
+          <w:b/>
+          <w:bCs/>
+        </w:rPr>
+        <w:t xml:space="preserve"> </w:t>
+      </w:r>
+      <w:r>
+        <w:rPr>
+          <w:rFonts w:hint="eastAsia"/>
+          <w:b/>
+          <w:bCs/>
+        </w:rPr>
+        <w:t>추가합니다</w:t>
+      </w:r>
+      <w:r>
+        <w:rPr>
+          <w:rFonts w:hint="eastAsia"/>
+          <w:b/>
+          <w:bCs/>
         </w:rPr>
         <w:t xml:space="preserve">. </w:t>
       </w:r>
       <w:r>
         <w:rPr>
           <w:rFonts w:hint="eastAsia"/>
-        </w:rPr>
-        <w:t>이는</w:t>
-      </w:r>
-      <w:r>
-        <w:rPr>
-          <w:rFonts w:hint="eastAsia"/>
-        </w:rPr>
-        <w:t xml:space="preserve"> linear regression </w:t>
-      </w:r>
-      <w:r>
-        <w:rPr>
-          <w:rFonts w:hint="eastAsia"/>
-        </w:rPr>
-        <w:t>모델의</w:t>
-      </w:r>
-      <w:r>
-        <w:rPr>
-          <w:rFonts w:hint="eastAsia"/>
-        </w:rPr>
-        <w:t xml:space="preserve"> </w:t>
-      </w:r>
-      <w:r>
-        <w:rPr>
-          <w:rFonts w:hint="eastAsia"/>
-        </w:rPr>
-        <w:t>결과값이</w:t>
-      </w:r>
-      <w:r>
-        <w:rPr>
-          <w:rFonts w:hint="eastAsia"/>
-        </w:rPr>
-        <w:t xml:space="preserve"> </w:t>
-      </w:r>
-      <w:proofErr w:type="spellStart"/>
-      <w:r>
-        <w:rPr>
-          <w:rFonts w:hint="eastAsia"/>
-        </w:rPr>
-        <w:t>입력값과의</w:t>
-      </w:r>
-      <w:proofErr w:type="spellEnd"/>
-      <w:r>
-        <w:rPr>
-          <w:rFonts w:hint="eastAsia"/>
-        </w:rPr>
-        <w:t xml:space="preserve"> </w:t>
-      </w:r>
-      <w:r>
-        <w:rPr>
-          <w:rFonts w:hint="eastAsia"/>
-        </w:rPr>
-        <w:t>차이를</w:t>
-      </w:r>
-      <w:r>
-        <w:rPr>
-          <w:rFonts w:hint="eastAsia"/>
-        </w:rPr>
-        <w:t xml:space="preserve"> </w:t>
-      </w:r>
-      <w:r>
-        <w:rPr>
-          <w:rFonts w:hint="eastAsia"/>
-        </w:rPr>
-        <w:t>계산하는</w:t>
-      </w:r>
-      <w:r>
-        <w:rPr>
-          <w:rFonts w:hint="eastAsia"/>
-        </w:rPr>
-        <w:t xml:space="preserve"> </w:t>
-      </w:r>
-      <w:r>
-        <w:rPr>
-          <w:rFonts w:hint="eastAsia"/>
-        </w:rPr>
-        <w:t>방식으로</w:t>
-      </w:r>
-      <w:r>
-        <w:rPr>
-          <w:rFonts w:hint="eastAsia"/>
+          <w:b/>
+          <w:bCs/>
+        </w:rPr>
+        <w:t>이</w:t>
+      </w:r>
+      <w:r>
+        <w:rPr>
+          <w:rFonts w:hint="eastAsia"/>
+          <w:b/>
+          <w:bCs/>
+        </w:rPr>
+        <w:t xml:space="preserve"> </w:t>
+      </w:r>
+      <w:r>
+        <w:rPr>
+          <w:rFonts w:hint="eastAsia"/>
+          <w:b/>
+          <w:bCs/>
+        </w:rPr>
+        <w:t>항은</w:t>
+      </w:r>
+      <w:r>
+        <w:rPr>
+          <w:rFonts w:hint="eastAsia"/>
+          <w:b/>
+          <w:bCs/>
+        </w:rPr>
+        <w:t xml:space="preserve"> </w:t>
+      </w:r>
+      <w:r>
+        <w:rPr>
+          <w:rFonts w:hint="eastAsia"/>
+          <w:b/>
+          <w:bCs/>
+        </w:rPr>
+        <w:t>모델이</w:t>
+      </w:r>
+      <w:r>
+        <w:rPr>
+          <w:rFonts w:hint="eastAsia"/>
+          <w:b/>
+          <w:bCs/>
+        </w:rPr>
+        <w:t xml:space="preserve"> </w:t>
+      </w:r>
+      <w:r>
+        <w:rPr>
+          <w:rFonts w:hint="eastAsia"/>
+          <w:b/>
+          <w:bCs/>
+        </w:rPr>
+        <w:t>큰</w:t>
+      </w:r>
+      <w:r>
+        <w:rPr>
+          <w:rFonts w:hint="eastAsia"/>
+          <w:b/>
+          <w:bCs/>
+        </w:rPr>
+        <w:t xml:space="preserve"> </w:t>
+      </w:r>
+      <w:r>
+        <w:rPr>
+          <w:rFonts w:hint="eastAsia"/>
+          <w:b/>
+          <w:bCs/>
+        </w:rPr>
+        <w:t>가중치를</w:t>
+      </w:r>
+      <w:r>
+        <w:rPr>
+          <w:rFonts w:hint="eastAsia"/>
+          <w:b/>
+          <w:bCs/>
+        </w:rPr>
+        <w:t xml:space="preserve"> </w:t>
+      </w:r>
+      <w:r>
+        <w:rPr>
+          <w:rFonts w:hint="eastAsia"/>
+          <w:b/>
+          <w:bCs/>
+        </w:rPr>
+        <w:t>가질수록</w:t>
+      </w:r>
+      <w:r>
+        <w:rPr>
+          <w:rFonts w:hint="eastAsia"/>
+          <w:b/>
+          <w:bCs/>
+        </w:rPr>
+        <w:t xml:space="preserve"> </w:t>
+      </w:r>
+      <w:r>
+        <w:rPr>
+          <w:rFonts w:hint="eastAsia"/>
+          <w:b/>
+          <w:bCs/>
+        </w:rPr>
+        <w:t>커지기</w:t>
+      </w:r>
+      <w:r>
+        <w:rPr>
+          <w:rFonts w:hint="eastAsia"/>
+          <w:b/>
+          <w:bCs/>
+        </w:rPr>
+        <w:t xml:space="preserve"> </w:t>
+      </w:r>
+      <w:r>
+        <w:rPr>
+          <w:rFonts w:hint="eastAsia"/>
+          <w:b/>
+          <w:bCs/>
+        </w:rPr>
+        <w:t>때문에</w:t>
+      </w:r>
+      <w:r>
+        <w:rPr>
+          <w:rFonts w:hint="eastAsia"/>
+          <w:b/>
+          <w:bCs/>
         </w:rPr>
         <w:t xml:space="preserve">, </w:t>
       </w:r>
       <w:r>
         <w:rPr>
           <w:rFonts w:hint="eastAsia"/>
-        </w:rPr>
-        <w:t>음수부터</w:t>
-      </w:r>
-      <w:r>
-        <w:rPr>
-          <w:rFonts w:hint="eastAsia"/>
-        </w:rPr>
-        <w:t xml:space="preserve"> 1</w:t>
-      </w:r>
-      <w:r>
-        <w:rPr>
-          <w:rFonts w:hint="eastAsia"/>
-        </w:rPr>
-        <w:t>보다</w:t>
-      </w:r>
-      <w:r>
-        <w:rPr>
-          <w:rFonts w:hint="eastAsia"/>
-        </w:rPr>
-        <w:t xml:space="preserve"> </w:t>
-      </w:r>
-      <w:r>
-        <w:rPr>
-          <w:rFonts w:hint="eastAsia"/>
-        </w:rPr>
-        <w:t>큰</w:t>
-      </w:r>
-      <w:r>
-        <w:rPr>
-          <w:rFonts w:hint="eastAsia"/>
-        </w:rPr>
-        <w:t xml:space="preserve"> </w:t>
-      </w:r>
-      <w:r>
-        <w:rPr>
-          <w:rFonts w:hint="eastAsia"/>
-        </w:rPr>
-        <w:t>값을</w:t>
-      </w:r>
-      <w:r>
-        <w:rPr>
-          <w:rFonts w:hint="eastAsia"/>
-        </w:rPr>
-        <w:t xml:space="preserve"> </w:t>
-      </w:r>
-      <w:r>
-        <w:rPr>
-          <w:rFonts w:hint="eastAsia"/>
-        </w:rPr>
-        <w:t>반환할</w:t>
-      </w:r>
-      <w:r>
-        <w:rPr>
-          <w:rFonts w:hint="eastAsia"/>
-        </w:rPr>
-        <w:t xml:space="preserve"> </w:t>
-      </w:r>
-      <w:r>
-        <w:rPr>
-          <w:rFonts w:hint="eastAsia"/>
-        </w:rPr>
-        <w:t>수</w:t>
-      </w:r>
-      <w:r>
-        <w:rPr>
-          <w:rFonts w:hint="eastAsia"/>
-        </w:rPr>
-        <w:t xml:space="preserve"> </w:t>
-      </w:r>
-      <w:r>
-        <w:rPr>
-          <w:rFonts w:hint="eastAsia"/>
-        </w:rPr>
-        <w:t>있기</w:t>
-      </w:r>
-      <w:r>
-        <w:rPr>
-          <w:rFonts w:hint="eastAsia"/>
-        </w:rPr>
-        <w:t xml:space="preserve"> </w:t>
-      </w:r>
-      <w:r>
-        <w:rPr>
-          <w:rFonts w:hint="eastAsia"/>
-        </w:rPr>
-        <w:t>때문입니다</w:t>
-      </w:r>
-      <w:r>
-        <w:rPr>
-          <w:rFonts w:hint="eastAsia"/>
-        </w:rPr>
-        <w:t xml:space="preserve">. </w:t>
-      </w:r>
-      <w:r>
-        <w:rPr>
-          <w:rFonts w:hint="eastAsia"/>
-        </w:rPr>
-        <w:t>따라서</w:t>
-      </w:r>
-      <w:r>
-        <w:rPr>
-          <w:rFonts w:hint="eastAsia"/>
-        </w:rPr>
-        <w:t xml:space="preserve">, </w:t>
-      </w:r>
-      <w:r>
-        <w:rPr>
-          <w:rFonts w:hint="eastAsia"/>
-        </w:rPr>
-        <w:t>이러한</w:t>
-      </w:r>
-      <w:r>
-        <w:rPr>
-          <w:rFonts w:hint="eastAsia"/>
-        </w:rPr>
-        <w:t xml:space="preserve"> </w:t>
-      </w:r>
-      <w:r>
-        <w:rPr>
-          <w:rFonts w:hint="eastAsia"/>
-        </w:rPr>
-        <w:t>문제를</w:t>
-      </w:r>
-      <w:r>
-        <w:rPr>
-          <w:rFonts w:hint="eastAsia"/>
-        </w:rPr>
-        <w:t xml:space="preserve"> </w:t>
-      </w:r>
-      <w:r>
-        <w:rPr>
-          <w:rFonts w:hint="eastAsia"/>
-        </w:rPr>
-        <w:t>해결하기</w:t>
-      </w:r>
-      <w:r>
-        <w:rPr>
-          <w:rFonts w:hint="eastAsia"/>
-        </w:rPr>
-        <w:t xml:space="preserve"> </w:t>
-      </w:r>
-      <w:r>
-        <w:rPr>
-          <w:rFonts w:hint="eastAsia"/>
-        </w:rPr>
-        <w:t>위해</w:t>
-      </w:r>
-      <w:r>
-        <w:rPr>
-          <w:rFonts w:hint="eastAsia"/>
-        </w:rPr>
-        <w:t xml:space="preserve"> logistic regression</w:t>
-      </w:r>
-      <w:r>
-        <w:rPr>
-          <w:rFonts w:hint="eastAsia"/>
-        </w:rPr>
-        <w:t>을</w:t>
-      </w:r>
-      <w:r>
-        <w:rPr>
-          <w:rFonts w:hint="eastAsia"/>
-        </w:rPr>
-        <w:t xml:space="preserve"> </w:t>
-      </w:r>
-      <w:r>
-        <w:rPr>
-          <w:rFonts w:hint="eastAsia"/>
-        </w:rPr>
-        <w:t>사용하는데</w:t>
-      </w:r>
-      <w:r>
-        <w:rPr>
-          <w:rFonts w:hint="eastAsia"/>
-        </w:rPr>
-        <w:t xml:space="preserve">, </w:t>
-      </w:r>
-      <w:r>
-        <w:rPr>
-          <w:rFonts w:hint="eastAsia"/>
-        </w:rPr>
-        <w:t>이는</w:t>
-      </w:r>
-      <w:r>
-        <w:rPr>
-          <w:rFonts w:hint="eastAsia"/>
-        </w:rPr>
-        <w:t xml:space="preserve"> activation function</w:t>
-      </w:r>
-      <w:r>
-        <w:rPr>
-          <w:rFonts w:hint="eastAsia"/>
-        </w:rPr>
-        <w:t>을</w:t>
-      </w:r>
-      <w:r>
-        <w:rPr>
-          <w:rFonts w:hint="eastAsia"/>
-        </w:rPr>
-        <w:t xml:space="preserve"> </w:t>
-      </w:r>
-      <w:r>
-        <w:rPr>
-          <w:rFonts w:hint="eastAsia"/>
-        </w:rPr>
-        <w:t>사용하여</w:t>
-      </w:r>
-      <w:r>
-        <w:rPr>
-          <w:rFonts w:hint="eastAsia"/>
-        </w:rPr>
-        <w:t xml:space="preserve"> 0</w:t>
-      </w:r>
-      <w:r>
-        <w:rPr>
-          <w:rFonts w:hint="eastAsia"/>
-        </w:rPr>
-        <w:t>과</w:t>
-      </w:r>
-      <w:r>
-        <w:rPr>
-          <w:rFonts w:hint="eastAsia"/>
-        </w:rPr>
-        <w:t xml:space="preserve"> 1</w:t>
-      </w:r>
-      <w:r>
-        <w:rPr>
-          <w:rFonts w:hint="eastAsia"/>
-        </w:rPr>
-        <w:t>과</w:t>
-      </w:r>
-      <w:r>
-        <w:rPr>
-          <w:rFonts w:hint="eastAsia"/>
-        </w:rPr>
-        <w:t xml:space="preserve"> </w:t>
-      </w:r>
-      <w:r>
-        <w:rPr>
-          <w:rFonts w:hint="eastAsia"/>
-        </w:rPr>
-        <w:t>같이</w:t>
-      </w:r>
-      <w:r>
-        <w:rPr>
-          <w:rFonts w:hint="eastAsia"/>
-        </w:rPr>
-        <w:t xml:space="preserve"> </w:t>
-      </w:r>
-      <w:r>
-        <w:rPr>
-          <w:rFonts w:hint="eastAsia"/>
-        </w:rPr>
-        <w:t>이산적인</w:t>
-      </w:r>
-      <w:r>
-        <w:rPr>
-          <w:rFonts w:hint="eastAsia"/>
-        </w:rPr>
-        <w:t xml:space="preserve"> </w:t>
-      </w:r>
-      <w:r>
-        <w:rPr>
-          <w:rFonts w:hint="eastAsia"/>
-        </w:rPr>
-        <w:t>값을</w:t>
-      </w:r>
-      <w:r>
-        <w:rPr>
-          <w:rFonts w:hint="eastAsia"/>
-        </w:rPr>
-        <w:t xml:space="preserve"> </w:t>
-      </w:r>
-      <w:r>
-        <w:rPr>
-          <w:rFonts w:hint="eastAsia"/>
-        </w:rPr>
-        <w:t>출력하므로</w:t>
-      </w:r>
-      <w:r>
-        <w:rPr>
-          <w:rFonts w:hint="eastAsia"/>
-        </w:rPr>
-        <w:t xml:space="preserve"> </w:t>
-      </w:r>
-      <w:r>
-        <w:rPr>
-          <w:rFonts w:hint="eastAsia"/>
-        </w:rPr>
-        <w:t>해당</w:t>
-      </w:r>
-      <w:r>
-        <w:rPr>
-          <w:rFonts w:hint="eastAsia"/>
-        </w:rPr>
-        <w:t xml:space="preserve"> </w:t>
-      </w:r>
-      <w:r>
-        <w:rPr>
-          <w:rFonts w:hint="eastAsia"/>
-        </w:rPr>
-        <w:t>문제를</w:t>
-      </w:r>
-      <w:r>
-        <w:rPr>
-          <w:rFonts w:hint="eastAsia"/>
-        </w:rPr>
-        <w:t xml:space="preserve"> </w:t>
-      </w:r>
-      <w:r>
-        <w:rPr>
-          <w:rFonts w:hint="eastAsia"/>
-        </w:rPr>
-        <w:t>적합하게</w:t>
-      </w:r>
-      <w:r>
-        <w:rPr>
-          <w:rFonts w:hint="eastAsia"/>
-        </w:rPr>
-        <w:t xml:space="preserve"> </w:t>
-      </w:r>
-      <w:r>
-        <w:rPr>
-          <w:rFonts w:hint="eastAsia"/>
-        </w:rPr>
-        <w:t>해결할</w:t>
-      </w:r>
-      <w:r>
-        <w:rPr>
-          <w:rFonts w:hint="eastAsia"/>
-        </w:rPr>
-        <w:t xml:space="preserve"> </w:t>
-      </w:r>
-      <w:r>
-        <w:rPr>
-          <w:rFonts w:hint="eastAsia"/>
-        </w:rPr>
-        <w:t>수</w:t>
-      </w:r>
-      <w:r>
-        <w:rPr>
-          <w:rFonts w:hint="eastAsia"/>
-        </w:rPr>
-        <w:t xml:space="preserve"> </w:t>
-      </w:r>
-      <w:r>
-        <w:rPr>
-          <w:rFonts w:hint="eastAsia"/>
-        </w:rPr>
-        <w:t>있습니다</w:t>
-      </w:r>
-      <w:r>
-        <w:rPr>
-          <w:rFonts w:hint="eastAsia"/>
+          <w:b/>
+          <w:bCs/>
+        </w:rPr>
+        <w:t>모델이</w:t>
+      </w:r>
+      <w:r>
+        <w:rPr>
+          <w:rFonts w:hint="eastAsia"/>
+          <w:b/>
+          <w:bCs/>
+        </w:rPr>
+        <w:t xml:space="preserve"> </w:t>
+      </w:r>
+      <w:r>
+        <w:rPr>
+          <w:rFonts w:hint="eastAsia"/>
+          <w:b/>
+          <w:bCs/>
+        </w:rPr>
+        <w:t>가장</w:t>
+      </w:r>
+      <w:r>
+        <w:rPr>
+          <w:rFonts w:hint="eastAsia"/>
+          <w:b/>
+          <w:bCs/>
+        </w:rPr>
+        <w:t xml:space="preserve"> </w:t>
+      </w:r>
+      <w:r>
+        <w:rPr>
+          <w:rFonts w:hint="eastAsia"/>
+          <w:b/>
+          <w:bCs/>
+        </w:rPr>
+        <w:t>작은</w:t>
+      </w:r>
+      <w:r>
+        <w:rPr>
+          <w:rFonts w:hint="eastAsia"/>
+          <w:b/>
+          <w:bCs/>
+        </w:rPr>
+        <w:t xml:space="preserve"> </w:t>
+      </w:r>
+      <w:r>
+        <w:rPr>
+          <w:rFonts w:hint="eastAsia"/>
+          <w:b/>
+          <w:bCs/>
+        </w:rPr>
+        <w:t>가중치를</w:t>
+      </w:r>
+      <w:r>
+        <w:rPr>
+          <w:rFonts w:hint="eastAsia"/>
+          <w:b/>
+          <w:bCs/>
+        </w:rPr>
+        <w:t xml:space="preserve"> </w:t>
+      </w:r>
+      <w:r>
+        <w:rPr>
+          <w:rFonts w:hint="eastAsia"/>
+          <w:b/>
+          <w:bCs/>
+        </w:rPr>
+        <w:t>가지는</w:t>
+      </w:r>
+      <w:r>
+        <w:rPr>
+          <w:rFonts w:hint="eastAsia"/>
+          <w:b/>
+          <w:bCs/>
+        </w:rPr>
+        <w:t xml:space="preserve"> </w:t>
+      </w:r>
+      <w:r>
+        <w:rPr>
+          <w:rFonts w:hint="eastAsia"/>
+          <w:b/>
+          <w:bCs/>
+        </w:rPr>
+        <w:t>방향으로</w:t>
+      </w:r>
+      <w:r>
+        <w:rPr>
+          <w:rFonts w:hint="eastAsia"/>
+          <w:b/>
+          <w:bCs/>
+        </w:rPr>
+        <w:t xml:space="preserve"> </w:t>
+      </w:r>
+      <w:r>
+        <w:rPr>
+          <w:rFonts w:hint="eastAsia"/>
+          <w:b/>
+          <w:bCs/>
+        </w:rPr>
+        <w:t>학습됩니다</w:t>
+      </w:r>
+      <w:r>
+        <w:rPr>
+          <w:rFonts w:hint="eastAsia"/>
+          <w:b/>
+          <w:bCs/>
         </w:rPr>
         <w:t>.</w:t>
+      </w:r>
+      <w:r>
+        <w:rPr>
+          <w:rFonts w:hint="eastAsia"/>
+          <w:b/>
+          <w:bCs/>
+        </w:rPr>
+        <w:t>”</w:t>
       </w:r>
     </w:p>
     <w:p>
       <w:pPr>
         <w:pStyle w:val="ListParagraph"/>
         <w:spacing w:line="240" w:lineRule="auto"/>
-      </w:pPr>
-    </w:p>
-    <w:p>
-      <w:pPr>
-        <w:pStyle w:val="ListParagraph"/>
-        <w:spacing w:line="240" w:lineRule="auto"/>
-        <w:rPr>
-          <w:rFonts w:hint="eastAsia"/>
-        </w:rPr>
-      </w:pPr>
-      <w:r>
-        <w:rPr>
-          <w:rFonts w:hint="eastAsia"/>
-        </w:rPr>
-        <w:t>추가적으로</w:t>
-      </w:r>
-      <w:r>
-        <w:rPr>
-          <w:rFonts w:hint="eastAsia"/>
-        </w:rPr>
-        <w:t xml:space="preserve">, L2 </w:t>
-      </w:r>
-      <w:r>
-        <w:rPr>
-          <w:rFonts w:hint="eastAsia"/>
-        </w:rPr>
-        <w:t>정규화를</w:t>
-      </w:r>
-      <w:r>
-        <w:rPr>
-          <w:rFonts w:hint="eastAsia"/>
-        </w:rPr>
-        <w:t xml:space="preserve"> logistic regression </w:t>
-      </w:r>
-      <w:r>
-        <w:rPr>
-          <w:rFonts w:hint="eastAsia"/>
-        </w:rPr>
-        <w:t>모델에</w:t>
-      </w:r>
-      <w:r>
-        <w:rPr>
-          <w:rFonts w:hint="eastAsia"/>
-        </w:rPr>
-        <w:t xml:space="preserve"> </w:t>
-      </w:r>
-      <w:r>
-        <w:rPr>
-          <w:rFonts w:hint="eastAsia"/>
-        </w:rPr>
-        <w:t>적용하여</w:t>
-      </w:r>
-      <w:r>
-        <w:rPr>
-          <w:rFonts w:hint="eastAsia"/>
-        </w:rPr>
-        <w:t xml:space="preserve"> overfitting </w:t>
-      </w:r>
-      <w:r>
-        <w:rPr>
-          <w:rFonts w:hint="eastAsia"/>
-        </w:rPr>
-        <w:t>문제를</w:t>
-      </w:r>
-      <w:r>
-        <w:rPr>
-          <w:rFonts w:hint="eastAsia"/>
-        </w:rPr>
-        <w:t xml:space="preserve"> </w:t>
-      </w:r>
-      <w:r>
-        <w:rPr>
-          <w:rFonts w:hint="eastAsia"/>
-        </w:rPr>
-        <w:t>해결할</w:t>
-      </w:r>
-      <w:r>
-        <w:rPr>
-          <w:rFonts w:hint="eastAsia"/>
-        </w:rPr>
-        <w:t xml:space="preserve"> </w:t>
-      </w:r>
-      <w:r>
-        <w:rPr>
-          <w:rFonts w:hint="eastAsia"/>
-        </w:rPr>
-        <w:t>수</w:t>
-      </w:r>
-      <w:r>
-        <w:rPr>
-          <w:rFonts w:hint="eastAsia"/>
-        </w:rPr>
-        <w:t xml:space="preserve"> </w:t>
-      </w:r>
-      <w:r>
-        <w:rPr>
-          <w:rFonts w:hint="eastAsia"/>
-        </w:rPr>
-        <w:t>있습니다</w:t>
-      </w:r>
-      <w:r>
-        <w:rPr>
-          <w:rFonts w:hint="eastAsia"/>
-        </w:rPr>
-        <w:t xml:space="preserve">. L2 </w:t>
-      </w:r>
-      <w:r>
-        <w:rPr>
-          <w:rFonts w:hint="eastAsia"/>
-        </w:rPr>
-        <w:t>정규화는</w:t>
-      </w:r>
-      <w:r>
-        <w:rPr>
-          <w:rFonts w:hint="eastAsia"/>
-        </w:rPr>
-        <w:t xml:space="preserve"> </w:t>
-      </w:r>
-      <w:r>
-        <w:rPr>
-          <w:rFonts w:hint="eastAsia"/>
-        </w:rPr>
-        <w:t>모델의</w:t>
-      </w:r>
-      <w:r>
-        <w:rPr>
-          <w:rFonts w:hint="eastAsia"/>
-        </w:rPr>
-        <w:t xml:space="preserve"> </w:t>
-      </w:r>
-      <w:r>
-        <w:rPr>
-          <w:rFonts w:hint="eastAsia"/>
-        </w:rPr>
-        <w:t>가중치를</w:t>
-      </w:r>
-      <w:r>
-        <w:rPr>
-          <w:rFonts w:hint="eastAsia"/>
-        </w:rPr>
-        <w:t xml:space="preserve"> </w:t>
-      </w:r>
-      <w:r>
-        <w:rPr>
-          <w:rFonts w:hint="eastAsia"/>
-        </w:rPr>
-        <w:t>일부러</w:t>
-      </w:r>
-      <w:r>
-        <w:rPr>
-          <w:rFonts w:hint="eastAsia"/>
-        </w:rPr>
-        <w:t xml:space="preserve"> </w:t>
-      </w:r>
-      <w:r>
-        <w:rPr>
-          <w:rFonts w:hint="eastAsia"/>
-        </w:rPr>
-        <w:t>작게</w:t>
-      </w:r>
-      <w:r>
-        <w:rPr>
-          <w:rFonts w:hint="eastAsia"/>
-        </w:rPr>
-        <w:t xml:space="preserve"> </w:t>
-      </w:r>
-      <w:r>
-        <w:rPr>
-          <w:rFonts w:hint="eastAsia"/>
-        </w:rPr>
-        <w:t>만들어서</w:t>
-      </w:r>
-      <w:r>
-        <w:rPr>
-          <w:rFonts w:hint="eastAsia"/>
-        </w:rPr>
-        <w:t xml:space="preserve"> overfitting</w:t>
-      </w:r>
-      <w:r>
-        <w:rPr>
-          <w:rFonts w:hint="eastAsia"/>
-        </w:rPr>
-        <w:t>을</w:t>
-      </w:r>
-      <w:r>
-        <w:rPr>
-          <w:rFonts w:hint="eastAsia"/>
-        </w:rPr>
-        <w:t xml:space="preserve"> </w:t>
-      </w:r>
-      <w:r>
-        <w:rPr>
-          <w:rFonts w:hint="eastAsia"/>
-        </w:rPr>
-        <w:t>방지하는</w:t>
-      </w:r>
-      <w:r>
-        <w:rPr>
-          <w:rFonts w:hint="eastAsia"/>
-        </w:rPr>
-        <w:t xml:space="preserve"> </w:t>
-      </w:r>
-      <w:r>
-        <w:rPr>
-          <w:rFonts w:hint="eastAsia"/>
-        </w:rPr>
-        <w:t>방법으로</w:t>
-      </w:r>
-      <w:r>
-        <w:rPr>
-          <w:rFonts w:hint="eastAsia"/>
-        </w:rPr>
-        <w:t xml:space="preserve">, </w:t>
-      </w:r>
-      <w:r>
-        <w:rPr>
-          <w:rFonts w:hint="eastAsia"/>
-        </w:rPr>
-        <w:t>이를</w:t>
-      </w:r>
-      <w:r>
-        <w:rPr>
-          <w:rFonts w:hint="eastAsia"/>
-        </w:rPr>
-        <w:t xml:space="preserve"> </w:t>
-      </w:r>
-      <w:r>
-        <w:rPr>
-          <w:rFonts w:hint="eastAsia"/>
-        </w:rPr>
-        <w:t>위해</w:t>
-      </w:r>
-      <w:r>
-        <w:rPr>
-          <w:rFonts w:hint="eastAsia"/>
-        </w:rPr>
-        <w:t xml:space="preserve"> cost function</w:t>
-      </w:r>
-      <w:r>
-        <w:rPr>
-          <w:rFonts w:hint="eastAsia"/>
-        </w:rPr>
-        <w:t>에</w:t>
-      </w:r>
-      <w:r>
-        <w:rPr>
-          <w:rFonts w:hint="eastAsia"/>
-        </w:rPr>
-        <w:t xml:space="preserve"> </w:t>
-      </w:r>
-      <w:r>
-        <w:rPr>
-          <w:rFonts w:hint="eastAsia"/>
-        </w:rPr>
-        <w:t>가중치의</w:t>
-      </w:r>
-      <w:r>
-        <w:rPr>
-          <w:rFonts w:hint="eastAsia"/>
-        </w:rPr>
-        <w:t xml:space="preserve"> </w:t>
-      </w:r>
-      <w:r>
-        <w:rPr>
-          <w:rFonts w:hint="eastAsia"/>
-        </w:rPr>
-        <w:t>제곱합에</w:t>
-      </w:r>
-      <w:r>
-        <w:rPr>
-          <w:rFonts w:hint="eastAsia"/>
-        </w:rPr>
-        <w:t xml:space="preserve"> </w:t>
-      </w:r>
-      <w:r>
-        <w:rPr>
-          <w:rFonts w:hint="eastAsia"/>
-        </w:rPr>
-        <w:t>비례하는</w:t>
-      </w:r>
-      <w:r>
-        <w:rPr>
-          <w:rFonts w:hint="eastAsia"/>
-        </w:rPr>
-        <w:t xml:space="preserve"> </w:t>
-      </w:r>
-      <w:r>
-        <w:rPr>
-          <w:rFonts w:hint="eastAsia"/>
-        </w:rPr>
-        <w:t>항을</w:t>
-      </w:r>
-      <w:r>
-        <w:rPr>
-          <w:rFonts w:hint="eastAsia"/>
-        </w:rPr>
-        <w:t xml:space="preserve"> </w:t>
-      </w:r>
-      <w:r>
-        <w:rPr>
-          <w:rFonts w:hint="eastAsia"/>
-        </w:rPr>
-        <w:t>추가합니다</w:t>
-      </w:r>
-      <w:r>
-        <w:rPr>
-          <w:rFonts w:hint="eastAsia"/>
-        </w:rPr>
-        <w:t xml:space="preserve">. </w:t>
-      </w:r>
-      <w:r>
-        <w:rPr>
-          <w:rFonts w:hint="eastAsia"/>
-        </w:rPr>
-        <w:t>이</w:t>
-      </w:r>
-      <w:r>
-        <w:rPr>
-          <w:rFonts w:hint="eastAsia"/>
-        </w:rPr>
-        <w:t xml:space="preserve"> </w:t>
-      </w:r>
-      <w:r>
-        <w:rPr>
-          <w:rFonts w:hint="eastAsia"/>
-        </w:rPr>
-        <w:t>항은</w:t>
-      </w:r>
-      <w:r>
-        <w:rPr>
-          <w:rFonts w:hint="eastAsia"/>
-        </w:rPr>
-        <w:t xml:space="preserve"> </w:t>
-      </w:r>
-      <w:r>
-        <w:rPr>
-          <w:rFonts w:hint="eastAsia"/>
-        </w:rPr>
-        <w:t>모델이</w:t>
-      </w:r>
-      <w:r>
-        <w:rPr>
-          <w:rFonts w:hint="eastAsia"/>
-        </w:rPr>
-        <w:t xml:space="preserve"> </w:t>
-      </w:r>
-      <w:r>
-        <w:rPr>
-          <w:rFonts w:hint="eastAsia"/>
-        </w:rPr>
-        <w:t>큰</w:t>
-      </w:r>
-      <w:r>
-        <w:rPr>
-          <w:rFonts w:hint="eastAsia"/>
-        </w:rPr>
-        <w:t xml:space="preserve"> </w:t>
-      </w:r>
-      <w:r>
-        <w:rPr>
-          <w:rFonts w:hint="eastAsia"/>
-        </w:rPr>
-        <w:t>가중치를</w:t>
-      </w:r>
-      <w:r>
-        <w:rPr>
-          <w:rFonts w:hint="eastAsia"/>
-        </w:rPr>
-        <w:t xml:space="preserve"> </w:t>
-      </w:r>
-      <w:r>
-        <w:rPr>
-          <w:rFonts w:hint="eastAsia"/>
-        </w:rPr>
-        <w:t>가질수록</w:t>
-      </w:r>
-      <w:r>
-        <w:rPr>
-          <w:rFonts w:hint="eastAsia"/>
-        </w:rPr>
-        <w:t xml:space="preserve"> </w:t>
-      </w:r>
-      <w:r>
-        <w:rPr>
-          <w:rFonts w:hint="eastAsia"/>
-        </w:rPr>
-        <w:t>커지기</w:t>
-      </w:r>
-      <w:r>
-        <w:rPr>
-          <w:rFonts w:hint="eastAsia"/>
-        </w:rPr>
-        <w:t xml:space="preserve"> </w:t>
-      </w:r>
-      <w:r>
-        <w:rPr>
-          <w:rFonts w:hint="eastAsia"/>
-        </w:rPr>
-        <w:t>때문에</w:t>
-      </w:r>
-      <w:r>
-        <w:rPr>
-          <w:rFonts w:hint="eastAsia"/>
-        </w:rPr>
-        <w:t xml:space="preserve">, </w:t>
-      </w:r>
-      <w:r>
-        <w:rPr>
-          <w:rFonts w:hint="eastAsia"/>
-        </w:rPr>
-        <w:t>모델이</w:t>
-      </w:r>
-      <w:r>
-        <w:rPr>
-          <w:rFonts w:hint="eastAsia"/>
-        </w:rPr>
-        <w:t xml:space="preserve"> </w:t>
-      </w:r>
-      <w:r>
-        <w:rPr>
-          <w:rFonts w:hint="eastAsia"/>
-        </w:rPr>
-        <w:t>가장</w:t>
-      </w:r>
-      <w:r>
-        <w:rPr>
-          <w:rFonts w:hint="eastAsia"/>
-        </w:rPr>
-        <w:t xml:space="preserve"> </w:t>
-      </w:r>
-      <w:r>
-        <w:rPr>
-          <w:rFonts w:hint="eastAsia"/>
-        </w:rPr>
-        <w:t>작은</w:t>
-      </w:r>
-      <w:r>
-        <w:rPr>
-          <w:rFonts w:hint="eastAsia"/>
-        </w:rPr>
-        <w:t xml:space="preserve"> </w:t>
-      </w:r>
-      <w:r>
-        <w:rPr>
-          <w:rFonts w:hint="eastAsia"/>
-        </w:rPr>
-        <w:t>가중치를</w:t>
-      </w:r>
-      <w:r>
-        <w:rPr>
-          <w:rFonts w:hint="eastAsia"/>
-        </w:rPr>
-        <w:t xml:space="preserve"> </w:t>
-      </w:r>
-      <w:r>
-        <w:rPr>
-          <w:rFonts w:hint="eastAsia"/>
-        </w:rPr>
-        <w:t>가지는</w:t>
-      </w:r>
-      <w:r>
-        <w:rPr>
-          <w:rFonts w:hint="eastAsia"/>
-        </w:rPr>
-        <w:t xml:space="preserve"> </w:t>
-      </w:r>
-      <w:r>
-        <w:rPr>
-          <w:rFonts w:hint="eastAsia"/>
-        </w:rPr>
-        <w:t>방향으로</w:t>
-      </w:r>
-      <w:r>
-        <w:rPr>
-          <w:rFonts w:hint="eastAsia"/>
-        </w:rPr>
-        <w:t xml:space="preserve"> </w:t>
-      </w:r>
-      <w:r>
-        <w:rPr>
-          <w:rFonts w:hint="eastAsia"/>
-        </w:rPr>
-        <w:t>학습됩니다</w:t>
-      </w:r>
-      <w:r>
-        <w:rPr>
-          <w:rFonts w:hint="eastAsia"/>
-        </w:rPr>
-        <w:t>.</w:t>
-      </w:r>
-    </w:p>
-    <w:p>
-      <w:pPr>
-        <w:pStyle w:val="ListParagraph"/>
-        <w:spacing w:line="240" w:lineRule="auto"/>
-      </w:pPr>
-    </w:p>
-    <w:p>
-      <w:pPr>
-        <w:pStyle w:val="ListParagraph"/>
-        <w:spacing w:line="240" w:lineRule="auto"/>
-      </w:pPr>
-      <w:r>
-        <w:rPr>
-          <w:rFonts w:hint="eastAsia"/>
-        </w:rPr>
-        <w:t>또한</w:t>
-      </w:r>
-      <w:r>
-        <w:rPr>
-          <w:rFonts w:hint="eastAsia"/>
-        </w:rPr>
-        <w:t xml:space="preserve">, </w:t>
-      </w:r>
-      <w:r>
-        <w:rPr>
-          <w:rFonts w:hint="eastAsia"/>
-        </w:rPr>
-        <w:t>해당</w:t>
-      </w:r>
-      <w:r>
-        <w:rPr>
-          <w:rFonts w:hint="eastAsia"/>
-        </w:rPr>
-        <w:t xml:space="preserve"> </w:t>
-      </w:r>
-      <w:r>
-        <w:rPr>
-          <w:rFonts w:hint="eastAsia"/>
-        </w:rPr>
-        <w:t>문제를</w:t>
-      </w:r>
-      <w:r>
-        <w:rPr>
-          <w:rFonts w:hint="eastAsia"/>
-        </w:rPr>
-        <w:t xml:space="preserve"> </w:t>
-      </w:r>
-      <w:r>
-        <w:rPr>
-          <w:rFonts w:hint="eastAsia"/>
-        </w:rPr>
-        <w:t>해결하기</w:t>
-      </w:r>
-      <w:r>
-        <w:rPr>
-          <w:rFonts w:hint="eastAsia"/>
-        </w:rPr>
-        <w:t xml:space="preserve"> </w:t>
-      </w:r>
-      <w:r>
-        <w:rPr>
-          <w:rFonts w:hint="eastAsia"/>
-        </w:rPr>
-        <w:t>위해서는</w:t>
-      </w:r>
-      <w:r>
-        <w:rPr>
-          <w:rFonts w:hint="eastAsia"/>
-        </w:rPr>
-        <w:t xml:space="preserve"> logistic regression cost function</w:t>
-      </w:r>
-      <w:r>
-        <w:rPr>
-          <w:rFonts w:hint="eastAsia"/>
-        </w:rPr>
-        <w:t>의</w:t>
-      </w:r>
-      <w:r>
-        <w:rPr>
-          <w:rFonts w:hint="eastAsia"/>
-        </w:rPr>
-        <w:t xml:space="preserve"> </w:t>
-      </w:r>
-      <w:r>
-        <w:rPr>
-          <w:rFonts w:hint="eastAsia"/>
-        </w:rPr>
-        <w:t>결과가</w:t>
-      </w:r>
-      <w:r>
-        <w:rPr>
-          <w:rFonts w:hint="eastAsia"/>
-        </w:rPr>
-        <w:t xml:space="preserve"> </w:t>
-      </w:r>
-      <w:r>
-        <w:rPr>
-          <w:rFonts w:hint="eastAsia"/>
-        </w:rPr>
-        <w:t>어느</w:t>
-      </w:r>
-      <w:r>
-        <w:rPr>
-          <w:rFonts w:hint="eastAsia"/>
-        </w:rPr>
-        <w:t xml:space="preserve"> </w:t>
-      </w:r>
-      <w:proofErr w:type="spellStart"/>
-      <w:r>
-        <w:rPr>
-          <w:rFonts w:hint="eastAsia"/>
-        </w:rPr>
-        <w:t>임계값을</w:t>
-      </w:r>
-      <w:proofErr w:type="spellEnd"/>
-      <w:r>
-        <w:rPr>
-          <w:rFonts w:hint="eastAsia"/>
-        </w:rPr>
-        <w:t xml:space="preserve"> </w:t>
-      </w:r>
-      <w:proofErr w:type="spellStart"/>
-      <w:r>
-        <w:rPr>
-          <w:rFonts w:hint="eastAsia"/>
-        </w:rPr>
-        <w:t>넘느냐에</w:t>
-      </w:r>
-      <w:proofErr w:type="spellEnd"/>
-      <w:r>
-        <w:rPr>
-          <w:rFonts w:hint="eastAsia"/>
-        </w:rPr>
-        <w:t xml:space="preserve"> </w:t>
-      </w:r>
-      <w:r>
-        <w:rPr>
-          <w:rFonts w:hint="eastAsia"/>
-        </w:rPr>
-        <w:t>따라서</w:t>
-      </w:r>
-      <w:r>
-        <w:rPr>
-          <w:rFonts w:hint="eastAsia"/>
-        </w:rPr>
-        <w:t xml:space="preserve"> True, False</w:t>
-      </w:r>
-      <w:proofErr w:type="spellStart"/>
-      <w:r>
-        <w:rPr>
-          <w:rFonts w:hint="eastAsia"/>
-        </w:rPr>
-        <w:t>를</w:t>
-      </w:r>
-      <w:proofErr w:type="spellEnd"/>
-      <w:r>
-        <w:rPr>
-          <w:rFonts w:hint="eastAsia"/>
-        </w:rPr>
-        <w:t xml:space="preserve"> </w:t>
-      </w:r>
-      <w:r>
-        <w:rPr>
-          <w:rFonts w:hint="eastAsia"/>
-        </w:rPr>
-        <w:t>결정해주는</w:t>
-      </w:r>
-      <w:r>
-        <w:rPr>
-          <w:rFonts w:hint="eastAsia"/>
-        </w:rPr>
-        <w:t xml:space="preserve"> hyper parameter threshold </w:t>
-      </w:r>
-      <w:r>
-        <w:rPr>
-          <w:rFonts w:hint="eastAsia"/>
-        </w:rPr>
-        <w:t>값을</w:t>
-      </w:r>
-      <w:r>
-        <w:rPr>
-          <w:rFonts w:hint="eastAsia"/>
-        </w:rPr>
-        <w:t xml:space="preserve"> </w:t>
-      </w:r>
-      <w:r>
-        <w:rPr>
-          <w:rFonts w:hint="eastAsia"/>
-        </w:rPr>
-        <w:t>정해야</w:t>
-      </w:r>
-      <w:r>
-        <w:rPr>
-          <w:rFonts w:hint="eastAsia"/>
-        </w:rPr>
-        <w:t xml:space="preserve"> </w:t>
-      </w:r>
-      <w:r>
-        <w:rPr>
-          <w:rFonts w:hint="eastAsia"/>
-        </w:rPr>
-        <w:t>합니다</w:t>
-      </w:r>
-      <w:r>
-        <w:rPr>
-          <w:rFonts w:hint="eastAsia"/>
-        </w:rPr>
-        <w:t xml:space="preserve">. </w:t>
-      </w:r>
-      <w:r>
-        <w:rPr>
-          <w:rFonts w:hint="eastAsia"/>
-        </w:rPr>
-        <w:t>우리는</w:t>
-      </w:r>
-      <w:r>
-        <w:rPr>
-          <w:rFonts w:hint="eastAsia"/>
-        </w:rPr>
-        <w:t xml:space="preserve"> </w:t>
-      </w:r>
-      <w:r>
-        <w:rPr>
-          <w:rFonts w:hint="eastAsia"/>
-        </w:rPr>
-        <w:t>본</w:t>
-      </w:r>
-      <w:r>
-        <w:rPr>
-          <w:rFonts w:hint="eastAsia"/>
-        </w:rPr>
-        <w:t xml:space="preserve"> </w:t>
-      </w:r>
-      <w:r>
-        <w:rPr>
-          <w:rFonts w:hint="eastAsia"/>
-        </w:rPr>
-        <w:t>과제</w:t>
-      </w:r>
-      <w:r>
-        <w:rPr>
-          <w:rFonts w:hint="eastAsia"/>
-        </w:rPr>
-        <w:t xml:space="preserve"> </w:t>
-      </w:r>
-      <w:r>
-        <w:rPr>
-          <w:rFonts w:hint="eastAsia"/>
-        </w:rPr>
-        <w:t>수행을</w:t>
-      </w:r>
-      <w:r>
-        <w:rPr>
-          <w:rFonts w:hint="eastAsia"/>
-        </w:rPr>
-        <w:t xml:space="preserve"> </w:t>
-      </w:r>
-      <w:r>
-        <w:rPr>
-          <w:rFonts w:hint="eastAsia"/>
-        </w:rPr>
-        <w:t>위해</w:t>
-      </w:r>
-      <w:r>
-        <w:rPr>
-          <w:rFonts w:hint="eastAsia"/>
-        </w:rPr>
-        <w:t xml:space="preserve"> 0.5</w:t>
-      </w:r>
-      <w:r>
-        <w:rPr>
-          <w:rFonts w:hint="eastAsia"/>
-        </w:rPr>
-        <w:t>초과로</w:t>
-      </w:r>
-      <w:r>
-        <w:rPr>
-          <w:rFonts w:hint="eastAsia"/>
-        </w:rPr>
-        <w:t xml:space="preserve"> hyper parameter threshold</w:t>
-      </w:r>
-      <w:r>
-        <w:rPr>
-          <w:rFonts w:hint="eastAsia"/>
-        </w:rPr>
-        <w:t>값을</w:t>
-      </w:r>
-      <w:r>
-        <w:rPr>
-          <w:rFonts w:hint="eastAsia"/>
-        </w:rPr>
-        <w:t xml:space="preserve"> </w:t>
-      </w:r>
-      <w:r>
-        <w:rPr>
-          <w:rFonts w:hint="eastAsia"/>
-        </w:rPr>
-        <w:t>고정하여</w:t>
-      </w:r>
-      <w:r>
-        <w:rPr>
-          <w:rFonts w:hint="eastAsia"/>
-        </w:rPr>
-        <w:t xml:space="preserve"> </w:t>
-      </w:r>
-      <w:r>
-        <w:rPr>
-          <w:rFonts w:hint="eastAsia"/>
-        </w:rPr>
-        <w:t>문제를</w:t>
-      </w:r>
-      <w:r>
-        <w:rPr>
-          <w:rFonts w:hint="eastAsia"/>
-        </w:rPr>
-        <w:t xml:space="preserve"> </w:t>
-      </w:r>
-      <w:r>
-        <w:rPr>
-          <w:rFonts w:hint="eastAsia"/>
-        </w:rPr>
-        <w:t>해결했습니다</w:t>
-      </w:r>
-      <w:r>
-        <w:rPr>
-          <w:rFonts w:hint="eastAsia"/>
-        </w:rPr>
-        <w:t>.</w:t>
-      </w:r>
-    </w:p>
-    <w:p>
-      <w:pPr>
-        <w:pStyle w:val="ListParagraph"/>
-        <w:spacing w:line="240" w:lineRule="auto"/>
-        <w:rPr>
-          <w:rFonts w:hint="eastAsia"/>
+        <w:ind w:left="360"/>
+        <w:rPr>
+          <w:b/>
+          <w:bCs/>
+          <w:sz w:val="24"/>
+          <w:szCs w:val="24"/>
         </w:rPr>
       </w:pPr>
     </w:p>
@@ -11487,27 +11216,13 @@
           <w:szCs w:val="24"/>
         </w:rPr>
       </w:pPr>
-    </w:p>
-    <w:p>
-      <w:pPr>
-        <w:pStyle w:val="ListParagraph"/>
-        <w:spacing w:line="240" w:lineRule="auto"/>
-        <w:ind w:left="360"/>
+      <w:r>
         <w:rPr>
           <w:b/>
           <w:bCs/>
           <w:sz w:val="24"/>
           <w:szCs w:val="24"/>
         </w:rPr>
-      </w:pPr>
-      <w:r>
-        <w:rPr>
-          <w:b/>
-          <w:bCs/>
-          <w:sz w:val="24"/>
-          <w:szCs w:val="24"/>
-        </w:rPr>
-        <w:lastRenderedPageBreak/>
         <w:t>B. EDA</w:t>
       </w:r>
     </w:p>
@@ -11600,16 +11315,19 @@
         <w:rPr>
           <w:rFonts w:hint="eastAsia"/>
         </w:rPr>
-        <w:t>데이터이다</w:t>
+        <w:t>데이터</w:t>
+      </w:r>
+      <w:r>
+        <w:rPr>
+          <w:rFonts w:hint="eastAsia"/>
+        </w:rPr>
+        <w:t>입니다</w:t>
       </w:r>
       <w:r>
         <w:rPr>
           <w:rFonts w:hint="eastAsia"/>
         </w:rPr>
         <w:t>.</w:t>
-      </w:r>
-      <w:r>
-        <w:t xml:space="preserve"> </w:t>
       </w:r>
     </w:p>
     <w:p>
@@ -12018,7 +11736,14 @@
         <w:rPr>
           <w:rFonts w:hint="eastAsia"/>
         </w:rPr>
-        <w:t>방법입니다</w:t>
+        <w:t>방</w:t>
+      </w:r>
+      <w:r>
+        <w:rPr>
+          <w:rFonts w:hint="eastAsia"/>
+        </w:rPr>
+        <w:lastRenderedPageBreak/>
+        <w:t>법입니다</w:t>
       </w:r>
       <w:r>
         <w:rPr>
@@ -12970,10 +12695,14 @@
     </w:p>
     <w:p>
       <w:pPr>
-        <w:pStyle w:val="ListParagraph"/>
-        <w:spacing w:line="240" w:lineRule="auto"/>
-        <w:ind w:left="360"/>
-        <w:rPr>
+        <w:widowControl/>
+        <w:wordWrap/>
+        <w:autoSpaceDE/>
+        <w:autoSpaceDN/>
+        <w:spacing w:after="0" w:line="240" w:lineRule="auto"/>
+        <w:jc w:val="left"/>
+        <w:rPr>
+          <w:rFonts w:ascii="Cambria Math" w:hAnsi="Cambria Math" w:cs="Segoe UI"/>
           <w:color w:val="374151"/>
           <w:shd w:val="clear" w:color="auto" w:fill="F7F7F8"/>
         </w:rPr>
@@ -12981,6 +12710,9 @@
       <m:oMathPara>
         <m:oMath>
           <m:r>
+            <m:rPr>
+              <m:sty m:val="p"/>
+            </m:rPr>
             <w:rPr>
               <w:rFonts w:ascii="Cambria Math" w:hAnsi="Cambria Math" w:cs="Segoe UI"/>
               <w:color w:val="374151"/>
@@ -12996,8 +12728,8 @@
             </m:rPr>
             <w:rPr>
               <w:rFonts w:ascii="Cambria Math" w:hAnsi="Cambria Math" w:cs="Segoe UI"/>
-              <w:color w:val="D1D5DB"/>
-              <w:shd w:val="clear" w:color="auto" w:fill="444654"/>
+              <w:color w:val="374151"/>
+              <w:shd w:val="clear" w:color="auto" w:fill="F7F7F8"/>
             </w:rPr>
             <m:t>J</m:t>
           </m:r>
@@ -13006,8 +12738,8 @@
               <m:ctrlPr>
                 <w:rPr>
                   <w:rFonts w:ascii="Cambria Math" w:hAnsi="Cambria Math" w:cs="Segoe UI"/>
-                  <w:color w:val="D1D5DB"/>
-                  <w:shd w:val="clear" w:color="auto" w:fill="444654"/>
+                  <w:color w:val="374151"/>
+                  <w:shd w:val="clear" w:color="auto" w:fill="F7F7F8"/>
                 </w:rPr>
               </m:ctrlPr>
             </m:dPr>
@@ -13018,8 +12750,8 @@
                 </m:rPr>
                 <w:rPr>
                   <w:rFonts w:ascii="Cambria Math" w:hAnsi="Cambria Math" w:cs="Segoe UI"/>
-                  <w:color w:val="D1D5DB"/>
-                  <w:shd w:val="clear" w:color="auto" w:fill="444654"/>
+                  <w:color w:val="374151"/>
+                  <w:shd w:val="clear" w:color="auto" w:fill="F7F7F8"/>
                 </w:rPr>
                 <m:t>θ</m:t>
               </m:r>
@@ -13031,8 +12763,8 @@
             </m:rPr>
             <w:rPr>
               <w:rFonts w:ascii="Cambria Math" w:hAnsi="Cambria Math" w:cs="Segoe UI"/>
-              <w:color w:val="D1D5DB"/>
-              <w:shd w:val="clear" w:color="auto" w:fill="444654"/>
+              <w:color w:val="374151"/>
+              <w:shd w:val="clear" w:color="auto" w:fill="F7F7F8"/>
             </w:rPr>
             <m:t>=-</m:t>
           </m:r>
@@ -13041,8 +12773,8 @@
               <m:ctrlPr>
                 <w:rPr>
                   <w:rFonts w:ascii="Cambria Math" w:hAnsi="Cambria Math" w:cs="Segoe UI"/>
-                  <w:color w:val="D1D5DB"/>
-                  <w:shd w:val="clear" w:color="auto" w:fill="444654"/>
+                  <w:color w:val="374151"/>
+                  <w:shd w:val="clear" w:color="auto" w:fill="F7F7F8"/>
                 </w:rPr>
               </m:ctrlPr>
             </m:fPr>
@@ -13053,8 +12785,8 @@
                 </m:rPr>
                 <w:rPr>
                   <w:rFonts w:ascii="Cambria Math" w:hAnsi="Cambria Math" w:cs="Segoe UI"/>
-                  <w:color w:val="D1D5DB"/>
-                  <w:shd w:val="clear" w:color="auto" w:fill="444654"/>
+                  <w:color w:val="374151"/>
+                  <w:shd w:val="clear" w:color="auto" w:fill="F7F7F8"/>
                 </w:rPr>
                 <m:t>1</m:t>
               </m:r>
@@ -13066,8 +12798,8 @@
                 </m:rPr>
                 <w:rPr>
                   <w:rFonts w:ascii="Cambria Math" w:hAnsi="Cambria Math" w:cs="Segoe UI"/>
-                  <w:color w:val="D1D5DB"/>
-                  <w:shd w:val="clear" w:color="auto" w:fill="444654"/>
+                  <w:color w:val="374151"/>
+                  <w:shd w:val="clear" w:color="auto" w:fill="F7F7F8"/>
                 </w:rPr>
                 <m:t>m</m:t>
               </m:r>
@@ -13079,8 +12811,8 @@
               <m:ctrlPr>
                 <w:rPr>
                   <w:rFonts w:ascii="Cambria Math" w:hAnsi="Cambria Math" w:cs="Segoe UI"/>
-                  <w:color w:val="D1D5DB"/>
-                  <w:shd w:val="clear" w:color="auto" w:fill="444654"/>
+                  <w:color w:val="374151"/>
+                  <w:shd w:val="clear" w:color="auto" w:fill="F7F7F8"/>
                 </w:rPr>
               </m:ctrlPr>
             </m:naryPr>
@@ -13091,8 +12823,8 @@
                 </m:rPr>
                 <w:rPr>
                   <w:rFonts w:ascii="Cambria Math" w:hAnsi="Cambria Math" w:cs="Segoe UI"/>
-                  <w:color w:val="D1D5DB"/>
-                  <w:shd w:val="clear" w:color="auto" w:fill="444654"/>
+                  <w:color w:val="374151"/>
+                  <w:shd w:val="clear" w:color="auto" w:fill="F7F7F8"/>
                 </w:rPr>
                 <m:t>i=1</m:t>
               </m:r>
@@ -13104,8 +12836,8 @@
                 </m:rPr>
                 <w:rPr>
                   <w:rFonts w:ascii="Cambria Math" w:hAnsi="Cambria Math" w:cs="Segoe UI"/>
-                  <w:color w:val="D1D5DB"/>
-                  <w:shd w:val="clear" w:color="auto" w:fill="444654"/>
+                  <w:color w:val="374151"/>
+                  <w:shd w:val="clear" w:color="auto" w:fill="F7F7F8"/>
                 </w:rPr>
                 <m:t>m</m:t>
               </m:r>
@@ -13117,8 +12849,8 @@
                   <m:ctrlPr>
                     <w:rPr>
                       <w:rFonts w:ascii="Cambria Math" w:hAnsi="Cambria Math" w:cs="Segoe UI"/>
-                      <w:color w:val="D1D5DB"/>
-                      <w:shd w:val="clear" w:color="auto" w:fill="444654"/>
+                      <w:color w:val="374151"/>
+                      <w:shd w:val="clear" w:color="auto" w:fill="F7F7F8"/>
                     </w:rPr>
                   </m:ctrlPr>
                 </m:naryPr>
@@ -13129,8 +12861,8 @@
                     </m:rPr>
                     <w:rPr>
                       <w:rFonts w:ascii="Cambria Math" w:hAnsi="Cambria Math" w:cs="Segoe UI"/>
-                      <w:color w:val="D1D5DB"/>
-                      <w:shd w:val="clear" w:color="auto" w:fill="444654"/>
+                      <w:color w:val="374151"/>
+                      <w:shd w:val="clear" w:color="auto" w:fill="F7F7F8"/>
                     </w:rPr>
                     <m:t>j=1</m:t>
                   </m:r>
@@ -13142,8 +12874,8 @@
                     </m:rPr>
                     <w:rPr>
                       <w:rFonts w:ascii="Cambria Math" w:hAnsi="Cambria Math" w:cs="Segoe UI"/>
-                      <w:color w:val="D1D5DB"/>
-                      <w:shd w:val="clear" w:color="auto" w:fill="444654"/>
+                      <w:color w:val="374151"/>
+                      <w:shd w:val="clear" w:color="auto" w:fill="F7F7F8"/>
                     </w:rPr>
                     <m:t>k</m:t>
                   </m:r>
@@ -13154,8 +12886,8 @@
                       <m:ctrlPr>
                         <w:rPr>
                           <w:rFonts w:ascii="Cambria Math" w:hAnsi="Cambria Math" w:cs="Segoe UI"/>
-                          <w:color w:val="D1D5DB"/>
-                          <w:shd w:val="clear" w:color="auto" w:fill="444654"/>
+                          <w:color w:val="374151"/>
+                          <w:shd w:val="clear" w:color="auto" w:fill="F7F7F8"/>
                         </w:rPr>
                       </m:ctrlPr>
                     </m:sSubSupPr>
@@ -13166,8 +12898,8 @@
                         </m:rPr>
                         <w:rPr>
                           <w:rFonts w:ascii="Cambria Math" w:hAnsi="Cambria Math" w:cs="Segoe UI"/>
-                          <w:color w:val="D1D5DB"/>
-                          <w:shd w:val="clear" w:color="auto" w:fill="444654"/>
+                          <w:color w:val="374151"/>
+                          <w:shd w:val="clear" w:color="auto" w:fill="F7F7F8"/>
                         </w:rPr>
                         <m:t>y</m:t>
                       </m:r>
@@ -13179,8 +12911,8 @@
                         </m:rPr>
                         <w:rPr>
                           <w:rFonts w:ascii="Cambria Math" w:hAnsi="Cambria Math" w:cs="Segoe UI"/>
-                          <w:color w:val="D1D5DB"/>
-                          <w:shd w:val="clear" w:color="auto" w:fill="444654"/>
+                          <w:color w:val="374151"/>
+                          <w:shd w:val="clear" w:color="auto" w:fill="F7F7F8"/>
                         </w:rPr>
                         <m:t>j</m:t>
                       </m:r>
@@ -13191,8 +12923,8 @@
                           <m:ctrlPr>
                             <w:rPr>
                               <w:rFonts w:ascii="Cambria Math" w:hAnsi="Cambria Math" w:cs="Segoe UI"/>
-                              <w:color w:val="D1D5DB"/>
-                              <w:shd w:val="clear" w:color="auto" w:fill="444654"/>
+                              <w:color w:val="374151"/>
+                              <w:shd w:val="clear" w:color="auto" w:fill="F7F7F8"/>
                             </w:rPr>
                           </m:ctrlPr>
                         </m:dPr>
@@ -13203,8 +12935,8 @@
                             </m:rPr>
                             <w:rPr>
                               <w:rFonts w:ascii="Cambria Math" w:hAnsi="Cambria Math" w:cs="Segoe UI"/>
-                              <w:color w:val="D1D5DB"/>
-                              <w:shd w:val="clear" w:color="auto" w:fill="444654"/>
+                              <w:color w:val="374151"/>
+                              <w:shd w:val="clear" w:color="auto" w:fill="F7F7F8"/>
                             </w:rPr>
                             <m:t>i</m:t>
                           </m:r>
@@ -13218,8 +12950,8 @@
                     </m:rPr>
                     <w:rPr>
                       <w:rFonts w:ascii="Cambria Math" w:hAnsi="Cambria Math" w:cs="Segoe UI"/>
-                      <w:color w:val="D1D5DB"/>
-                      <w:shd w:val="clear" w:color="auto" w:fill="444654"/>
+                      <w:color w:val="374151"/>
+                      <w:shd w:val="clear" w:color="auto" w:fill="F7F7F8"/>
                     </w:rPr>
                     <m:t>log</m:t>
                   </m:r>
@@ -13228,8 +12960,8 @@
                       <m:ctrlPr>
                         <w:rPr>
                           <w:rFonts w:ascii="Cambria Math" w:hAnsi="Cambria Math" w:cs="Segoe UI"/>
-                          <w:color w:val="D1D5DB"/>
-                          <w:shd w:val="clear" w:color="auto" w:fill="444654"/>
+                          <w:color w:val="374151"/>
+                          <w:shd w:val="clear" w:color="auto" w:fill="F7F7F8"/>
                         </w:rPr>
                       </m:ctrlPr>
                     </m:dPr>
@@ -13239,8 +12971,8 @@
                           <m:ctrlPr>
                             <w:rPr>
                               <w:rFonts w:ascii="Cambria Math" w:hAnsi="Cambria Math" w:cs="Segoe UI"/>
-                              <w:color w:val="D1D5DB"/>
-                              <w:shd w:val="clear" w:color="auto" w:fill="444654"/>
+                              <w:color w:val="374151"/>
+                              <w:shd w:val="clear" w:color="auto" w:fill="F7F7F8"/>
                             </w:rPr>
                           </m:ctrlPr>
                         </m:fPr>
@@ -13250,8 +12982,8 @@
                               <m:ctrlPr>
                                 <w:rPr>
                                   <w:rFonts w:ascii="Cambria Math" w:hAnsi="Cambria Math" w:cs="Segoe UI"/>
-                                  <w:color w:val="D1D5DB"/>
-                                  <w:shd w:val="clear" w:color="auto" w:fill="444654"/>
+                                  <w:color w:val="374151"/>
+                                  <w:shd w:val="clear" w:color="auto" w:fill="F7F7F8"/>
                                 </w:rPr>
                               </m:ctrlPr>
                             </m:sSupPr>
@@ -13262,8 +12994,8 @@
                                 </m:rPr>
                                 <w:rPr>
                                   <w:rFonts w:ascii="Cambria Math" w:hAnsi="Cambria Math" w:cs="Segoe UI"/>
-                                  <w:color w:val="D1D5DB"/>
-                                  <w:shd w:val="clear" w:color="auto" w:fill="444654"/>
+                                  <w:color w:val="374151"/>
+                                  <w:shd w:val="clear" w:color="auto" w:fill="F7F7F8"/>
                                 </w:rPr>
                                 <m:t>e</m:t>
                               </m:r>
@@ -13274,8 +13006,8 @@
                                   <m:ctrlPr>
                                     <w:rPr>
                                       <w:rFonts w:ascii="Cambria Math" w:hAnsi="Cambria Math" w:cs="Segoe UI"/>
-                                      <w:color w:val="D1D5DB"/>
-                                      <w:shd w:val="clear" w:color="auto" w:fill="444654"/>
+                                      <w:color w:val="374151"/>
+                                      <w:shd w:val="clear" w:color="auto" w:fill="F7F7F8"/>
                                     </w:rPr>
                                   </m:ctrlPr>
                                 </m:sSubSupPr>
@@ -13286,8 +13018,8 @@
                                     </m:rPr>
                                     <w:rPr>
                                       <w:rFonts w:ascii="Cambria Math" w:hAnsi="Cambria Math" w:cs="Segoe UI"/>
-                                      <w:color w:val="D1D5DB"/>
-                                      <w:shd w:val="clear" w:color="auto" w:fill="444654"/>
+                                      <w:color w:val="374151"/>
+                                      <w:shd w:val="clear" w:color="auto" w:fill="F7F7F8"/>
                                     </w:rPr>
                                     <m:t>z</m:t>
                                   </m:r>
@@ -13299,8 +13031,8 @@
                                     </m:rPr>
                                     <w:rPr>
                                       <w:rFonts w:ascii="Cambria Math" w:hAnsi="Cambria Math" w:cs="Segoe UI"/>
-                                      <w:color w:val="D1D5DB"/>
-                                      <w:shd w:val="clear" w:color="auto" w:fill="444654"/>
+                                      <w:color w:val="374151"/>
+                                      <w:shd w:val="clear" w:color="auto" w:fill="F7F7F8"/>
                                     </w:rPr>
                                     <m:t>j</m:t>
                                   </m:r>
@@ -13311,8 +13043,8 @@
                                       <m:ctrlPr>
                                         <w:rPr>
                                           <w:rFonts w:ascii="Cambria Math" w:hAnsi="Cambria Math" w:cs="Segoe UI"/>
-                                          <w:color w:val="D1D5DB"/>
-                                          <w:shd w:val="clear" w:color="auto" w:fill="444654"/>
+                                          <w:color w:val="374151"/>
+                                          <w:shd w:val="clear" w:color="auto" w:fill="F7F7F8"/>
                                         </w:rPr>
                                       </m:ctrlPr>
                                     </m:dPr>
@@ -13323,8 +13055,8 @@
                                         </m:rPr>
                                         <w:rPr>
                                           <w:rFonts w:ascii="Cambria Math" w:hAnsi="Cambria Math" w:cs="Segoe UI"/>
-                                          <w:color w:val="D1D5DB"/>
-                                          <w:shd w:val="clear" w:color="auto" w:fill="444654"/>
+                                          <w:color w:val="374151"/>
+                                          <w:shd w:val="clear" w:color="auto" w:fill="F7F7F8"/>
                                         </w:rPr>
                                         <m:t>i</m:t>
                                       </m:r>
@@ -13342,8 +13074,8 @@
                               <m:ctrlPr>
                                 <w:rPr>
                                   <w:rFonts w:ascii="Cambria Math" w:hAnsi="Cambria Math" w:cs="Segoe UI"/>
-                                  <w:color w:val="D1D5DB"/>
-                                  <w:shd w:val="clear" w:color="auto" w:fill="444654"/>
+                                  <w:color w:val="374151"/>
+                                  <w:shd w:val="clear" w:color="auto" w:fill="F7F7F8"/>
                                 </w:rPr>
                               </m:ctrlPr>
                             </m:naryPr>
@@ -13354,8 +13086,8 @@
                                 </m:rPr>
                                 <w:rPr>
                                   <w:rFonts w:ascii="Cambria Math" w:hAnsi="Cambria Math" w:cs="Segoe UI"/>
-                                  <w:color w:val="D1D5DB"/>
-                                  <w:shd w:val="clear" w:color="auto" w:fill="444654"/>
+                                  <w:color w:val="374151"/>
+                                  <w:shd w:val="clear" w:color="auto" w:fill="F7F7F8"/>
                                 </w:rPr>
                                 <m:t>l=1</m:t>
                               </m:r>
@@ -13367,8 +13099,8 @@
                                 </m:rPr>
                                 <w:rPr>
                                   <w:rFonts w:ascii="Cambria Math" w:hAnsi="Cambria Math" w:cs="Segoe UI"/>
-                                  <w:color w:val="D1D5DB"/>
-                                  <w:shd w:val="clear" w:color="auto" w:fill="444654"/>
+                                  <w:color w:val="374151"/>
+                                  <w:shd w:val="clear" w:color="auto" w:fill="F7F7F8"/>
                                 </w:rPr>
                                 <m:t>k</m:t>
                               </m:r>
@@ -13379,8 +13111,8 @@
                                   <m:ctrlPr>
                                     <w:rPr>
                                       <w:rFonts w:ascii="Cambria Math" w:hAnsi="Cambria Math" w:cs="Segoe UI"/>
-                                      <w:color w:val="D1D5DB"/>
-                                      <w:shd w:val="clear" w:color="auto" w:fill="444654"/>
+                                      <w:color w:val="374151"/>
+                                      <w:shd w:val="clear" w:color="auto" w:fill="F7F7F8"/>
                                     </w:rPr>
                                   </m:ctrlPr>
                                 </m:sSupPr>
@@ -13391,8 +13123,8 @@
                                     </m:rPr>
                                     <w:rPr>
                                       <w:rFonts w:ascii="Cambria Math" w:hAnsi="Cambria Math" w:cs="Segoe UI"/>
-                                      <w:color w:val="D1D5DB"/>
-                                      <w:shd w:val="clear" w:color="auto" w:fill="444654"/>
+                                      <w:color w:val="374151"/>
+                                      <w:shd w:val="clear" w:color="auto" w:fill="F7F7F8"/>
                                     </w:rPr>
                                     <m:t>e</m:t>
                                   </m:r>
@@ -13403,8 +13135,8 @@
                                       <m:ctrlPr>
                                         <w:rPr>
                                           <w:rFonts w:ascii="Cambria Math" w:hAnsi="Cambria Math" w:cs="Segoe UI"/>
-                                          <w:color w:val="D1D5DB"/>
-                                          <w:shd w:val="clear" w:color="auto" w:fill="444654"/>
+                                          <w:color w:val="374151"/>
+                                          <w:shd w:val="clear" w:color="auto" w:fill="F7F7F8"/>
                                         </w:rPr>
                                       </m:ctrlPr>
                                     </m:sSubSupPr>
@@ -13415,8 +13147,8 @@
                                         </m:rPr>
                                         <w:rPr>
                                           <w:rFonts w:ascii="Cambria Math" w:hAnsi="Cambria Math" w:cs="Segoe UI"/>
-                                          <w:color w:val="D1D5DB"/>
-                                          <w:shd w:val="clear" w:color="auto" w:fill="444654"/>
+                                          <w:color w:val="374151"/>
+                                          <w:shd w:val="clear" w:color="auto" w:fill="F7F7F8"/>
                                         </w:rPr>
                                         <m:t>z</m:t>
                                       </m:r>
@@ -13428,8 +13160,8 @@
                                         </m:rPr>
                                         <w:rPr>
                                           <w:rFonts w:ascii="Cambria Math" w:hAnsi="Cambria Math" w:cs="Segoe UI"/>
-                                          <w:color w:val="D1D5DB"/>
-                                          <w:shd w:val="clear" w:color="auto" w:fill="444654"/>
+                                          <w:color w:val="374151"/>
+                                          <w:shd w:val="clear" w:color="auto" w:fill="F7F7F8"/>
                                         </w:rPr>
                                         <m:t>l</m:t>
                                       </m:r>
@@ -13440,8 +13172,8 @@
                                           <m:ctrlPr>
                                             <w:rPr>
                                               <w:rFonts w:ascii="Cambria Math" w:hAnsi="Cambria Math" w:cs="Segoe UI"/>
-                                              <w:color w:val="D1D5DB"/>
-                                              <w:shd w:val="clear" w:color="auto" w:fill="444654"/>
+                                              <w:color w:val="374151"/>
+                                              <w:shd w:val="clear" w:color="auto" w:fill="F7F7F8"/>
                                             </w:rPr>
                                           </m:ctrlPr>
                                         </m:dPr>
@@ -13452,8 +13184,8 @@
                                             </m:rPr>
                                             <w:rPr>
                                               <w:rFonts w:ascii="Cambria Math" w:hAnsi="Cambria Math" w:cs="Segoe UI"/>
-                                              <w:color w:val="D1D5DB"/>
-                                              <w:shd w:val="clear" w:color="auto" w:fill="444654"/>
+                                              <w:color w:val="374151"/>
+                                              <w:shd w:val="clear" w:color="auto" w:fill="F7F7F8"/>
                                             </w:rPr>
                                             <m:t>i</m:t>
                                           </m:r>
@@ -13479,8 +13211,8 @@
             </m:rPr>
             <w:rPr>
               <w:rFonts w:ascii="Cambria Math" w:hAnsi="Cambria Math" w:cs="Segoe UI"/>
-              <w:color w:val="D1D5DB"/>
-              <w:shd w:val="clear" w:color="auto" w:fill="444654"/>
+              <w:color w:val="374151"/>
+              <w:shd w:val="clear" w:color="auto" w:fill="F7F7F8"/>
             </w:rPr>
             <m:t>+</m:t>
           </m:r>
@@ -13489,8 +13221,8 @@
               <m:ctrlPr>
                 <w:rPr>
                   <w:rFonts w:ascii="Cambria Math" w:hAnsi="Cambria Math" w:cs="Segoe UI"/>
-                  <w:color w:val="D1D5DB"/>
-                  <w:shd w:val="clear" w:color="auto" w:fill="444654"/>
+                  <w:color w:val="374151"/>
+                  <w:shd w:val="clear" w:color="auto" w:fill="F7F7F8"/>
                 </w:rPr>
               </m:ctrlPr>
             </m:fPr>
@@ -13501,8 +13233,8 @@
                 </m:rPr>
                 <w:rPr>
                   <w:rFonts w:ascii="Cambria Math" w:hAnsi="Cambria Math" w:cs="Segoe UI"/>
-                  <w:color w:val="D1D5DB"/>
-                  <w:shd w:val="clear" w:color="auto" w:fill="444654"/>
+                  <w:color w:val="374151"/>
+                  <w:shd w:val="clear" w:color="auto" w:fill="F7F7F8"/>
                 </w:rPr>
                 <m:t>λ</m:t>
               </m:r>
@@ -13514,8 +13246,8 @@
                 </m:rPr>
                 <w:rPr>
                   <w:rFonts w:ascii="Cambria Math" w:hAnsi="Cambria Math" w:cs="Segoe UI"/>
-                  <w:color w:val="D1D5DB"/>
-                  <w:shd w:val="clear" w:color="auto" w:fill="444654"/>
+                  <w:color w:val="374151"/>
+                  <w:shd w:val="clear" w:color="auto" w:fill="F7F7F8"/>
                 </w:rPr>
                 <m:t>2m</m:t>
               </m:r>
@@ -13527,8 +13259,8 @@
               <m:ctrlPr>
                 <w:rPr>
                   <w:rFonts w:ascii="Cambria Math" w:hAnsi="Cambria Math" w:cs="Segoe UI"/>
-                  <w:color w:val="D1D5DB"/>
-                  <w:shd w:val="clear" w:color="auto" w:fill="444654"/>
+                  <w:color w:val="374151"/>
+                  <w:shd w:val="clear" w:color="auto" w:fill="F7F7F8"/>
                 </w:rPr>
               </m:ctrlPr>
             </m:naryPr>
@@ -13539,8 +13271,8 @@
                 </m:rPr>
                 <w:rPr>
                   <w:rFonts w:ascii="Cambria Math" w:hAnsi="Cambria Math" w:cs="Segoe UI"/>
-                  <w:color w:val="D1D5DB"/>
-                  <w:shd w:val="clear" w:color="auto" w:fill="444654"/>
+                  <w:color w:val="374151"/>
+                  <w:shd w:val="clear" w:color="auto" w:fill="F7F7F8"/>
                 </w:rPr>
                 <m:t>j=1</m:t>
               </m:r>
@@ -13552,8 +13284,8 @@
                 </m:rPr>
                 <w:rPr>
                   <w:rFonts w:ascii="Cambria Math" w:hAnsi="Cambria Math" w:cs="Segoe UI"/>
-                  <w:color w:val="D1D5DB"/>
-                  <w:shd w:val="clear" w:color="auto" w:fill="444654"/>
+                  <w:color w:val="374151"/>
+                  <w:shd w:val="clear" w:color="auto" w:fill="F7F7F8"/>
                 </w:rPr>
                 <m:t>k</m:t>
               </m:r>
@@ -13565,8 +13297,8 @@
                   <m:ctrlPr>
                     <w:rPr>
                       <w:rFonts w:ascii="Cambria Math" w:hAnsi="Cambria Math" w:cs="Segoe UI"/>
-                      <w:color w:val="D1D5DB"/>
-                      <w:shd w:val="clear" w:color="auto" w:fill="444654"/>
+                      <w:color w:val="374151"/>
+                      <w:shd w:val="clear" w:color="auto" w:fill="F7F7F8"/>
                     </w:rPr>
                   </m:ctrlPr>
                 </m:naryPr>
@@ -13577,8 +13309,8 @@
                     </m:rPr>
                     <w:rPr>
                       <w:rFonts w:ascii="Cambria Math" w:hAnsi="Cambria Math" w:cs="Segoe UI"/>
-                      <w:color w:val="D1D5DB"/>
-                      <w:shd w:val="clear" w:color="auto" w:fill="444654"/>
+                      <w:color w:val="374151"/>
+                      <w:shd w:val="clear" w:color="auto" w:fill="F7F7F8"/>
                     </w:rPr>
                     <m:t>s=0</m:t>
                   </m:r>
@@ -13590,8 +13322,8 @@
                     </m:rPr>
                     <w:rPr>
                       <w:rFonts w:ascii="Cambria Math" w:hAnsi="Cambria Math" w:cs="Segoe UI"/>
-                      <w:color w:val="D1D5DB"/>
-                      <w:shd w:val="clear" w:color="auto" w:fill="444654"/>
+                      <w:color w:val="374151"/>
+                      <w:shd w:val="clear" w:color="auto" w:fill="F7F7F8"/>
                     </w:rPr>
                     <m:t>n</m:t>
                   </m:r>
@@ -13602,8 +13334,8 @@
                       <m:ctrlPr>
                         <w:rPr>
                           <w:rFonts w:ascii="Cambria Math" w:hAnsi="Cambria Math" w:cs="Segoe UI"/>
-                          <w:color w:val="D1D5DB"/>
-                          <w:shd w:val="clear" w:color="auto" w:fill="444654"/>
+                          <w:color w:val="374151"/>
+                          <w:shd w:val="clear" w:color="auto" w:fill="F7F7F8"/>
                         </w:rPr>
                       </m:ctrlPr>
                     </m:sSubSupPr>
@@ -13614,8 +13346,8 @@
                         </m:rPr>
                         <w:rPr>
                           <w:rFonts w:ascii="Cambria Math" w:hAnsi="Cambria Math" w:cs="Segoe UI"/>
-                          <w:color w:val="D1D5DB"/>
-                          <w:shd w:val="clear" w:color="auto" w:fill="444654"/>
+                          <w:color w:val="374151"/>
+                          <w:shd w:val="clear" w:color="auto" w:fill="F7F7F8"/>
                         </w:rPr>
                         <m:t>θ</m:t>
                       </m:r>
@@ -13627,8 +13359,8 @@
                         </m:rPr>
                         <w:rPr>
                           <w:rFonts w:ascii="Cambria Math" w:hAnsi="Cambria Math" w:cs="Segoe UI"/>
-                          <w:color w:val="D1D5DB"/>
-                          <w:shd w:val="clear" w:color="auto" w:fill="444654"/>
+                          <w:color w:val="374151"/>
+                          <w:shd w:val="clear" w:color="auto" w:fill="F7F7F8"/>
                         </w:rPr>
                         <m:t>s,j</m:t>
                       </m:r>
@@ -13640,8 +13372,8 @@
                         </m:rPr>
                         <w:rPr>
                           <w:rFonts w:ascii="Cambria Math" w:hAnsi="Cambria Math" w:cs="Segoe UI"/>
-                          <w:color w:val="D1D5DB"/>
-                          <w:shd w:val="clear" w:color="auto" w:fill="444654"/>
+                          <w:color w:val="374151"/>
+                          <w:shd w:val="clear" w:color="auto" w:fill="F7F7F8"/>
                         </w:rPr>
                         <m:t>2</m:t>
                       </m:r>
@@ -13951,117 +13683,27 @@
       </w:pPr>
       <w:r>
         <w:rPr>
-          <w:rFonts w:hint="eastAsia"/>
-          <w:b/>
-          <w:sz w:val="24"/>
-          <w:szCs w:val="24"/>
-        </w:rPr>
-        <w:t>4</w:t>
-      </w:r>
-      <w:r>
-        <w:rPr>
-          <w:b/>
-          <w:sz w:val="24"/>
-          <w:szCs w:val="24"/>
-        </w:rPr>
-        <w:t xml:space="preserve">. </w:t>
-      </w:r>
-      <w:r>
-        <w:rPr>
-          <w:rFonts w:hint="eastAsia"/>
-          <w:b/>
-          <w:sz w:val="24"/>
-          <w:szCs w:val="24"/>
-        </w:rPr>
-        <w:t>결과</w:t>
-      </w:r>
-      <w:r>
-        <w:rPr>
-          <w:rFonts w:hint="eastAsia"/>
-          <w:b/>
-          <w:sz w:val="24"/>
-          <w:szCs w:val="24"/>
-        </w:rPr>
-        <w:t xml:space="preserve"> </w:t>
-      </w:r>
-      <w:r>
-        <w:rPr>
-          <w:rFonts w:hint="eastAsia"/>
-          <w:b/>
-          <w:sz w:val="24"/>
-          <w:szCs w:val="24"/>
-        </w:rPr>
-        <w:t>비교</w:t>
-      </w:r>
-      <w:r>
-        <w:rPr>
-          <w:rFonts w:hint="eastAsia"/>
-          <w:b/>
-          <w:sz w:val="24"/>
-          <w:szCs w:val="24"/>
-        </w:rPr>
-        <w:t xml:space="preserve"> </w:t>
-      </w:r>
-      <w:r>
-        <w:rPr>
-          <w:rFonts w:hint="eastAsia"/>
-          <w:b/>
-          <w:sz w:val="24"/>
-          <w:szCs w:val="24"/>
-        </w:rPr>
-        <w:t>및</w:t>
-      </w:r>
-      <w:r>
-        <w:rPr>
-          <w:rFonts w:hint="eastAsia"/>
-          <w:b/>
-          <w:sz w:val="24"/>
-          <w:szCs w:val="24"/>
-        </w:rPr>
-        <w:t xml:space="preserve"> </w:t>
-      </w:r>
-      <w:r>
-        <w:rPr>
-          <w:rFonts w:hint="eastAsia"/>
-          <w:b/>
-          <w:sz w:val="24"/>
-          <w:szCs w:val="24"/>
-        </w:rPr>
-        <w:t>분석</w:t>
-      </w:r>
-    </w:p>
-    <w:p>
-      <w:pPr>
-        <w:pStyle w:val="ListParagraph"/>
-        <w:spacing w:line="240" w:lineRule="auto"/>
-        <w:ind w:left="360"/>
-        <w:rPr>
+          <w:noProof/>
           <w:sz w:val="16"/>
           <w:szCs w:val="20"/>
         </w:rPr>
-      </w:pPr>
-      <w:r>
-        <w:rPr>
-          <w:sz w:val="16"/>
-          <w:szCs w:val="20"/>
-        </w:rPr>
         <w:drawing>
-          <wp:anchor distT="0" distB="0" distL="114300" distR="114300" simplePos="0" relativeHeight="251660288" behindDoc="1" locked="0" layoutInCell="1" allowOverlap="1" wp14:anchorId="2A802E09" wp14:editId="65A1C3B1">
+          <wp:anchor distT="0" distB="0" distL="114300" distR="114300" simplePos="0" relativeHeight="251660288" behindDoc="1" locked="0" layoutInCell="1" allowOverlap="1" wp14:anchorId="2A802E09" wp14:editId="7B76F852">
             <wp:simplePos x="0" y="0"/>
             <wp:positionH relativeFrom="column">
               <wp:posOffset>226060</wp:posOffset>
             </wp:positionH>
             <wp:positionV relativeFrom="paragraph">
-              <wp:posOffset>0</wp:posOffset>
+              <wp:posOffset>363855</wp:posOffset>
             </wp:positionV>
-            <wp:extent cx="2500033" cy="2019600"/>
-            <wp:effectExtent l="0" t="0" r="1905" b="0"/>
+            <wp:extent cx="2398395" cy="1937385"/>
+            <wp:effectExtent l="0" t="0" r="1905" b="5715"/>
             <wp:wrapTight wrapText="bothSides">
               <wp:wrapPolygon edited="0">
                 <wp:start x="0" y="0"/>
-                <wp:lineTo x="0" y="21464"/>
-                <wp:lineTo x="21507" y="21464"/>
-                <wp:lineTo x="21507" y="0"/>
+                <wp:lineTo x="0" y="21522"/>
+                <wp:lineTo x="21503" y="21522"/>
+                <wp:lineTo x="21503" y="0"/>
                 <wp:lineTo x="0" y="0"/>
               </wp:wrapPolygon>
             </wp:wrapTight>
@@ -14091,7 +13733,7 @@
                   <pic:spPr>
                     <a:xfrm>
                       <a:off x="0" y="0"/>
-                      <a:ext cx="2500033" cy="2019600"/>
+                      <a:ext cx="2398395" cy="1937385"/>
                     </a:xfrm>
                     <a:prstGeom prst="rect">
                       <a:avLst/>
@@ -14111,18 +13753,101 @@
       </w:r>
       <w:r>
         <w:rPr>
+          <w:rFonts w:hint="eastAsia"/>
+          <w:b/>
+          <w:sz w:val="24"/>
+          <w:szCs w:val="24"/>
+        </w:rPr>
+        <w:t>4</w:t>
+      </w:r>
+      <w:r>
+        <w:rPr>
+          <w:b/>
+          <w:sz w:val="24"/>
+          <w:szCs w:val="24"/>
+        </w:rPr>
+        <w:t xml:space="preserve">. </w:t>
+      </w:r>
+      <w:r>
+        <w:rPr>
+          <w:rFonts w:hint="eastAsia"/>
+          <w:b/>
+          <w:sz w:val="24"/>
+          <w:szCs w:val="24"/>
+        </w:rPr>
+        <w:t>결과</w:t>
+      </w:r>
+      <w:r>
+        <w:rPr>
+          <w:rFonts w:hint="eastAsia"/>
+          <w:b/>
+          <w:sz w:val="24"/>
+          <w:szCs w:val="24"/>
+        </w:rPr>
+        <w:t xml:space="preserve"> </w:t>
+      </w:r>
+      <w:r>
+        <w:rPr>
+          <w:rFonts w:hint="eastAsia"/>
+          <w:b/>
+          <w:sz w:val="24"/>
+          <w:szCs w:val="24"/>
+        </w:rPr>
+        <w:t>비교</w:t>
+      </w:r>
+      <w:r>
+        <w:rPr>
+          <w:rFonts w:hint="eastAsia"/>
+          <w:b/>
+          <w:sz w:val="24"/>
+          <w:szCs w:val="24"/>
+        </w:rPr>
+        <w:t xml:space="preserve"> </w:t>
+      </w:r>
+      <w:r>
+        <w:rPr>
+          <w:rFonts w:hint="eastAsia"/>
+          <w:b/>
+          <w:sz w:val="24"/>
+          <w:szCs w:val="24"/>
+        </w:rPr>
+        <w:t>및</w:t>
+      </w:r>
+      <w:r>
+        <w:rPr>
+          <w:rFonts w:hint="eastAsia"/>
+          <w:b/>
+          <w:sz w:val="24"/>
+          <w:szCs w:val="24"/>
+        </w:rPr>
+        <w:t xml:space="preserve"> </w:t>
+      </w:r>
+      <w:r>
+        <w:rPr>
+          <w:rFonts w:hint="eastAsia"/>
+          <w:b/>
+          <w:sz w:val="24"/>
+          <w:szCs w:val="24"/>
+        </w:rPr>
+        <w:t>분석</w:t>
+      </w:r>
+    </w:p>
+    <w:p>
+      <w:pPr>
+        <w:pStyle w:val="ListParagraph"/>
+        <w:spacing w:line="240" w:lineRule="auto"/>
+        <w:ind w:left="360"/>
+        <w:rPr>
           <w:sz w:val="16"/>
           <w:szCs w:val="20"/>
         </w:rPr>
-        <w:t>iteration</w:t>
-      </w:r>
-      <w:r>
-        <w:rPr>
-          <w:rFonts w:hint="eastAsia"/>
+      </w:pPr>
+      <w:r>
+        <w:rPr>
           <w:sz w:val="16"/>
           <w:szCs w:val="20"/>
         </w:rPr>
-        <w:t>을</w:t>
+        <w:t>iteration</w:t>
       </w:r>
       <w:r>
         <w:rPr>
@@ -14130,7 +13855,7 @@
           <w:sz w:val="16"/>
           <w:szCs w:val="20"/>
         </w:rPr>
-        <w:t xml:space="preserve"> </w:t>
+        <w:t>을</w:t>
       </w:r>
       <w:r>
         <w:rPr>
@@ -14138,7 +13863,7 @@
           <w:sz w:val="16"/>
           <w:szCs w:val="20"/>
         </w:rPr>
-        <w:t>반복할</w:t>
+        <w:t xml:space="preserve"> </w:t>
       </w:r>
       <w:r>
         <w:rPr>
@@ -14146,7 +13871,7 @@
           <w:sz w:val="16"/>
           <w:szCs w:val="20"/>
         </w:rPr>
-        <w:t xml:space="preserve"> </w:t>
+        <w:t>반복할</w:t>
       </w:r>
       <w:r>
         <w:rPr>
@@ -14154,7 +13879,7 @@
           <w:sz w:val="16"/>
           <w:szCs w:val="20"/>
         </w:rPr>
-        <w:t>수록</w:t>
+        <w:t xml:space="preserve"> </w:t>
       </w:r>
       <w:r>
         <w:rPr>
@@ -14162,22 +13887,22 @@
           <w:sz w:val="16"/>
           <w:szCs w:val="20"/>
         </w:rPr>
-        <w:t xml:space="preserve"> </w:t>
-      </w:r>
-      <w:r>
-        <w:rPr>
+        <w:t>수록</w:t>
+      </w:r>
+      <w:r>
+        <w:rPr>
+          <w:rFonts w:hint="eastAsia"/>
           <w:sz w:val="16"/>
           <w:szCs w:val="20"/>
         </w:rPr>
-        <w:t>cost function</w:t>
-      </w:r>
-      <w:r>
-        <w:rPr>
-          <w:rFonts w:hint="eastAsia"/>
+        <w:t xml:space="preserve"> </w:t>
+      </w:r>
+      <w:r>
+        <w:rPr>
           <w:sz w:val="16"/>
           <w:szCs w:val="20"/>
         </w:rPr>
-        <w:t>의</w:t>
+        <w:t>cost function</w:t>
       </w:r>
       <w:r>
         <w:rPr>
@@ -14185,7 +13910,7 @@
           <w:sz w:val="16"/>
           <w:szCs w:val="20"/>
         </w:rPr>
-        <w:t xml:space="preserve"> </w:t>
+        <w:t>의</w:t>
       </w:r>
       <w:r>
         <w:rPr>
@@ -14193,7 +13918,7 @@
           <w:sz w:val="16"/>
           <w:szCs w:val="20"/>
         </w:rPr>
-        <w:t>값은</w:t>
+        <w:t xml:space="preserve"> </w:t>
       </w:r>
       <w:r>
         <w:rPr>
@@ -14201,7 +13926,7 @@
           <w:sz w:val="16"/>
           <w:szCs w:val="20"/>
         </w:rPr>
-        <w:t xml:space="preserve"> </w:t>
+        <w:t>값은</w:t>
       </w:r>
       <w:r>
         <w:rPr>
@@ -14209,7 +13934,7 @@
           <w:sz w:val="16"/>
           <w:szCs w:val="20"/>
         </w:rPr>
-        <w:t>감소하며</w:t>
+        <w:t xml:space="preserve"> </w:t>
       </w:r>
       <w:r>
         <w:rPr>
@@ -14217,7 +13942,7 @@
           <w:sz w:val="16"/>
           <w:szCs w:val="20"/>
         </w:rPr>
-        <w:t xml:space="preserve"> </w:t>
+        <w:t>감소하며</w:t>
       </w:r>
       <w:r>
         <w:rPr>
@@ -14225,7 +13950,7 @@
           <w:sz w:val="16"/>
           <w:szCs w:val="20"/>
         </w:rPr>
-        <w:t>감소함에</w:t>
+        <w:t xml:space="preserve"> </w:t>
       </w:r>
       <w:r>
         <w:rPr>
@@ -14233,7 +13958,7 @@
           <w:sz w:val="16"/>
           <w:szCs w:val="20"/>
         </w:rPr>
-        <w:t xml:space="preserve"> </w:t>
+        <w:t>감소함에</w:t>
       </w:r>
       <w:r>
         <w:rPr>
@@ -14241,7 +13966,7 @@
           <w:sz w:val="16"/>
           <w:szCs w:val="20"/>
         </w:rPr>
-        <w:t>따라</w:t>
+        <w:t xml:space="preserve"> </w:t>
       </w:r>
       <w:r>
         <w:rPr>
@@ -14249,22 +13974,22 @@
           <w:sz w:val="16"/>
           <w:szCs w:val="20"/>
         </w:rPr>
-        <w:t xml:space="preserve"> </w:t>
-      </w:r>
-      <w:r>
-        <w:rPr>
+        <w:t>따라</w:t>
+      </w:r>
+      <w:r>
+        <w:rPr>
+          <w:rFonts w:hint="eastAsia"/>
           <w:sz w:val="16"/>
           <w:szCs w:val="20"/>
         </w:rPr>
-        <w:t>Accuracy</w:t>
-      </w:r>
-      <w:r>
-        <w:rPr>
-          <w:rFonts w:hint="eastAsia"/>
+        <w:t xml:space="preserve"> </w:t>
+      </w:r>
+      <w:r>
+        <w:rPr>
           <w:sz w:val="16"/>
           <w:szCs w:val="20"/>
         </w:rPr>
-        <w:t>가</w:t>
+        <w:t>Accuracy</w:t>
       </w:r>
       <w:r>
         <w:rPr>
@@ -14272,7 +13997,7 @@
           <w:sz w:val="16"/>
           <w:szCs w:val="20"/>
         </w:rPr>
-        <w:t xml:space="preserve"> </w:t>
+        <w:t>가</w:t>
       </w:r>
       <w:r>
         <w:rPr>
@@ -14280,7 +14005,7 @@
           <w:sz w:val="16"/>
           <w:szCs w:val="20"/>
         </w:rPr>
-        <w:t>증가함을</w:t>
+        <w:t xml:space="preserve"> </w:t>
       </w:r>
       <w:r>
         <w:rPr>
@@ -14288,7 +14013,7 @@
           <w:sz w:val="16"/>
           <w:szCs w:val="20"/>
         </w:rPr>
-        <w:t xml:space="preserve"> </w:t>
+        <w:t>증가함을</w:t>
       </w:r>
       <w:r>
         <w:rPr>
@@ -14296,7 +14021,7 @@
           <w:sz w:val="16"/>
           <w:szCs w:val="20"/>
         </w:rPr>
-        <w:t>확인할</w:t>
+        <w:t xml:space="preserve"> </w:t>
       </w:r>
       <w:r>
         <w:rPr>
@@ -14304,7 +14029,7 @@
           <w:sz w:val="16"/>
           <w:szCs w:val="20"/>
         </w:rPr>
-        <w:t xml:space="preserve"> </w:t>
+        <w:t>확인할</w:t>
       </w:r>
       <w:r>
         <w:rPr>
@@ -14312,7 +14037,7 @@
           <w:sz w:val="16"/>
           <w:szCs w:val="20"/>
         </w:rPr>
-        <w:t>수</w:t>
+        <w:t xml:space="preserve"> </w:t>
       </w:r>
       <w:r>
         <w:rPr>
@@ -14320,7 +14045,7 @@
           <w:sz w:val="16"/>
           <w:szCs w:val="20"/>
         </w:rPr>
-        <w:t xml:space="preserve"> </w:t>
+        <w:t>수</w:t>
       </w:r>
       <w:r>
         <w:rPr>
@@ -14328,22 +14053,22 @@
           <w:sz w:val="16"/>
           <w:szCs w:val="20"/>
         </w:rPr>
-        <w:t>있으며</w:t>
-      </w:r>
-      <w:r>
-        <w:rPr>
+        <w:t xml:space="preserve"> </w:t>
+      </w:r>
+      <w:r>
+        <w:rPr>
+          <w:rFonts w:hint="eastAsia"/>
           <w:sz w:val="16"/>
           <w:szCs w:val="20"/>
         </w:rPr>
-        <w:t>,</w:t>
-      </w:r>
-      <w:r>
-        <w:rPr>
-          <w:rFonts w:hint="eastAsia"/>
+        <w:t>있으며</w:t>
+      </w:r>
+      <w:r>
+        <w:rPr>
           <w:sz w:val="16"/>
           <w:szCs w:val="20"/>
         </w:rPr>
-        <w:t>이미지에</w:t>
+        <w:t>,</w:t>
       </w:r>
       <w:r>
         <w:rPr>
@@ -14351,7 +14076,7 @@
           <w:sz w:val="16"/>
           <w:szCs w:val="20"/>
         </w:rPr>
-        <w:t xml:space="preserve"> </w:t>
+        <w:t>이미지에</w:t>
       </w:r>
       <w:r>
         <w:rPr>
@@ -14359,7 +14084,7 @@
           <w:sz w:val="16"/>
           <w:szCs w:val="20"/>
         </w:rPr>
-        <w:t>대한</w:t>
+        <w:t xml:space="preserve"> </w:t>
       </w:r>
       <w:r>
         <w:rPr>
@@ -14367,7 +14092,7 @@
           <w:sz w:val="16"/>
           <w:szCs w:val="20"/>
         </w:rPr>
-        <w:t xml:space="preserve"> </w:t>
+        <w:t>대한</w:t>
       </w:r>
       <w:r>
         <w:rPr>
@@ -14375,7 +14100,7 @@
           <w:sz w:val="16"/>
           <w:szCs w:val="20"/>
         </w:rPr>
-        <w:t>분류도</w:t>
+        <w:t xml:space="preserve"> </w:t>
       </w:r>
       <w:r>
         <w:rPr>
@@ -14383,7 +14108,7 @@
           <w:sz w:val="16"/>
           <w:szCs w:val="20"/>
         </w:rPr>
-        <w:t xml:space="preserve"> </w:t>
+        <w:t>분류도</w:t>
       </w:r>
       <w:r>
         <w:rPr>
@@ -14391,7 +14116,7 @@
           <w:sz w:val="16"/>
           <w:szCs w:val="20"/>
         </w:rPr>
-        <w:t>잘</w:t>
+        <w:t xml:space="preserve"> </w:t>
       </w:r>
       <w:r>
         <w:rPr>
@@ -14399,7 +14124,7 @@
           <w:sz w:val="16"/>
           <w:szCs w:val="20"/>
         </w:rPr>
-        <w:t xml:space="preserve"> </w:t>
+        <w:t>잘</w:t>
       </w:r>
       <w:r>
         <w:rPr>
@@ -14407,7 +14132,7 @@
           <w:sz w:val="16"/>
           <w:szCs w:val="20"/>
         </w:rPr>
-        <w:t>해내는</w:t>
+        <w:t xml:space="preserve"> </w:t>
       </w:r>
       <w:r>
         <w:rPr>
@@ -14415,7 +14140,7 @@
           <w:sz w:val="16"/>
           <w:szCs w:val="20"/>
         </w:rPr>
-        <w:t xml:space="preserve"> </w:t>
+        <w:t>해내는</w:t>
       </w:r>
       <w:r>
         <w:rPr>
@@ -14423,7 +14148,7 @@
           <w:sz w:val="16"/>
           <w:szCs w:val="20"/>
         </w:rPr>
-        <w:t>것을</w:t>
+        <w:t xml:space="preserve"> </w:t>
       </w:r>
       <w:r>
         <w:rPr>
@@ -14431,7 +14156,7 @@
           <w:sz w:val="16"/>
           <w:szCs w:val="20"/>
         </w:rPr>
-        <w:t xml:space="preserve"> </w:t>
+        <w:t>것을</w:t>
       </w:r>
       <w:r>
         <w:rPr>
@@ -14439,7 +14164,7 @@
           <w:sz w:val="16"/>
           <w:szCs w:val="20"/>
         </w:rPr>
-        <w:t>확인할</w:t>
+        <w:t xml:space="preserve"> </w:t>
       </w:r>
       <w:r>
         <w:rPr>
@@ -14447,7 +14172,7 @@
           <w:sz w:val="16"/>
           <w:szCs w:val="20"/>
         </w:rPr>
-        <w:t xml:space="preserve"> </w:t>
+        <w:t>확인할</w:t>
       </w:r>
       <w:r>
         <w:rPr>
@@ -14455,7 +14180,7 @@
           <w:sz w:val="16"/>
           <w:szCs w:val="20"/>
         </w:rPr>
-        <w:t>수</w:t>
+        <w:t xml:space="preserve"> </w:t>
       </w:r>
       <w:r>
         <w:rPr>
@@ -14463,7 +14188,7 @@
           <w:sz w:val="16"/>
           <w:szCs w:val="20"/>
         </w:rPr>
-        <w:t xml:space="preserve"> </w:t>
+        <w:t>수</w:t>
       </w:r>
       <w:r>
         <w:rPr>
@@ -14471,7 +14196,7 @@
           <w:sz w:val="16"/>
           <w:szCs w:val="20"/>
         </w:rPr>
-        <w:t>있다</w:t>
+        <w:t xml:space="preserve"> </w:t>
       </w:r>
       <w:r>
         <w:rPr>
@@ -14479,14 +14204,15 @@
           <w:sz w:val="16"/>
           <w:szCs w:val="20"/>
         </w:rPr>
-        <w:t>.</w:t>
-      </w:r>
-      <w:r>
-        <w:rPr>
+        <w:t>있</w:t>
+      </w:r>
+      <w:r>
+        <w:rPr>
+          <w:rFonts w:hint="eastAsia"/>
           <w:sz w:val="16"/>
           <w:szCs w:val="20"/>
         </w:rPr>
-        <w:t xml:space="preserve"> </w:t>
+        <w:t>었습니다</w:t>
       </w:r>
       <w:r>
         <w:rPr>
@@ -14494,11 +14220,10 @@
           <w:sz w:val="16"/>
           <w:szCs w:val="20"/>
         </w:rPr>
-        <w:t>특히</w:t>
-      </w:r>
-      <w:r>
-        <w:rPr>
-          <w:rFonts w:hint="eastAsia"/>
+        <w:t>.</w:t>
+      </w:r>
+      <w:r>
+        <w:rPr>
           <w:sz w:val="16"/>
           <w:szCs w:val="20"/>
         </w:rPr>
@@ -14510,7 +14235,7 @@
           <w:sz w:val="16"/>
           <w:szCs w:val="20"/>
         </w:rPr>
-        <w:t>이번에</w:t>
+        <w:t>특히</w:t>
       </w:r>
       <w:r>
         <w:rPr>
@@ -14526,7 +14251,7 @@
           <w:sz w:val="16"/>
           <w:szCs w:val="20"/>
         </w:rPr>
-        <w:t>새롭게</w:t>
+        <w:t>이번에</w:t>
       </w:r>
       <w:r>
         <w:rPr>
@@ -14542,7 +14267,7 @@
           <w:sz w:val="16"/>
           <w:szCs w:val="20"/>
         </w:rPr>
-        <w:t>적용된</w:t>
+        <w:t>새롭게</w:t>
       </w:r>
       <w:r>
         <w:rPr>
@@ -14554,10 +14279,11 @@
       </w:r>
       <w:r>
         <w:rPr>
+          <w:rFonts w:hint="eastAsia"/>
           <w:sz w:val="16"/>
           <w:szCs w:val="20"/>
         </w:rPr>
-        <w:t>Data separate</w:t>
+        <w:t>적용된</w:t>
       </w:r>
       <w:r>
         <w:rPr>
@@ -14565,15 +14291,14 @@
           <w:sz w:val="16"/>
           <w:szCs w:val="20"/>
         </w:rPr>
-        <w:t>을</w:t>
-      </w:r>
-      <w:r>
-        <w:rPr>
-          <w:rFonts w:hint="eastAsia"/>
+        <w:t xml:space="preserve"> </w:t>
+      </w:r>
+      <w:r>
+        <w:rPr>
           <w:sz w:val="16"/>
           <w:szCs w:val="20"/>
         </w:rPr>
-        <w:t xml:space="preserve"> </w:t>
+        <w:t>Data separate</w:t>
       </w:r>
       <w:r>
         <w:rPr>
@@ -14581,7 +14306,7 @@
           <w:sz w:val="16"/>
           <w:szCs w:val="20"/>
         </w:rPr>
-        <w:t>통해</w:t>
+        <w:t>을</w:t>
       </w:r>
       <w:r>
         <w:rPr>
@@ -14593,10 +14318,11 @@
       </w:r>
       <w:r>
         <w:rPr>
+          <w:rFonts w:hint="eastAsia"/>
           <w:sz w:val="16"/>
           <w:szCs w:val="20"/>
         </w:rPr>
-        <w:t>Model</w:t>
+        <w:t>통해</w:t>
       </w:r>
       <w:r>
         <w:rPr>
@@ -14604,22 +14330,22 @@
           <w:sz w:val="16"/>
           <w:szCs w:val="20"/>
         </w:rPr>
-        <w:t>의</w:t>
-      </w:r>
-      <w:r>
-        <w:rPr>
-          <w:rFonts w:hint="eastAsia"/>
+        <w:t xml:space="preserve"> </w:t>
+      </w:r>
+      <w:r>
+        <w:rPr>
           <w:sz w:val="16"/>
           <w:szCs w:val="20"/>
         </w:rPr>
-        <w:t xml:space="preserve"> </w:t>
-      </w:r>
-      <w:r>
-        <w:rPr>
+        <w:t>Model</w:t>
+      </w:r>
+      <w:r>
+        <w:rPr>
+          <w:rFonts w:hint="eastAsia"/>
           <w:sz w:val="16"/>
           <w:szCs w:val="20"/>
         </w:rPr>
-        <w:t>overfitting</w:t>
+        <w:t>의</w:t>
       </w:r>
       <w:r>
         <w:rPr>
@@ -14627,22 +14353,22 @@
           <w:sz w:val="16"/>
           <w:szCs w:val="20"/>
         </w:rPr>
-        <w:t>과</w:t>
-      </w:r>
-      <w:r>
-        <w:rPr>
-          <w:rFonts w:hint="eastAsia"/>
+        <w:t xml:space="preserve"> </w:t>
+      </w:r>
+      <w:r>
+        <w:rPr>
           <w:sz w:val="16"/>
           <w:szCs w:val="20"/>
         </w:rPr>
-        <w:t xml:space="preserve"> </w:t>
-      </w:r>
-      <w:r>
-        <w:rPr>
+        <w:t>overfitting</w:t>
+      </w:r>
+      <w:r>
+        <w:rPr>
+          <w:rFonts w:hint="eastAsia"/>
           <w:sz w:val="16"/>
           <w:szCs w:val="20"/>
         </w:rPr>
-        <w:t xml:space="preserve">underfitting </w:t>
+        <w:t>과</w:t>
       </w:r>
       <w:r>
         <w:rPr>
@@ -14650,15 +14376,14 @@
           <w:sz w:val="16"/>
           <w:szCs w:val="20"/>
         </w:rPr>
-        <w:t>여부를</w:t>
-      </w:r>
-      <w:r>
-        <w:rPr>
-          <w:rFonts w:hint="eastAsia"/>
+        <w:t xml:space="preserve"> </w:t>
+      </w:r>
+      <w:r>
+        <w:rPr>
           <w:sz w:val="16"/>
           <w:szCs w:val="20"/>
         </w:rPr>
-        <w:t xml:space="preserve"> </w:t>
+        <w:t xml:space="preserve">underfitting </w:t>
       </w:r>
       <w:r>
         <w:rPr>
@@ -14666,7 +14391,7 @@
           <w:sz w:val="16"/>
           <w:szCs w:val="20"/>
         </w:rPr>
-        <w:t>확인할</w:t>
+        <w:t>여부를</w:t>
       </w:r>
       <w:r>
         <w:rPr>
@@ -14682,7 +14407,7 @@
           <w:sz w:val="16"/>
           <w:szCs w:val="20"/>
         </w:rPr>
-        <w:t>수</w:t>
+        <w:t>확인할</w:t>
       </w:r>
       <w:r>
         <w:rPr>
@@ -14698,7 +14423,7 @@
           <w:sz w:val="16"/>
           <w:szCs w:val="20"/>
         </w:rPr>
-        <w:t>있었다</w:t>
+        <w:t>수</w:t>
       </w:r>
       <w:r>
         <w:rPr>
@@ -14706,14 +14431,31 @@
           <w:sz w:val="16"/>
           <w:szCs w:val="20"/>
         </w:rPr>
-        <w:t>.</w:t>
-      </w:r>
-      <w:r>
-        <w:rPr>
+        <w:t xml:space="preserve"> </w:t>
+      </w:r>
+      <w:r>
+        <w:rPr>
+          <w:rFonts w:hint="eastAsia"/>
           <w:sz w:val="16"/>
           <w:szCs w:val="20"/>
         </w:rPr>
-        <w:t xml:space="preserve"> </w:t>
+        <w:t>있었</w:t>
+      </w:r>
+      <w:r>
+        <w:rPr>
+          <w:rFonts w:hint="eastAsia"/>
+          <w:sz w:val="16"/>
+          <w:szCs w:val="20"/>
+        </w:rPr>
+        <w:t>습니다</w:t>
+      </w:r>
+      <w:r>
+        <w:rPr>
+          <w:rFonts w:hint="eastAsia"/>
+          <w:sz w:val="16"/>
+          <w:szCs w:val="20"/>
+        </w:rPr>
+        <w:t>.</w:t>
       </w:r>
     </w:p>
     <w:p>
@@ -15148,7 +14890,15 @@
           <w:sz w:val="16"/>
           <w:szCs w:val="20"/>
         </w:rPr>
-        <w:t>있었다</w:t>
+        <w:t>있었</w:t>
+      </w:r>
+      <w:r>
+        <w:rPr>
+          <w:rFonts w:hint="eastAsia"/>
+          <w:sz w:val="16"/>
+          <w:szCs w:val="20"/>
+        </w:rPr>
+        <w:t>습니다</w:t>
       </w:r>
       <w:r>
         <w:rPr>
@@ -15176,6 +14926,9 @@
         <w:spacing w:line="240" w:lineRule="auto"/>
         <w:ind w:left="360"/>
         <w:rPr>
+          <w:b/>
+          <w:bCs/>
+          <w:color w:val="000000" w:themeColor="text1"/>
           <w:sz w:val="16"/>
           <w:szCs w:val="20"/>
         </w:rPr>
@@ -15505,8 +15258,179 @@
         <w:spacing w:line="240" w:lineRule="auto"/>
         <w:ind w:left="360"/>
         <w:rPr>
+          <w:rFonts w:ascii="Menlo" w:hAnsi="Menlo" w:cs="Menlo"/>
+          <w:b/>
+          <w:bCs/>
+          <w:color w:val="000000" w:themeColor="text1"/>
+          <w:sz w:val="15"/>
+          <w:szCs w:val="15"/>
+        </w:rPr>
+      </w:pPr>
+    </w:p>
+    <w:p>
+      <w:pPr>
+        <w:pStyle w:val="ListParagraph"/>
+        <w:spacing w:line="240" w:lineRule="auto"/>
+        <w:ind w:left="4320"/>
+        <w:rPr>
+          <w:color w:val="000000" w:themeColor="text1"/>
+          <w:sz w:val="18"/>
+          <w:szCs w:val="21"/>
+        </w:rPr>
+      </w:pPr>
+      <w:r>
+        <w:rPr>
+          <w:rFonts w:hint="eastAsia"/>
+          <w:color w:val="000000" w:themeColor="text1"/>
+          <w:sz w:val="18"/>
+          <w:szCs w:val="21"/>
+        </w:rPr>
+        <w:t>모델의</w:t>
+      </w:r>
+      <w:r>
+        <w:rPr>
+          <w:rFonts w:hint="eastAsia"/>
+          <w:color w:val="000000" w:themeColor="text1"/>
+          <w:sz w:val="18"/>
+          <w:szCs w:val="21"/>
+        </w:rPr>
+        <w:t xml:space="preserve"> </w:t>
+      </w:r>
+      <w:r>
+        <w:rPr>
+          <w:rFonts w:hint="eastAsia"/>
+          <w:color w:val="000000" w:themeColor="text1"/>
+          <w:sz w:val="18"/>
+          <w:szCs w:val="21"/>
+        </w:rPr>
+        <w:t>성능</w:t>
+      </w:r>
+      <w:r>
+        <w:rPr>
+          <w:rFonts w:hint="eastAsia"/>
+          <w:color w:val="000000" w:themeColor="text1"/>
+          <w:sz w:val="18"/>
+          <w:szCs w:val="21"/>
+        </w:rPr>
+        <w:t xml:space="preserve"> </w:t>
+      </w:r>
+      <w:r>
+        <w:rPr>
+          <w:color w:val="000000" w:themeColor="text1"/>
+          <w:sz w:val="18"/>
+          <w:szCs w:val="21"/>
+        </w:rPr>
+        <w:t>ACC</w:t>
+      </w:r>
+    </w:p>
+    <w:p>
+      <w:pPr>
+        <w:pStyle w:val="ListParagraph"/>
+        <w:spacing w:line="240" w:lineRule="auto"/>
+        <w:ind w:left="4320"/>
+        <w:rPr>
+          <w:rFonts w:ascii="Menlo" w:hAnsi="Menlo" w:cs="Menlo"/>
+          <w:color w:val="000000" w:themeColor="text1"/>
           <w:sz w:val="16"/>
-          <w:szCs w:val="20"/>
+          <w:szCs w:val="16"/>
+        </w:rPr>
+      </w:pPr>
+      <w:r>
+        <w:rPr>
+          <w:color w:val="000000" w:themeColor="text1"/>
+          <w:sz w:val="18"/>
+          <w:szCs w:val="21"/>
+        </w:rPr>
+        <w:t xml:space="preserve">training </w:t>
+      </w:r>
+      <w:proofErr w:type="gramStart"/>
+      <w:r>
+        <w:rPr>
+          <w:color w:val="000000" w:themeColor="text1"/>
+          <w:sz w:val="18"/>
+          <w:szCs w:val="21"/>
+        </w:rPr>
+        <w:t>set :</w:t>
+      </w:r>
+      <w:proofErr w:type="gramEnd"/>
+      <w:r>
+        <w:rPr>
+          <w:color w:val="000000" w:themeColor="text1"/>
+          <w:sz w:val="18"/>
+          <w:szCs w:val="21"/>
+        </w:rPr>
+        <w:t xml:space="preserve"> </w:t>
+      </w:r>
+      <w:r>
+        <w:rPr>
+          <w:rFonts w:ascii="Menlo" w:hAnsi="Menlo" w:cs="Menlo"/>
+          <w:color w:val="000000" w:themeColor="text1"/>
+          <w:sz w:val="16"/>
+          <w:szCs w:val="16"/>
+        </w:rPr>
+        <w:t>0.7922</w:t>
+      </w:r>
+    </w:p>
+    <w:p>
+      <w:pPr>
+        <w:pStyle w:val="ListParagraph"/>
+        <w:spacing w:line="240" w:lineRule="auto"/>
+        <w:ind w:left="4320"/>
+        <w:rPr>
+          <w:color w:val="000000" w:themeColor="text1"/>
+          <w:sz w:val="18"/>
+          <w:szCs w:val="21"/>
+        </w:rPr>
+      </w:pPr>
+      <w:r>
+        <w:rPr>
+          <w:rFonts w:ascii="Menlo" w:hAnsi="Menlo" w:cs="Menlo"/>
+          <w:color w:val="000000" w:themeColor="text1"/>
+          <w:sz w:val="16"/>
+          <w:szCs w:val="16"/>
+        </w:rPr>
+        <w:t>test set</w:t>
+      </w:r>
+      <w:r>
+        <w:rPr>
+          <w:rFonts w:ascii="Menlo" w:hAnsi="Menlo" w:cs="Menlo" w:hint="eastAsia"/>
+          <w:color w:val="000000" w:themeColor="text1"/>
+          <w:sz w:val="16"/>
+          <w:szCs w:val="16"/>
+        </w:rPr>
+        <w:t>은</w:t>
+      </w:r>
+      <w:r>
+        <w:rPr>
+          <w:rFonts w:ascii="Menlo" w:hAnsi="Menlo" w:cs="Menlo" w:hint="eastAsia"/>
+          <w:color w:val="000000" w:themeColor="text1"/>
+          <w:sz w:val="16"/>
+          <w:szCs w:val="16"/>
+        </w:rPr>
+        <w:t xml:space="preserve"> </w:t>
+      </w:r>
+      <w:r>
+        <w:rPr>
+          <w:rFonts w:ascii="Menlo" w:hAnsi="Menlo" w:cs="Menlo"/>
+          <w:color w:val="000000" w:themeColor="text1"/>
+          <w:sz w:val="16"/>
+          <w:szCs w:val="16"/>
+        </w:rPr>
+        <w:t xml:space="preserve">0.7993 </w:t>
+      </w:r>
+    </w:p>
+    <w:p>
+      <w:pPr>
+        <w:pStyle w:val="ListParagraph"/>
+        <w:spacing w:line="240" w:lineRule="auto"/>
+        <w:ind w:left="360"/>
+        <w:rPr>
+          <w:rFonts w:ascii="Menlo" w:hAnsi="Menlo" w:cs="Menlo"/>
+          <w:b/>
+          <w:bCs/>
+          <w:color w:val="000000" w:themeColor="text1"/>
+          <w:sz w:val="15"/>
+          <w:szCs w:val="15"/>
         </w:rPr>
       </w:pPr>
     </w:p>
@@ -15516,171 +15440,16 @@
         <w:spacing w:line="240" w:lineRule="auto"/>
         <w:ind w:left="360"/>
         <w:rPr>
-          <w:rFonts w:ascii="Menlo" w:hAnsi="Menlo" w:cs="Menlo"/>
-          <w:color w:val="000000" w:themeColor="text1"/>
-          <w:sz w:val="15"/>
-          <w:szCs w:val="15"/>
-        </w:rPr>
-      </w:pPr>
-      <w:r>
-        <w:rPr>
-          <w:rFonts w:hint="eastAsia"/>
-          <w:color w:val="000000" w:themeColor="text1"/>
           <w:sz w:val="16"/>
           <w:szCs w:val="20"/>
         </w:rPr>
-        <w:t>모델의</w:t>
-      </w:r>
-      <w:r>
-        <w:rPr>
-          <w:rFonts w:hint="eastAsia"/>
-          <w:color w:val="000000" w:themeColor="text1"/>
-          <w:sz w:val="16"/>
-          <w:szCs w:val="20"/>
-        </w:rPr>
-        <w:t xml:space="preserve"> </w:t>
-      </w:r>
-      <w:r>
-        <w:rPr>
-          <w:rFonts w:hint="eastAsia"/>
-          <w:color w:val="000000" w:themeColor="text1"/>
-          <w:sz w:val="16"/>
-          <w:szCs w:val="20"/>
-        </w:rPr>
-        <w:t>성능</w:t>
-      </w:r>
-      <w:r>
-        <w:rPr>
-          <w:rFonts w:hint="eastAsia"/>
-          <w:color w:val="000000" w:themeColor="text1"/>
-          <w:sz w:val="16"/>
-          <w:szCs w:val="20"/>
-        </w:rPr>
-        <w:t xml:space="preserve"> </w:t>
-      </w:r>
-      <w:r>
-        <w:rPr>
-          <w:color w:val="000000" w:themeColor="text1"/>
-          <w:sz w:val="16"/>
-          <w:szCs w:val="20"/>
-        </w:rPr>
-        <w:t>ACC</w:t>
-      </w:r>
-      <w:r>
-        <w:rPr>
-          <w:rFonts w:hint="eastAsia"/>
-          <w:color w:val="000000" w:themeColor="text1"/>
-          <w:sz w:val="16"/>
-          <w:szCs w:val="20"/>
-        </w:rPr>
-        <w:t>는</w:t>
-      </w:r>
-      <w:r>
-        <w:rPr>
-          <w:rFonts w:hint="eastAsia"/>
-          <w:color w:val="000000" w:themeColor="text1"/>
-          <w:sz w:val="16"/>
-          <w:szCs w:val="20"/>
-        </w:rPr>
-        <w:t xml:space="preserve"> </w:t>
-      </w:r>
-      <w:r>
-        <w:rPr>
-          <w:color w:val="000000" w:themeColor="text1"/>
-          <w:sz w:val="16"/>
-          <w:szCs w:val="20"/>
-        </w:rPr>
-        <w:t xml:space="preserve">training set : </w:t>
-      </w:r>
-      <w:r>
-        <w:rPr>
-          <w:rFonts w:ascii="Menlo" w:hAnsi="Menlo" w:cs="Menlo"/>
-          <w:color w:val="000000" w:themeColor="text1"/>
-          <w:sz w:val="15"/>
-          <w:szCs w:val="15"/>
-        </w:rPr>
-        <w:t>0.7</w:t>
-      </w:r>
-      <w:r>
-        <w:rPr>
-          <w:rFonts w:ascii="Menlo" w:hAnsi="Menlo" w:cs="Menlo"/>
-          <w:color w:val="000000" w:themeColor="text1"/>
-          <w:sz w:val="15"/>
-          <w:szCs w:val="15"/>
-        </w:rPr>
-        <w:t>887</w:t>
-      </w:r>
-      <w:r>
-        <w:rPr>
-          <w:rFonts w:ascii="Menlo" w:hAnsi="Menlo" w:cs="Menlo"/>
-          <w:color w:val="000000" w:themeColor="text1"/>
-          <w:sz w:val="15"/>
-          <w:szCs w:val="15"/>
-        </w:rPr>
-        <w:t>, test set</w:t>
-      </w:r>
-      <w:r>
-        <w:rPr>
-          <w:rFonts w:ascii="Menlo" w:hAnsi="Menlo" w:cs="Menlo" w:hint="eastAsia"/>
-          <w:color w:val="000000" w:themeColor="text1"/>
-          <w:sz w:val="15"/>
-          <w:szCs w:val="15"/>
-        </w:rPr>
-        <w:t>은</w:t>
-      </w:r>
-      <w:r>
-        <w:rPr>
-          <w:rFonts w:ascii="Menlo" w:hAnsi="Menlo" w:cs="Menlo" w:hint="eastAsia"/>
-          <w:color w:val="000000" w:themeColor="text1"/>
-          <w:sz w:val="15"/>
-          <w:szCs w:val="15"/>
-        </w:rPr>
-        <w:t xml:space="preserve"> </w:t>
-      </w:r>
-      <w:r>
-        <w:rPr>
-          <w:rFonts w:ascii="Menlo" w:hAnsi="Menlo" w:cs="Menlo"/>
-          <w:color w:val="000000" w:themeColor="text1"/>
-          <w:sz w:val="15"/>
-          <w:szCs w:val="15"/>
-        </w:rPr>
-        <w:t>0.</w:t>
-      </w:r>
-      <w:r>
-        <w:rPr>
-          <w:rFonts w:ascii="Menlo" w:hAnsi="Menlo" w:cs="Menlo"/>
-          <w:color w:val="000000" w:themeColor="text1"/>
-          <w:sz w:val="15"/>
-          <w:szCs w:val="15"/>
-        </w:rPr>
-        <w:t>8018</w:t>
-      </w:r>
-      <w:r>
-        <w:rPr>
-          <w:rFonts w:ascii="Menlo" w:hAnsi="Menlo" w:cs="Menlo"/>
-          <w:color w:val="000000" w:themeColor="text1"/>
-          <w:sz w:val="15"/>
-          <w:szCs w:val="15"/>
-        </w:rPr>
-        <w:t xml:space="preserve"> </w:t>
-      </w:r>
-      <w:r>
-        <w:rPr>
-          <w:rFonts w:ascii="Menlo" w:hAnsi="Menlo" w:cs="Menlo" w:hint="eastAsia"/>
-          <w:color w:val="000000" w:themeColor="text1"/>
-          <w:sz w:val="15"/>
-          <w:szCs w:val="15"/>
-        </w:rPr>
-        <w:t>이었다</w:t>
-      </w:r>
-      <w:r>
-        <w:rPr>
-          <w:rFonts w:ascii="Menlo" w:hAnsi="Menlo" w:cs="Menlo" w:hint="eastAsia"/>
-          <w:color w:val="000000" w:themeColor="text1"/>
-          <w:sz w:val="15"/>
-          <w:szCs w:val="15"/>
-        </w:rPr>
-        <w:t>.</w:t>
+      </w:pPr>
+      <w:r>
+        <w:rPr>
+          <w:noProof/>
+          <w14:ligatures w14:val="standardContextual"/>
+        </w:rPr>
+        <w:t xml:space="preserve"> </w:t>
       </w:r>
     </w:p>
     <w:p>
@@ -15689,6 +15458,2555 @@
         <w:spacing w:line="240" w:lineRule="auto"/>
         <w:ind w:left="360"/>
         <w:rPr>
+          <w:sz w:val="16"/>
+          <w:szCs w:val="20"/>
+        </w:rPr>
+      </w:pPr>
+    </w:p>
+    <w:tbl>
+      <w:tblPr>
+        <w:tblStyle w:val="TableGrid"/>
+        <w:tblW w:w="0" w:type="auto"/>
+        <w:tblLook w:val="04A0" w:firstRow="1" w:lastRow="0" w:firstColumn="1" w:lastColumn="0" w:noHBand="0" w:noVBand="1"/>
+      </w:tblPr>
+      <w:tblGrid>
+        <w:gridCol w:w="4181"/>
+        <w:gridCol w:w="4178"/>
+      </w:tblGrid>
+      <w:tr>
+        <w:trPr>
+          <w:trHeight w:val="286"/>
+        </w:trPr>
+        <w:tc>
+          <w:tcPr>
+            <w:tcW w:w="8359" w:type="dxa"/>
+            <w:gridSpan w:val="2"/>
+          </w:tcPr>
+          <w:p>
+            <w:pPr>
+              <w:spacing w:line="240" w:lineRule="auto"/>
+              <w:jc w:val="center"/>
+              <w:rPr>
+                <w:sz w:val="16"/>
+                <w:szCs w:val="20"/>
+              </w:rPr>
+            </w:pPr>
+            <w:r>
+              <w:rPr>
+                <w:sz w:val="16"/>
+                <w:szCs w:val="20"/>
+              </w:rPr>
+              <w:t>Comparison Weight size between L2 regularization or not</w:t>
+            </w:r>
+          </w:p>
+        </w:tc>
+      </w:tr>
+      <w:tr>
+        <w:trPr>
+          <w:trHeight w:val="286"/>
+        </w:trPr>
+        <w:tc>
+          <w:tcPr>
+            <w:tcW w:w="4181" w:type="dxa"/>
+          </w:tcPr>
+          <w:p>
+            <w:pPr>
+              <w:spacing w:line="240" w:lineRule="auto"/>
+              <w:rPr>
+                <w:color w:val="000000" w:themeColor="text1"/>
+                <w:sz w:val="16"/>
+                <w:szCs w:val="20"/>
+              </w:rPr>
+            </w:pPr>
+            <w:r>
+              <w:rPr>
+                <w:sz w:val="16"/>
+                <w:szCs w:val="20"/>
+              </w:rPr>
+              <w:drawing>
+                <wp:inline distT="0" distB="0" distL="0" distR="0" wp14:anchorId="30F874E0" wp14:editId="46A87AAF">
+                  <wp:extent cx="2354580" cy="1853477"/>
+                  <wp:effectExtent l="0" t="0" r="0" b="1270"/>
+                  <wp:docPr id="2" name="Picture 2" descr="Chart&#10;&#10;Description automatically generated"/>
+                  <wp:cNvGraphicFramePr>
+                    <a:graphicFrameLocks xmlns:a="http://schemas.openxmlformats.org/drawingml/2006/main" noChangeAspect="1"/>
+                  </wp:cNvGraphicFramePr>
+                  <a:graphic xmlns:a="http://schemas.openxmlformats.org/drawingml/2006/main">
+                    <a:graphicData uri="http://schemas.openxmlformats.org/drawingml/2006/picture">
+                      <pic:pic xmlns:pic="http://schemas.openxmlformats.org/drawingml/2006/picture">
+                        <pic:nvPicPr>
+                          <pic:cNvPr id="2" name="Picture 2" descr="Chart&#10;&#10;Description automatically generated"/>
+                          <pic:cNvPicPr/>
+                        </pic:nvPicPr>
+                        <pic:blipFill>
+                          <a:blip r:embed="rId8"/>
+                          <a:stretch>
+                            <a:fillRect/>
+                          </a:stretch>
+                        </pic:blipFill>
+                        <pic:spPr>
+                          <a:xfrm>
+                            <a:off x="0" y="0"/>
+                            <a:ext cx="2367878" cy="1863945"/>
+                          </a:xfrm>
+                          <a:prstGeom prst="rect">
+                            <a:avLst/>
+                          </a:prstGeom>
+                        </pic:spPr>
+                      </pic:pic>
+                    </a:graphicData>
+                  </a:graphic>
+                </wp:inline>
+              </w:drawing>
+            </w:r>
+          </w:p>
+        </w:tc>
+        <w:tc>
+          <w:tcPr>
+            <w:tcW w:w="4177" w:type="dxa"/>
+          </w:tcPr>
+          <w:p>
+            <w:pPr>
+              <w:spacing w:line="240" w:lineRule="auto"/>
+              <w:rPr>
+                <w:color w:val="000000" w:themeColor="text1"/>
+                <w:sz w:val="16"/>
+                <w:szCs w:val="20"/>
+              </w:rPr>
+            </w:pPr>
+            <w:r>
+              <w:rPr>
+                <w:sz w:val="16"/>
+                <w:szCs w:val="20"/>
+              </w:rPr>
+              <w:drawing>
+                <wp:inline distT="0" distB="0" distL="0" distR="0" wp14:anchorId="42E81E99" wp14:editId="5DEAB43D">
+                  <wp:extent cx="2352272" cy="1851660"/>
+                  <wp:effectExtent l="0" t="0" r="0" b="2540"/>
+                  <wp:docPr id="3" name="Picture 3" descr="Chart&#10;&#10;Description automatically generated"/>
+                  <wp:cNvGraphicFramePr>
+                    <a:graphicFrameLocks xmlns:a="http://schemas.openxmlformats.org/drawingml/2006/main" noChangeAspect="1"/>
+                  </wp:cNvGraphicFramePr>
+                  <a:graphic xmlns:a="http://schemas.openxmlformats.org/drawingml/2006/main">
+                    <a:graphicData uri="http://schemas.openxmlformats.org/drawingml/2006/picture">
+                      <pic:pic xmlns:pic="http://schemas.openxmlformats.org/drawingml/2006/picture">
+                        <pic:nvPicPr>
+                          <pic:cNvPr id="3" name="Picture 3" descr="Chart&#10;&#10;Description automatically generated"/>
+                          <pic:cNvPicPr/>
+                        </pic:nvPicPr>
+                        <pic:blipFill>
+                          <a:blip r:embed="rId9"/>
+                          <a:stretch>
+                            <a:fillRect/>
+                          </a:stretch>
+                        </pic:blipFill>
+                        <pic:spPr>
+                          <a:xfrm>
+                            <a:off x="0" y="0"/>
+                            <a:ext cx="2366112" cy="1862555"/>
+                          </a:xfrm>
+                          <a:prstGeom prst="rect">
+                            <a:avLst/>
+                          </a:prstGeom>
+                        </pic:spPr>
+                      </pic:pic>
+                    </a:graphicData>
+                  </a:graphic>
+                </wp:inline>
+              </w:drawing>
+            </w:r>
+          </w:p>
+        </w:tc>
+      </w:tr>
+      <w:tr>
+        <w:trPr>
+          <w:trHeight w:val="32"/>
+        </w:trPr>
+        <w:tc>
+          <w:tcPr>
+            <w:tcW w:w="8359" w:type="dxa"/>
+            <w:gridSpan w:val="2"/>
+          </w:tcPr>
+          <w:p>
+            <w:pPr>
+              <w:spacing w:line="240" w:lineRule="auto"/>
+              <w:rPr>
+                <w:color w:val="000000" w:themeColor="text1"/>
+                <w:sz w:val="16"/>
+                <w:szCs w:val="20"/>
+              </w:rPr>
+            </w:pPr>
+            <w:r>
+              <w:rPr>
+                <w:color w:val="000000" w:themeColor="text1"/>
+                <w:sz w:val="16"/>
+                <w:szCs w:val="20"/>
+              </w:rPr>
+              <w:t>Soft max</w:t>
+            </w:r>
+            <w:r>
+              <w:rPr>
+                <w:rFonts w:hint="eastAsia"/>
+                <w:color w:val="000000" w:themeColor="text1"/>
+                <w:sz w:val="16"/>
+                <w:szCs w:val="20"/>
+              </w:rPr>
+              <w:t xml:space="preserve"> </w:t>
+            </w:r>
+            <w:r>
+              <w:rPr>
+                <w:rFonts w:hint="eastAsia"/>
+                <w:color w:val="000000" w:themeColor="text1"/>
+                <w:sz w:val="16"/>
+                <w:szCs w:val="20"/>
+              </w:rPr>
+              <w:t>손실</w:t>
+            </w:r>
+            <w:r>
+              <w:rPr>
+                <w:rFonts w:hint="eastAsia"/>
+                <w:color w:val="000000" w:themeColor="text1"/>
+                <w:sz w:val="16"/>
+                <w:szCs w:val="20"/>
+              </w:rPr>
+              <w:t xml:space="preserve"> </w:t>
+            </w:r>
+            <w:r>
+              <w:rPr>
+                <w:rFonts w:hint="eastAsia"/>
+                <w:color w:val="000000" w:themeColor="text1"/>
+                <w:sz w:val="16"/>
+                <w:szCs w:val="20"/>
+              </w:rPr>
+              <w:t>함수</w:t>
+            </w:r>
+            <w:r>
+              <w:rPr>
+                <w:rFonts w:hint="eastAsia"/>
+                <w:color w:val="000000" w:themeColor="text1"/>
+                <w:sz w:val="16"/>
+                <w:szCs w:val="20"/>
+              </w:rPr>
+              <w:t>와</w:t>
+            </w:r>
+            <w:r>
+              <w:rPr>
+                <w:rFonts w:hint="eastAsia"/>
+                <w:color w:val="000000" w:themeColor="text1"/>
+                <w:sz w:val="16"/>
+                <w:szCs w:val="20"/>
+              </w:rPr>
+              <w:t xml:space="preserve"> </w:t>
+            </w:r>
+            <w:r>
+              <w:rPr>
+                <w:color w:val="000000" w:themeColor="text1"/>
+                <w:sz w:val="16"/>
+                <w:szCs w:val="20"/>
+              </w:rPr>
+              <w:t xml:space="preserve">L2 regularization </w:t>
+            </w:r>
+            <w:proofErr w:type="spellStart"/>
+            <w:r>
+              <w:rPr>
+                <w:color w:val="000000" w:themeColor="text1"/>
+                <w:sz w:val="16"/>
+                <w:szCs w:val="20"/>
+              </w:rPr>
+              <w:t>softmax</w:t>
+            </w:r>
+            <w:proofErr w:type="spellEnd"/>
+            <w:r>
+              <w:rPr>
+                <w:color w:val="000000" w:themeColor="text1"/>
+                <w:sz w:val="16"/>
+                <w:szCs w:val="20"/>
+              </w:rPr>
+              <w:t xml:space="preserve"> </w:t>
+            </w:r>
+            <w:r>
+              <w:rPr>
+                <w:rFonts w:hint="eastAsia"/>
+                <w:color w:val="000000" w:themeColor="text1"/>
+                <w:sz w:val="16"/>
+                <w:szCs w:val="20"/>
+              </w:rPr>
+              <w:t>손실함수의</w:t>
+            </w:r>
+            <w:r>
+              <w:rPr>
+                <w:rFonts w:hint="eastAsia"/>
+                <w:color w:val="000000" w:themeColor="text1"/>
+                <w:sz w:val="16"/>
+                <w:szCs w:val="20"/>
+              </w:rPr>
+              <w:t xml:space="preserve"> </w:t>
+            </w:r>
+            <w:r>
+              <w:rPr>
+                <w:rFonts w:hint="eastAsia"/>
+                <w:color w:val="000000" w:themeColor="text1"/>
+                <w:sz w:val="16"/>
+                <w:szCs w:val="20"/>
+              </w:rPr>
+              <w:t>차이점은</w:t>
+            </w:r>
+            <w:r>
+              <w:rPr>
+                <w:rFonts w:hint="eastAsia"/>
+                <w:color w:val="000000" w:themeColor="text1"/>
+                <w:sz w:val="16"/>
+                <w:szCs w:val="20"/>
+              </w:rPr>
+              <w:t xml:space="preserve"> L2 </w:t>
+            </w:r>
+            <w:r>
+              <w:rPr>
+                <w:rFonts w:hint="eastAsia"/>
+                <w:color w:val="000000" w:themeColor="text1"/>
+                <w:sz w:val="16"/>
+                <w:szCs w:val="20"/>
+              </w:rPr>
+              <w:t>정규화</w:t>
+            </w:r>
+            <w:r>
+              <w:rPr>
+                <w:rFonts w:hint="eastAsia"/>
+                <w:color w:val="000000" w:themeColor="text1"/>
+                <w:sz w:val="16"/>
+                <w:szCs w:val="20"/>
+              </w:rPr>
+              <w:t xml:space="preserve"> </w:t>
+            </w:r>
+            <w:r>
+              <w:rPr>
+                <w:rFonts w:hint="eastAsia"/>
+                <w:color w:val="000000" w:themeColor="text1"/>
+                <w:sz w:val="16"/>
+                <w:szCs w:val="20"/>
+              </w:rPr>
+              <w:t>항인</w:t>
+            </w:r>
+            <w:r>
+              <w:rPr>
+                <w:rFonts w:hint="eastAsia"/>
+                <w:color w:val="000000" w:themeColor="text1"/>
+                <w:sz w:val="16"/>
+                <w:szCs w:val="20"/>
+              </w:rPr>
+              <w:t xml:space="preserve"> (</w:t>
+            </w:r>
+            <w:proofErr w:type="spellStart"/>
+            <w:r>
+              <w:rPr>
+                <w:rFonts w:hint="eastAsia"/>
+                <w:color w:val="000000" w:themeColor="text1"/>
+                <w:sz w:val="16"/>
+                <w:szCs w:val="20"/>
+              </w:rPr>
+              <w:t>λ</w:t>
+            </w:r>
+            <w:proofErr w:type="spellEnd"/>
+            <w:r>
+              <w:rPr>
+                <w:rFonts w:hint="eastAsia"/>
+                <w:color w:val="000000" w:themeColor="text1"/>
+                <w:sz w:val="16"/>
+                <w:szCs w:val="20"/>
+              </w:rPr>
+              <w:t>/2) * ||w||^2</w:t>
+            </w:r>
+            <w:r>
+              <w:rPr>
+                <w:rFonts w:hint="eastAsia"/>
+                <w:color w:val="000000" w:themeColor="text1"/>
+                <w:sz w:val="16"/>
+                <w:szCs w:val="20"/>
+              </w:rPr>
+              <w:t>입니다</w:t>
+            </w:r>
+            <w:r>
+              <w:rPr>
+                <w:rFonts w:hint="eastAsia"/>
+                <w:color w:val="000000" w:themeColor="text1"/>
+                <w:sz w:val="16"/>
+                <w:szCs w:val="20"/>
+              </w:rPr>
+              <w:t>.</w:t>
+            </w:r>
+          </w:p>
+          <w:p>
+            <w:pPr>
+              <w:spacing w:line="240" w:lineRule="auto"/>
+              <w:rPr>
+                <w:color w:val="000000" w:themeColor="text1"/>
+                <w:sz w:val="16"/>
+                <w:szCs w:val="20"/>
+              </w:rPr>
+            </w:pPr>
+            <w:r>
+              <w:rPr>
+                <w:rFonts w:hint="eastAsia"/>
+                <w:color w:val="000000" w:themeColor="text1"/>
+                <w:sz w:val="16"/>
+                <w:szCs w:val="20"/>
+              </w:rPr>
+              <w:t xml:space="preserve"> </w:t>
+            </w:r>
+            <w:r>
+              <w:rPr>
+                <w:rFonts w:hint="eastAsia"/>
+                <w:color w:val="000000" w:themeColor="text1"/>
+                <w:sz w:val="16"/>
+                <w:szCs w:val="20"/>
+              </w:rPr>
+              <w:t>이</w:t>
+            </w:r>
+            <w:r>
+              <w:rPr>
+                <w:rFonts w:hint="eastAsia"/>
+                <w:color w:val="000000" w:themeColor="text1"/>
+                <w:sz w:val="16"/>
+                <w:szCs w:val="20"/>
+              </w:rPr>
+              <w:t xml:space="preserve"> </w:t>
+            </w:r>
+            <w:r>
+              <w:rPr>
+                <w:rFonts w:hint="eastAsia"/>
+                <w:color w:val="000000" w:themeColor="text1"/>
+                <w:sz w:val="16"/>
+                <w:szCs w:val="20"/>
+              </w:rPr>
+              <w:t>항은</w:t>
+            </w:r>
+            <w:r>
+              <w:rPr>
+                <w:rFonts w:hint="eastAsia"/>
+                <w:color w:val="000000" w:themeColor="text1"/>
+                <w:sz w:val="16"/>
+                <w:szCs w:val="20"/>
+              </w:rPr>
+              <w:t xml:space="preserve"> </w:t>
+            </w:r>
+            <w:r>
+              <w:rPr>
+                <w:rFonts w:hint="eastAsia"/>
+                <w:color w:val="000000" w:themeColor="text1"/>
+                <w:sz w:val="16"/>
+                <w:szCs w:val="20"/>
+              </w:rPr>
+              <w:t>가중치</w:t>
+            </w:r>
+            <w:r>
+              <w:rPr>
+                <w:rFonts w:hint="eastAsia"/>
+                <w:color w:val="000000" w:themeColor="text1"/>
+                <w:sz w:val="16"/>
+                <w:szCs w:val="20"/>
+              </w:rPr>
+              <w:t xml:space="preserve"> </w:t>
+            </w:r>
+            <w:r>
+              <w:rPr>
+                <w:rFonts w:hint="eastAsia"/>
+                <w:color w:val="000000" w:themeColor="text1"/>
+                <w:sz w:val="16"/>
+                <w:szCs w:val="20"/>
+              </w:rPr>
+              <w:t>벡터</w:t>
+            </w:r>
+            <w:r>
+              <w:rPr>
+                <w:rFonts w:hint="eastAsia"/>
+                <w:color w:val="000000" w:themeColor="text1"/>
+                <w:sz w:val="16"/>
+                <w:szCs w:val="20"/>
+              </w:rPr>
+              <w:t xml:space="preserve"> w</w:t>
+            </w:r>
+            <w:r>
+              <w:rPr>
+                <w:rFonts w:hint="eastAsia"/>
+                <w:color w:val="000000" w:themeColor="text1"/>
+                <w:sz w:val="16"/>
+                <w:szCs w:val="20"/>
+              </w:rPr>
+              <w:t>의</w:t>
+            </w:r>
+            <w:r>
+              <w:rPr>
+                <w:rFonts w:hint="eastAsia"/>
+                <w:color w:val="000000" w:themeColor="text1"/>
+                <w:sz w:val="16"/>
+                <w:szCs w:val="20"/>
+              </w:rPr>
+              <w:t xml:space="preserve"> </w:t>
+            </w:r>
+            <w:r>
+              <w:rPr>
+                <w:rFonts w:hint="eastAsia"/>
+                <w:color w:val="000000" w:themeColor="text1"/>
+                <w:sz w:val="16"/>
+                <w:szCs w:val="20"/>
+              </w:rPr>
+              <w:t>크기에</w:t>
+            </w:r>
+            <w:r>
+              <w:rPr>
+                <w:rFonts w:hint="eastAsia"/>
+                <w:color w:val="000000" w:themeColor="text1"/>
+                <w:sz w:val="16"/>
+                <w:szCs w:val="20"/>
+              </w:rPr>
+              <w:t xml:space="preserve"> </w:t>
+            </w:r>
+            <w:r>
+              <w:rPr>
+                <w:rFonts w:hint="eastAsia"/>
+                <w:color w:val="000000" w:themeColor="text1"/>
+                <w:sz w:val="16"/>
+                <w:szCs w:val="20"/>
+              </w:rPr>
+              <w:t>비례하는</w:t>
+            </w:r>
+            <w:r>
+              <w:rPr>
+                <w:rFonts w:hint="eastAsia"/>
+                <w:color w:val="000000" w:themeColor="text1"/>
+                <w:sz w:val="16"/>
+                <w:szCs w:val="20"/>
+              </w:rPr>
+              <w:t xml:space="preserve"> </w:t>
+            </w:r>
+            <w:r>
+              <w:rPr>
+                <w:rFonts w:hint="eastAsia"/>
+                <w:color w:val="000000" w:themeColor="text1"/>
+                <w:sz w:val="16"/>
+                <w:szCs w:val="20"/>
+              </w:rPr>
+              <w:t>값이므로</w:t>
+            </w:r>
+            <w:r>
+              <w:rPr>
+                <w:rFonts w:hint="eastAsia"/>
+                <w:color w:val="000000" w:themeColor="text1"/>
+                <w:sz w:val="16"/>
+                <w:szCs w:val="20"/>
+              </w:rPr>
+              <w:t xml:space="preserve">, </w:t>
+            </w:r>
+            <w:r>
+              <w:rPr>
+                <w:rFonts w:hint="eastAsia"/>
+                <w:color w:val="000000" w:themeColor="text1"/>
+                <w:sz w:val="16"/>
+                <w:szCs w:val="20"/>
+              </w:rPr>
+              <w:t>가중치의</w:t>
+            </w:r>
+            <w:r>
+              <w:rPr>
+                <w:rFonts w:hint="eastAsia"/>
+                <w:color w:val="000000" w:themeColor="text1"/>
+                <w:sz w:val="16"/>
+                <w:szCs w:val="20"/>
+              </w:rPr>
+              <w:t xml:space="preserve"> </w:t>
+            </w:r>
+            <w:r>
+              <w:rPr>
+                <w:rFonts w:hint="eastAsia"/>
+                <w:color w:val="000000" w:themeColor="text1"/>
+                <w:sz w:val="16"/>
+                <w:szCs w:val="20"/>
+              </w:rPr>
+              <w:t>크기가</w:t>
+            </w:r>
+            <w:r>
+              <w:rPr>
+                <w:rFonts w:hint="eastAsia"/>
+                <w:color w:val="000000" w:themeColor="text1"/>
+                <w:sz w:val="16"/>
+                <w:szCs w:val="20"/>
+              </w:rPr>
+              <w:t xml:space="preserve"> </w:t>
+            </w:r>
+            <w:r>
+              <w:rPr>
+                <w:rFonts w:hint="eastAsia"/>
+                <w:color w:val="000000" w:themeColor="text1"/>
+                <w:sz w:val="16"/>
+                <w:szCs w:val="20"/>
+              </w:rPr>
+              <w:t>커질수록</w:t>
+            </w:r>
+            <w:r>
+              <w:rPr>
+                <w:rFonts w:hint="eastAsia"/>
+                <w:color w:val="000000" w:themeColor="text1"/>
+                <w:sz w:val="16"/>
+                <w:szCs w:val="20"/>
+              </w:rPr>
+              <w:t xml:space="preserve"> </w:t>
+            </w:r>
+            <w:r>
+              <w:rPr>
+                <w:rFonts w:hint="eastAsia"/>
+                <w:color w:val="000000" w:themeColor="text1"/>
+                <w:sz w:val="16"/>
+                <w:szCs w:val="20"/>
+              </w:rPr>
+              <w:t>손실</w:t>
+            </w:r>
+            <w:r>
+              <w:rPr>
+                <w:rFonts w:hint="eastAsia"/>
+                <w:color w:val="000000" w:themeColor="text1"/>
+                <w:sz w:val="16"/>
+                <w:szCs w:val="20"/>
+              </w:rPr>
+              <w:t xml:space="preserve"> </w:t>
+            </w:r>
+            <w:r>
+              <w:rPr>
+                <w:rFonts w:hint="eastAsia"/>
+                <w:color w:val="000000" w:themeColor="text1"/>
+                <w:sz w:val="16"/>
+                <w:szCs w:val="20"/>
+              </w:rPr>
+              <w:t>함수의</w:t>
+            </w:r>
+            <w:r>
+              <w:rPr>
+                <w:rFonts w:hint="eastAsia"/>
+                <w:color w:val="000000" w:themeColor="text1"/>
+                <w:sz w:val="16"/>
+                <w:szCs w:val="20"/>
+              </w:rPr>
+              <w:t xml:space="preserve"> </w:t>
+            </w:r>
+            <w:r>
+              <w:rPr>
+                <w:rFonts w:hint="eastAsia"/>
+                <w:color w:val="000000" w:themeColor="text1"/>
+                <w:sz w:val="16"/>
+                <w:szCs w:val="20"/>
+              </w:rPr>
+              <w:t>값도</w:t>
+            </w:r>
+            <w:r>
+              <w:rPr>
+                <w:rFonts w:hint="eastAsia"/>
+                <w:color w:val="000000" w:themeColor="text1"/>
+                <w:sz w:val="16"/>
+                <w:szCs w:val="20"/>
+              </w:rPr>
+              <w:t xml:space="preserve"> </w:t>
+            </w:r>
+            <w:r>
+              <w:rPr>
+                <w:rFonts w:hint="eastAsia"/>
+                <w:color w:val="000000" w:themeColor="text1"/>
+                <w:sz w:val="16"/>
+                <w:szCs w:val="20"/>
+              </w:rPr>
+              <w:t>커지게</w:t>
+            </w:r>
+            <w:r>
+              <w:rPr>
+                <w:rFonts w:hint="eastAsia"/>
+                <w:color w:val="000000" w:themeColor="text1"/>
+                <w:sz w:val="16"/>
+                <w:szCs w:val="20"/>
+              </w:rPr>
+              <w:t xml:space="preserve"> </w:t>
+            </w:r>
+            <w:r>
+              <w:rPr>
+                <w:rFonts w:hint="eastAsia"/>
+                <w:color w:val="000000" w:themeColor="text1"/>
+                <w:sz w:val="16"/>
+                <w:szCs w:val="20"/>
+              </w:rPr>
+              <w:t>됩니다</w:t>
+            </w:r>
+            <w:r>
+              <w:rPr>
+                <w:rFonts w:hint="eastAsia"/>
+                <w:color w:val="000000" w:themeColor="text1"/>
+                <w:sz w:val="16"/>
+                <w:szCs w:val="20"/>
+              </w:rPr>
+              <w:t xml:space="preserve">. </w:t>
+            </w:r>
+            <w:r>
+              <w:rPr>
+                <w:rFonts w:hint="eastAsia"/>
+                <w:color w:val="000000" w:themeColor="text1"/>
+                <w:sz w:val="16"/>
+                <w:szCs w:val="20"/>
+              </w:rPr>
+              <w:t>이는</w:t>
+            </w:r>
+            <w:r>
+              <w:rPr>
+                <w:rFonts w:hint="eastAsia"/>
+                <w:color w:val="000000" w:themeColor="text1"/>
+                <w:sz w:val="16"/>
+                <w:szCs w:val="20"/>
+              </w:rPr>
+              <w:t xml:space="preserve"> </w:t>
+            </w:r>
+            <w:r>
+              <w:rPr>
+                <w:rFonts w:hint="eastAsia"/>
+                <w:color w:val="000000" w:themeColor="text1"/>
+                <w:sz w:val="16"/>
+                <w:szCs w:val="20"/>
+              </w:rPr>
+              <w:t>가중치의</w:t>
+            </w:r>
+            <w:r>
+              <w:rPr>
+                <w:rFonts w:hint="eastAsia"/>
+                <w:color w:val="000000" w:themeColor="text1"/>
+                <w:sz w:val="16"/>
+                <w:szCs w:val="20"/>
+              </w:rPr>
+              <w:t xml:space="preserve"> </w:t>
+            </w:r>
+            <w:r>
+              <w:rPr>
+                <w:rFonts w:hint="eastAsia"/>
+                <w:color w:val="000000" w:themeColor="text1"/>
+                <w:sz w:val="16"/>
+                <w:szCs w:val="20"/>
+              </w:rPr>
+              <w:t>크기가</w:t>
+            </w:r>
+            <w:r>
+              <w:rPr>
+                <w:rFonts w:hint="eastAsia"/>
+                <w:color w:val="000000" w:themeColor="text1"/>
+                <w:sz w:val="16"/>
+                <w:szCs w:val="20"/>
+              </w:rPr>
+              <w:t xml:space="preserve"> </w:t>
+            </w:r>
+            <w:r>
+              <w:rPr>
+                <w:rFonts w:hint="eastAsia"/>
+                <w:color w:val="000000" w:themeColor="text1"/>
+                <w:sz w:val="16"/>
+                <w:szCs w:val="20"/>
+              </w:rPr>
+              <w:t>너무</w:t>
+            </w:r>
+            <w:r>
+              <w:rPr>
+                <w:rFonts w:hint="eastAsia"/>
+                <w:color w:val="000000" w:themeColor="text1"/>
+                <w:sz w:val="16"/>
+                <w:szCs w:val="20"/>
+              </w:rPr>
+              <w:t xml:space="preserve"> </w:t>
+            </w:r>
+            <w:r>
+              <w:rPr>
+                <w:rFonts w:hint="eastAsia"/>
+                <w:color w:val="000000" w:themeColor="text1"/>
+                <w:sz w:val="16"/>
+                <w:szCs w:val="20"/>
+              </w:rPr>
+              <w:t>커지지</w:t>
+            </w:r>
+            <w:r>
+              <w:rPr>
+                <w:rFonts w:hint="eastAsia"/>
+                <w:color w:val="000000" w:themeColor="text1"/>
+                <w:sz w:val="16"/>
+                <w:szCs w:val="20"/>
+              </w:rPr>
+              <w:t xml:space="preserve"> </w:t>
+            </w:r>
+            <w:r>
+              <w:rPr>
+                <w:rFonts w:hint="eastAsia"/>
+                <w:color w:val="000000" w:themeColor="text1"/>
+                <w:sz w:val="16"/>
+                <w:szCs w:val="20"/>
+              </w:rPr>
+              <w:t>않도록</w:t>
+            </w:r>
+            <w:r>
+              <w:rPr>
+                <w:rFonts w:hint="eastAsia"/>
+                <w:color w:val="000000" w:themeColor="text1"/>
+                <w:sz w:val="16"/>
+                <w:szCs w:val="20"/>
+              </w:rPr>
+              <w:t xml:space="preserve"> </w:t>
+            </w:r>
+            <w:r>
+              <w:rPr>
+                <w:rFonts w:hint="eastAsia"/>
+                <w:color w:val="000000" w:themeColor="text1"/>
+                <w:sz w:val="16"/>
+                <w:szCs w:val="20"/>
+              </w:rPr>
+              <w:t>제한하는</w:t>
+            </w:r>
+            <w:r>
+              <w:rPr>
+                <w:rFonts w:hint="eastAsia"/>
+                <w:color w:val="000000" w:themeColor="text1"/>
+                <w:sz w:val="16"/>
+                <w:szCs w:val="20"/>
+              </w:rPr>
+              <w:t xml:space="preserve"> </w:t>
+            </w:r>
+            <w:r>
+              <w:rPr>
+                <w:rFonts w:hint="eastAsia"/>
+                <w:color w:val="000000" w:themeColor="text1"/>
+                <w:sz w:val="16"/>
+                <w:szCs w:val="20"/>
+              </w:rPr>
+              <w:t>효과를</w:t>
+            </w:r>
+            <w:r>
+              <w:rPr>
+                <w:rFonts w:hint="eastAsia"/>
+                <w:color w:val="000000" w:themeColor="text1"/>
+                <w:sz w:val="16"/>
+                <w:szCs w:val="20"/>
+              </w:rPr>
+              <w:t xml:space="preserve"> </w:t>
+            </w:r>
+            <w:r>
+              <w:rPr>
+                <w:rFonts w:hint="eastAsia"/>
+                <w:color w:val="000000" w:themeColor="text1"/>
+                <w:sz w:val="16"/>
+                <w:szCs w:val="20"/>
+              </w:rPr>
+              <w:t>가지며</w:t>
+            </w:r>
+            <w:r>
+              <w:rPr>
+                <w:rFonts w:hint="eastAsia"/>
+                <w:color w:val="000000" w:themeColor="text1"/>
+                <w:sz w:val="16"/>
+                <w:szCs w:val="20"/>
+              </w:rPr>
+              <w:t>, overfitting</w:t>
+            </w:r>
+            <w:r>
+              <w:rPr>
+                <w:rFonts w:hint="eastAsia"/>
+                <w:color w:val="000000" w:themeColor="text1"/>
+                <w:sz w:val="16"/>
+                <w:szCs w:val="20"/>
+              </w:rPr>
+              <w:t>을</w:t>
+            </w:r>
+            <w:r>
+              <w:rPr>
+                <w:rFonts w:hint="eastAsia"/>
+                <w:color w:val="000000" w:themeColor="text1"/>
+                <w:sz w:val="16"/>
+                <w:szCs w:val="20"/>
+              </w:rPr>
+              <w:t xml:space="preserve"> </w:t>
+            </w:r>
+            <w:r>
+              <w:rPr>
+                <w:rFonts w:hint="eastAsia"/>
+                <w:color w:val="000000" w:themeColor="text1"/>
+                <w:sz w:val="16"/>
+                <w:szCs w:val="20"/>
+              </w:rPr>
+              <w:t>방지하는</w:t>
+            </w:r>
+            <w:r>
+              <w:rPr>
+                <w:rFonts w:hint="eastAsia"/>
+                <w:color w:val="000000" w:themeColor="text1"/>
+                <w:sz w:val="16"/>
+                <w:szCs w:val="20"/>
+              </w:rPr>
+              <w:t xml:space="preserve"> </w:t>
+            </w:r>
+            <w:r>
+              <w:rPr>
+                <w:rFonts w:hint="eastAsia"/>
+                <w:color w:val="000000" w:themeColor="text1"/>
+                <w:sz w:val="16"/>
+                <w:szCs w:val="20"/>
+              </w:rPr>
+              <w:t>역할을</w:t>
+            </w:r>
+            <w:r>
+              <w:rPr>
+                <w:rFonts w:hint="eastAsia"/>
+                <w:color w:val="000000" w:themeColor="text1"/>
+                <w:sz w:val="16"/>
+                <w:szCs w:val="20"/>
+              </w:rPr>
+              <w:t xml:space="preserve"> </w:t>
+            </w:r>
+            <w:r>
+              <w:rPr>
+                <w:rFonts w:hint="eastAsia"/>
+                <w:color w:val="000000" w:themeColor="text1"/>
+                <w:sz w:val="16"/>
+                <w:szCs w:val="20"/>
+              </w:rPr>
+              <w:t>합니다</w:t>
+            </w:r>
+            <w:r>
+              <w:rPr>
+                <w:rFonts w:hint="eastAsia"/>
+                <w:color w:val="000000" w:themeColor="text1"/>
+                <w:sz w:val="16"/>
+                <w:szCs w:val="20"/>
+              </w:rPr>
+              <w:t>.</w:t>
+            </w:r>
+          </w:p>
+          <w:p>
+            <w:pPr>
+              <w:spacing w:line="240" w:lineRule="auto"/>
+              <w:rPr>
+                <w:color w:val="000000" w:themeColor="text1"/>
+                <w:sz w:val="16"/>
+                <w:szCs w:val="20"/>
+              </w:rPr>
+            </w:pPr>
+            <w:r>
+              <w:rPr>
+                <w:rFonts w:hint="eastAsia"/>
+                <w:color w:val="000000" w:themeColor="text1"/>
+                <w:sz w:val="16"/>
+                <w:szCs w:val="20"/>
+              </w:rPr>
+              <w:t>여기서</w:t>
+            </w:r>
+            <w:r>
+              <w:rPr>
+                <w:rFonts w:hint="eastAsia"/>
+                <w:color w:val="000000" w:themeColor="text1"/>
+                <w:sz w:val="16"/>
+                <w:szCs w:val="20"/>
+              </w:rPr>
+              <w:t xml:space="preserve"> ||w||^2</w:t>
+            </w:r>
+            <w:r>
+              <w:rPr>
+                <w:rFonts w:hint="eastAsia"/>
+                <w:color w:val="000000" w:themeColor="text1"/>
+                <w:sz w:val="16"/>
+                <w:szCs w:val="20"/>
+              </w:rPr>
+              <w:t>는</w:t>
+            </w:r>
+            <w:r>
+              <w:rPr>
+                <w:rFonts w:hint="eastAsia"/>
+                <w:color w:val="000000" w:themeColor="text1"/>
+                <w:sz w:val="16"/>
+                <w:szCs w:val="20"/>
+              </w:rPr>
+              <w:t xml:space="preserve"> </w:t>
+            </w:r>
+            <w:r>
+              <w:rPr>
+                <w:rFonts w:hint="eastAsia"/>
+                <w:color w:val="000000" w:themeColor="text1"/>
+                <w:sz w:val="16"/>
+                <w:szCs w:val="20"/>
+              </w:rPr>
+              <w:t>가중치</w:t>
+            </w:r>
+            <w:r>
+              <w:rPr>
+                <w:rFonts w:hint="eastAsia"/>
+                <w:color w:val="000000" w:themeColor="text1"/>
+                <w:sz w:val="16"/>
+                <w:szCs w:val="20"/>
+              </w:rPr>
+              <w:t xml:space="preserve"> </w:t>
+            </w:r>
+            <w:r>
+              <w:rPr>
+                <w:rFonts w:hint="eastAsia"/>
+                <w:color w:val="000000" w:themeColor="text1"/>
+                <w:sz w:val="16"/>
+                <w:szCs w:val="20"/>
+              </w:rPr>
+              <w:t>벡터</w:t>
+            </w:r>
+            <w:r>
+              <w:rPr>
+                <w:rFonts w:hint="eastAsia"/>
+                <w:color w:val="000000" w:themeColor="text1"/>
+                <w:sz w:val="16"/>
+                <w:szCs w:val="20"/>
+              </w:rPr>
+              <w:t xml:space="preserve"> w</w:t>
+            </w:r>
+            <w:r>
+              <w:rPr>
+                <w:rFonts w:hint="eastAsia"/>
+                <w:color w:val="000000" w:themeColor="text1"/>
+                <w:sz w:val="16"/>
+                <w:szCs w:val="20"/>
+              </w:rPr>
+              <w:t>의</w:t>
+            </w:r>
+            <w:r>
+              <w:rPr>
+                <w:rFonts w:hint="eastAsia"/>
+                <w:color w:val="000000" w:themeColor="text1"/>
+                <w:sz w:val="16"/>
+                <w:szCs w:val="20"/>
+              </w:rPr>
+              <w:t xml:space="preserve"> </w:t>
+            </w:r>
+            <w:proofErr w:type="spellStart"/>
+            <w:r>
+              <w:rPr>
+                <w:rFonts w:hint="eastAsia"/>
+                <w:color w:val="000000" w:themeColor="text1"/>
+                <w:sz w:val="16"/>
+                <w:szCs w:val="20"/>
+              </w:rPr>
+              <w:t>제곱합</w:t>
+            </w:r>
+            <w:proofErr w:type="spellEnd"/>
+            <w:r>
+              <w:rPr>
+                <w:rFonts w:hint="eastAsia"/>
+                <w:color w:val="000000" w:themeColor="text1"/>
+                <w:sz w:val="16"/>
+                <w:szCs w:val="20"/>
+              </w:rPr>
+              <w:t>(norm squared)</w:t>
+            </w:r>
+            <w:r>
+              <w:rPr>
+                <w:rFonts w:hint="eastAsia"/>
+                <w:color w:val="000000" w:themeColor="text1"/>
+                <w:sz w:val="16"/>
+                <w:szCs w:val="20"/>
+              </w:rPr>
+              <w:t>입니다</w:t>
+            </w:r>
+            <w:r>
+              <w:rPr>
+                <w:rFonts w:hint="eastAsia"/>
+                <w:color w:val="000000" w:themeColor="text1"/>
+                <w:sz w:val="16"/>
+                <w:szCs w:val="20"/>
+              </w:rPr>
+              <w:t xml:space="preserve">. </w:t>
+            </w:r>
+            <w:r>
+              <w:rPr>
+                <w:rFonts w:hint="eastAsia"/>
+                <w:color w:val="000000" w:themeColor="text1"/>
+                <w:sz w:val="16"/>
+                <w:szCs w:val="20"/>
+              </w:rPr>
+              <w:t>이를</w:t>
+            </w:r>
+            <w:r>
+              <w:rPr>
+                <w:rFonts w:hint="eastAsia"/>
+                <w:color w:val="000000" w:themeColor="text1"/>
+                <w:sz w:val="16"/>
+                <w:szCs w:val="20"/>
+              </w:rPr>
+              <w:t xml:space="preserve"> </w:t>
+            </w:r>
+            <w:r>
+              <w:rPr>
+                <w:rFonts w:hint="eastAsia"/>
+                <w:color w:val="000000" w:themeColor="text1"/>
+                <w:sz w:val="16"/>
+                <w:szCs w:val="20"/>
+              </w:rPr>
+              <w:t>계산하기</w:t>
+            </w:r>
+            <w:r>
+              <w:rPr>
+                <w:rFonts w:hint="eastAsia"/>
+                <w:color w:val="000000" w:themeColor="text1"/>
+                <w:sz w:val="16"/>
+                <w:szCs w:val="20"/>
+              </w:rPr>
+              <w:t xml:space="preserve"> </w:t>
+            </w:r>
+            <w:r>
+              <w:rPr>
+                <w:rFonts w:hint="eastAsia"/>
+                <w:color w:val="000000" w:themeColor="text1"/>
+                <w:sz w:val="16"/>
+                <w:szCs w:val="20"/>
+              </w:rPr>
+              <w:t>위해서는</w:t>
+            </w:r>
+            <w:r>
+              <w:rPr>
+                <w:rFonts w:hint="eastAsia"/>
+                <w:color w:val="000000" w:themeColor="text1"/>
+                <w:sz w:val="16"/>
+                <w:szCs w:val="20"/>
+              </w:rPr>
+              <w:t xml:space="preserve"> </w:t>
+            </w:r>
+            <w:r>
+              <w:rPr>
+                <w:rFonts w:hint="eastAsia"/>
+                <w:color w:val="000000" w:themeColor="text1"/>
+                <w:sz w:val="16"/>
+                <w:szCs w:val="20"/>
+              </w:rPr>
+              <w:t>각</w:t>
+            </w:r>
+            <w:r>
+              <w:rPr>
+                <w:rFonts w:hint="eastAsia"/>
+                <w:color w:val="000000" w:themeColor="text1"/>
+                <w:sz w:val="16"/>
+                <w:szCs w:val="20"/>
+              </w:rPr>
+              <w:t xml:space="preserve"> </w:t>
+            </w:r>
+            <w:r>
+              <w:rPr>
+                <w:rFonts w:hint="eastAsia"/>
+                <w:color w:val="000000" w:themeColor="text1"/>
+                <w:sz w:val="16"/>
+                <w:szCs w:val="20"/>
+              </w:rPr>
+              <w:t>가중치를</w:t>
+            </w:r>
+            <w:r>
+              <w:rPr>
+                <w:rFonts w:hint="eastAsia"/>
+                <w:color w:val="000000" w:themeColor="text1"/>
+                <w:sz w:val="16"/>
+                <w:szCs w:val="20"/>
+              </w:rPr>
+              <w:t xml:space="preserve"> </w:t>
+            </w:r>
+            <w:r>
+              <w:rPr>
+                <w:rFonts w:hint="eastAsia"/>
+                <w:color w:val="000000" w:themeColor="text1"/>
+                <w:sz w:val="16"/>
+                <w:szCs w:val="20"/>
+              </w:rPr>
+              <w:t>제곱하고</w:t>
+            </w:r>
+            <w:r>
+              <w:rPr>
+                <w:rFonts w:hint="eastAsia"/>
+                <w:color w:val="000000" w:themeColor="text1"/>
+                <w:sz w:val="16"/>
+                <w:szCs w:val="20"/>
+              </w:rPr>
+              <w:t xml:space="preserve"> </w:t>
+            </w:r>
+            <w:r>
+              <w:rPr>
+                <w:rFonts w:hint="eastAsia"/>
+                <w:color w:val="000000" w:themeColor="text1"/>
+                <w:sz w:val="16"/>
+                <w:szCs w:val="20"/>
+              </w:rPr>
+              <w:t>합한</w:t>
+            </w:r>
+            <w:r>
+              <w:rPr>
+                <w:rFonts w:hint="eastAsia"/>
+                <w:color w:val="000000" w:themeColor="text1"/>
+                <w:sz w:val="16"/>
+                <w:szCs w:val="20"/>
+              </w:rPr>
+              <w:t xml:space="preserve"> </w:t>
+            </w:r>
+            <w:r>
+              <w:rPr>
+                <w:rFonts w:hint="eastAsia"/>
+                <w:color w:val="000000" w:themeColor="text1"/>
+                <w:sz w:val="16"/>
+                <w:szCs w:val="20"/>
+              </w:rPr>
+              <w:t>뒤</w:t>
+            </w:r>
+            <w:r>
+              <w:rPr>
+                <w:rFonts w:hint="eastAsia"/>
+                <w:color w:val="000000" w:themeColor="text1"/>
+                <w:sz w:val="16"/>
+                <w:szCs w:val="20"/>
+              </w:rPr>
+              <w:t>, 2</w:t>
+            </w:r>
+            <w:r>
+              <w:rPr>
+                <w:rFonts w:hint="eastAsia"/>
+                <w:color w:val="000000" w:themeColor="text1"/>
+                <w:sz w:val="16"/>
+                <w:szCs w:val="20"/>
+              </w:rPr>
+              <w:t>로</w:t>
+            </w:r>
+            <w:r>
+              <w:rPr>
+                <w:rFonts w:hint="eastAsia"/>
+                <w:color w:val="000000" w:themeColor="text1"/>
+                <w:sz w:val="16"/>
+                <w:szCs w:val="20"/>
+              </w:rPr>
+              <w:t xml:space="preserve"> </w:t>
+            </w:r>
+            <w:proofErr w:type="spellStart"/>
+            <w:r>
+              <w:rPr>
+                <w:rFonts w:hint="eastAsia"/>
+                <w:color w:val="000000" w:themeColor="text1"/>
+                <w:sz w:val="16"/>
+                <w:szCs w:val="20"/>
+              </w:rPr>
+              <w:t>나누어주면</w:t>
+            </w:r>
+            <w:proofErr w:type="spellEnd"/>
+            <w:r>
+              <w:rPr>
+                <w:rFonts w:hint="eastAsia"/>
+                <w:color w:val="000000" w:themeColor="text1"/>
+                <w:sz w:val="16"/>
+                <w:szCs w:val="20"/>
+              </w:rPr>
+              <w:t xml:space="preserve"> </w:t>
+            </w:r>
+            <w:r>
+              <w:rPr>
+                <w:rFonts w:hint="eastAsia"/>
+                <w:color w:val="000000" w:themeColor="text1"/>
+                <w:sz w:val="16"/>
+                <w:szCs w:val="20"/>
+              </w:rPr>
+              <w:t>됩니다</w:t>
+            </w:r>
+            <w:r>
+              <w:rPr>
+                <w:rFonts w:hint="eastAsia"/>
+                <w:color w:val="000000" w:themeColor="text1"/>
+                <w:sz w:val="16"/>
+                <w:szCs w:val="20"/>
+              </w:rPr>
+              <w:t xml:space="preserve">. </w:t>
+            </w:r>
+            <w:r>
+              <w:rPr>
+                <w:rFonts w:hint="eastAsia"/>
+                <w:color w:val="000000" w:themeColor="text1"/>
+                <w:sz w:val="16"/>
+                <w:szCs w:val="20"/>
+              </w:rPr>
+              <w:t>따라서</w:t>
+            </w:r>
+            <w:r>
+              <w:rPr>
+                <w:rFonts w:hint="eastAsia"/>
+                <w:color w:val="000000" w:themeColor="text1"/>
+                <w:sz w:val="16"/>
+                <w:szCs w:val="20"/>
+              </w:rPr>
+              <w:t xml:space="preserve"> L2 </w:t>
+            </w:r>
+            <w:r>
+              <w:rPr>
+                <w:rFonts w:hint="eastAsia"/>
+                <w:color w:val="000000" w:themeColor="text1"/>
+                <w:sz w:val="16"/>
+                <w:szCs w:val="20"/>
+              </w:rPr>
+              <w:t>정규화를</w:t>
+            </w:r>
+            <w:r>
+              <w:rPr>
+                <w:rFonts w:hint="eastAsia"/>
+                <w:color w:val="000000" w:themeColor="text1"/>
+                <w:sz w:val="16"/>
+                <w:szCs w:val="20"/>
+              </w:rPr>
+              <w:t xml:space="preserve"> </w:t>
+            </w:r>
+            <w:r>
+              <w:rPr>
+                <w:rFonts w:hint="eastAsia"/>
+                <w:color w:val="000000" w:themeColor="text1"/>
+                <w:sz w:val="16"/>
+                <w:szCs w:val="20"/>
+              </w:rPr>
+              <w:t>적용한</w:t>
+            </w:r>
+            <w:r>
+              <w:rPr>
+                <w:rFonts w:hint="eastAsia"/>
+                <w:color w:val="000000" w:themeColor="text1"/>
+                <w:sz w:val="16"/>
+                <w:szCs w:val="20"/>
+              </w:rPr>
+              <w:t xml:space="preserve"> </w:t>
+            </w:r>
+            <w:r>
+              <w:rPr>
+                <w:rFonts w:hint="eastAsia"/>
+                <w:color w:val="000000" w:themeColor="text1"/>
+                <w:sz w:val="16"/>
+                <w:szCs w:val="20"/>
+              </w:rPr>
+              <w:t>손실</w:t>
+            </w:r>
+            <w:r>
+              <w:rPr>
+                <w:rFonts w:hint="eastAsia"/>
+                <w:color w:val="000000" w:themeColor="text1"/>
+                <w:sz w:val="16"/>
+                <w:szCs w:val="20"/>
+              </w:rPr>
+              <w:t xml:space="preserve"> </w:t>
+            </w:r>
+            <w:r>
+              <w:rPr>
+                <w:rFonts w:hint="eastAsia"/>
+                <w:color w:val="000000" w:themeColor="text1"/>
+                <w:sz w:val="16"/>
+                <w:szCs w:val="20"/>
+              </w:rPr>
+              <w:t>함수에서</w:t>
+            </w:r>
+            <w:r>
+              <w:rPr>
+                <w:rFonts w:hint="eastAsia"/>
+                <w:color w:val="000000" w:themeColor="text1"/>
+                <w:sz w:val="16"/>
+                <w:szCs w:val="20"/>
+              </w:rPr>
+              <w:t xml:space="preserve"> </w:t>
+            </w:r>
+            <w:r>
+              <w:rPr>
+                <w:rFonts w:hint="eastAsia"/>
+                <w:color w:val="000000" w:themeColor="text1"/>
+                <w:sz w:val="16"/>
+                <w:szCs w:val="20"/>
+              </w:rPr>
+              <w:t>가중치</w:t>
+            </w:r>
+            <w:r>
+              <w:rPr>
+                <w:rFonts w:hint="eastAsia"/>
+                <w:color w:val="000000" w:themeColor="text1"/>
+                <w:sz w:val="16"/>
+                <w:szCs w:val="20"/>
+              </w:rPr>
+              <w:t xml:space="preserve"> </w:t>
+            </w:r>
+            <w:r>
+              <w:rPr>
+                <w:rFonts w:hint="eastAsia"/>
+                <w:color w:val="000000" w:themeColor="text1"/>
+                <w:sz w:val="16"/>
+                <w:szCs w:val="20"/>
+              </w:rPr>
+              <w:t>벡터</w:t>
+            </w:r>
+            <w:r>
+              <w:rPr>
+                <w:rFonts w:hint="eastAsia"/>
+                <w:color w:val="000000" w:themeColor="text1"/>
+                <w:sz w:val="16"/>
+                <w:szCs w:val="20"/>
+              </w:rPr>
+              <w:t xml:space="preserve"> w</w:t>
+            </w:r>
+            <w:r>
+              <w:rPr>
+                <w:rFonts w:hint="eastAsia"/>
+                <w:color w:val="000000" w:themeColor="text1"/>
+                <w:sz w:val="16"/>
+                <w:szCs w:val="20"/>
+              </w:rPr>
+              <w:t>의</w:t>
+            </w:r>
+            <w:r>
+              <w:rPr>
+                <w:rFonts w:hint="eastAsia"/>
+                <w:color w:val="000000" w:themeColor="text1"/>
+                <w:sz w:val="16"/>
+                <w:szCs w:val="20"/>
+              </w:rPr>
+              <w:t xml:space="preserve"> </w:t>
+            </w:r>
+            <w:r>
+              <w:rPr>
+                <w:rFonts w:hint="eastAsia"/>
+                <w:color w:val="000000" w:themeColor="text1"/>
+                <w:sz w:val="16"/>
+                <w:szCs w:val="20"/>
+              </w:rPr>
+              <w:t>크기는</w:t>
+            </w:r>
+            <w:r>
+              <w:rPr>
+                <w:rFonts w:hint="eastAsia"/>
+                <w:color w:val="000000" w:themeColor="text1"/>
+                <w:sz w:val="16"/>
+                <w:szCs w:val="20"/>
+              </w:rPr>
+              <w:t xml:space="preserve"> </w:t>
+            </w:r>
+            <w:r>
+              <w:rPr>
+                <w:rFonts w:hint="eastAsia"/>
+                <w:color w:val="000000" w:themeColor="text1"/>
+                <w:sz w:val="16"/>
+                <w:szCs w:val="20"/>
+              </w:rPr>
+              <w:t>다음과</w:t>
+            </w:r>
+            <w:r>
+              <w:rPr>
+                <w:rFonts w:hint="eastAsia"/>
+                <w:color w:val="000000" w:themeColor="text1"/>
+                <w:sz w:val="16"/>
+                <w:szCs w:val="20"/>
+              </w:rPr>
+              <w:t xml:space="preserve"> </w:t>
+            </w:r>
+            <w:r>
+              <w:rPr>
+                <w:rFonts w:hint="eastAsia"/>
+                <w:color w:val="000000" w:themeColor="text1"/>
+                <w:sz w:val="16"/>
+                <w:szCs w:val="20"/>
+              </w:rPr>
+              <w:t>같이</w:t>
+            </w:r>
+            <w:r>
+              <w:rPr>
+                <w:rFonts w:hint="eastAsia"/>
+                <w:color w:val="000000" w:themeColor="text1"/>
+                <w:sz w:val="16"/>
+                <w:szCs w:val="20"/>
+              </w:rPr>
+              <w:t xml:space="preserve"> </w:t>
+            </w:r>
+            <w:r>
+              <w:rPr>
+                <w:rFonts w:hint="eastAsia"/>
+                <w:color w:val="000000" w:themeColor="text1"/>
+                <w:sz w:val="16"/>
+                <w:szCs w:val="20"/>
+              </w:rPr>
+              <w:t>계산됩니다</w:t>
+            </w:r>
+            <w:r>
+              <w:rPr>
+                <w:rFonts w:hint="eastAsia"/>
+                <w:color w:val="000000" w:themeColor="text1"/>
+                <w:sz w:val="16"/>
+                <w:szCs w:val="20"/>
+              </w:rPr>
+              <w:t>:</w:t>
+            </w:r>
+            <w:r>
+              <w:rPr>
+                <w:color w:val="000000" w:themeColor="text1"/>
+                <w:sz w:val="16"/>
+                <w:szCs w:val="20"/>
+              </w:rPr>
+              <w:t xml:space="preserve"> </w:t>
+            </w:r>
+            <w:r>
+              <w:rPr>
+                <w:rFonts w:hint="eastAsia"/>
+                <w:color w:val="000000" w:themeColor="text1"/>
+                <w:sz w:val="16"/>
+                <w:szCs w:val="20"/>
+              </w:rPr>
+              <w:t xml:space="preserve">||w||^2 = </w:t>
+            </w:r>
+            <w:r>
+              <w:rPr>
+                <w:rFonts w:hint="eastAsia"/>
+                <w:color w:val="000000" w:themeColor="text1"/>
+                <w:sz w:val="16"/>
+                <w:szCs w:val="20"/>
+              </w:rPr>
+              <w:t>∑</w:t>
+            </w:r>
+            <w:r>
+              <w:rPr>
+                <w:rFonts w:hint="eastAsia"/>
+                <w:color w:val="000000" w:themeColor="text1"/>
+                <w:sz w:val="16"/>
+                <w:szCs w:val="20"/>
+              </w:rPr>
+              <w:t>(</w:t>
+            </w:r>
+            <w:proofErr w:type="spellStart"/>
+            <w:r>
+              <w:rPr>
+                <w:rFonts w:hint="eastAsia"/>
+                <w:color w:val="000000" w:themeColor="text1"/>
+                <w:sz w:val="16"/>
+                <w:szCs w:val="20"/>
+              </w:rPr>
+              <w:t>i</w:t>
+            </w:r>
+            <w:proofErr w:type="spellEnd"/>
+            <w:r>
+              <w:rPr>
+                <w:rFonts w:hint="eastAsia"/>
+                <w:color w:val="000000" w:themeColor="text1"/>
+                <w:sz w:val="16"/>
+                <w:szCs w:val="20"/>
+              </w:rPr>
+              <w:t>=1~n)(w_i^2)</w:t>
+            </w:r>
+          </w:p>
+          <w:p>
+            <w:pPr>
+              <w:spacing w:line="240" w:lineRule="auto"/>
+              <w:rPr>
+                <w:color w:val="000000" w:themeColor="text1"/>
+                <w:sz w:val="16"/>
+                <w:szCs w:val="20"/>
+              </w:rPr>
+            </w:pPr>
+            <w:r>
+              <w:rPr>
+                <w:rFonts w:hint="eastAsia"/>
+                <w:color w:val="000000" w:themeColor="text1"/>
+                <w:sz w:val="16"/>
+                <w:szCs w:val="20"/>
+              </w:rPr>
+              <w:t>여기서</w:t>
+            </w:r>
+            <w:r>
+              <w:rPr>
+                <w:rFonts w:hint="eastAsia"/>
+                <w:color w:val="000000" w:themeColor="text1"/>
+                <w:sz w:val="16"/>
+                <w:szCs w:val="20"/>
+              </w:rPr>
+              <w:t xml:space="preserve"> n</w:t>
+            </w:r>
+            <w:r>
+              <w:rPr>
+                <w:rFonts w:hint="eastAsia"/>
+                <w:color w:val="000000" w:themeColor="text1"/>
+                <w:sz w:val="16"/>
+                <w:szCs w:val="20"/>
+              </w:rPr>
+              <w:t>은</w:t>
+            </w:r>
+            <w:r>
+              <w:rPr>
+                <w:rFonts w:hint="eastAsia"/>
+                <w:color w:val="000000" w:themeColor="text1"/>
+                <w:sz w:val="16"/>
+                <w:szCs w:val="20"/>
+              </w:rPr>
+              <w:t xml:space="preserve"> </w:t>
+            </w:r>
+            <w:r>
+              <w:rPr>
+                <w:rFonts w:hint="eastAsia"/>
+                <w:color w:val="000000" w:themeColor="text1"/>
+                <w:sz w:val="16"/>
+                <w:szCs w:val="20"/>
+              </w:rPr>
+              <w:t>가중치</w:t>
+            </w:r>
+            <w:r>
+              <w:rPr>
+                <w:rFonts w:hint="eastAsia"/>
+                <w:color w:val="000000" w:themeColor="text1"/>
+                <w:sz w:val="16"/>
+                <w:szCs w:val="20"/>
+              </w:rPr>
+              <w:t xml:space="preserve"> </w:t>
+            </w:r>
+            <w:r>
+              <w:rPr>
+                <w:rFonts w:hint="eastAsia"/>
+                <w:color w:val="000000" w:themeColor="text1"/>
+                <w:sz w:val="16"/>
+                <w:szCs w:val="20"/>
+              </w:rPr>
+              <w:t>벡터의</w:t>
+            </w:r>
+            <w:r>
+              <w:rPr>
+                <w:rFonts w:hint="eastAsia"/>
+                <w:color w:val="000000" w:themeColor="text1"/>
+                <w:sz w:val="16"/>
+                <w:szCs w:val="20"/>
+              </w:rPr>
+              <w:t xml:space="preserve"> </w:t>
+            </w:r>
+            <w:r>
+              <w:rPr>
+                <w:rFonts w:hint="eastAsia"/>
+                <w:color w:val="000000" w:themeColor="text1"/>
+                <w:sz w:val="16"/>
+                <w:szCs w:val="20"/>
+              </w:rPr>
+              <w:t>크기입니다</w:t>
+            </w:r>
+            <w:r>
+              <w:rPr>
+                <w:rFonts w:hint="eastAsia"/>
+                <w:color w:val="000000" w:themeColor="text1"/>
+                <w:sz w:val="16"/>
+                <w:szCs w:val="20"/>
+              </w:rPr>
+              <w:t>.</w:t>
+            </w:r>
+          </w:p>
+          <w:p>
+            <w:pPr>
+              <w:spacing w:line="240" w:lineRule="auto"/>
+              <w:rPr>
+                <w:rFonts w:hint="eastAsia"/>
+                <w:color w:val="000000" w:themeColor="text1"/>
+                <w:sz w:val="16"/>
+                <w:szCs w:val="20"/>
+              </w:rPr>
+            </w:pPr>
+            <w:r>
+              <w:rPr>
+                <w:rFonts w:hint="eastAsia"/>
+                <w:color w:val="000000" w:themeColor="text1"/>
+                <w:sz w:val="16"/>
+                <w:szCs w:val="20"/>
+              </w:rPr>
+              <w:t>따라서</w:t>
+            </w:r>
+            <w:r>
+              <w:rPr>
+                <w:rFonts w:hint="eastAsia"/>
+                <w:color w:val="000000" w:themeColor="text1"/>
+                <w:sz w:val="16"/>
+                <w:szCs w:val="20"/>
+              </w:rPr>
+              <w:t xml:space="preserve"> L2 </w:t>
+            </w:r>
+            <w:r>
+              <w:rPr>
+                <w:rFonts w:hint="eastAsia"/>
+                <w:color w:val="000000" w:themeColor="text1"/>
+                <w:sz w:val="16"/>
+                <w:szCs w:val="20"/>
+              </w:rPr>
+              <w:t>정규화를</w:t>
+            </w:r>
+            <w:r>
+              <w:rPr>
+                <w:rFonts w:hint="eastAsia"/>
+                <w:color w:val="000000" w:themeColor="text1"/>
+                <w:sz w:val="16"/>
+                <w:szCs w:val="20"/>
+              </w:rPr>
+              <w:t xml:space="preserve"> </w:t>
+            </w:r>
+            <w:r>
+              <w:rPr>
+                <w:rFonts w:hint="eastAsia"/>
+                <w:color w:val="000000" w:themeColor="text1"/>
+                <w:sz w:val="16"/>
+                <w:szCs w:val="20"/>
+              </w:rPr>
+              <w:t>적용한</w:t>
+            </w:r>
+            <w:r>
+              <w:rPr>
+                <w:rFonts w:hint="eastAsia"/>
+                <w:color w:val="000000" w:themeColor="text1"/>
+                <w:sz w:val="16"/>
+                <w:szCs w:val="20"/>
+              </w:rPr>
+              <w:t xml:space="preserve"> </w:t>
+            </w:r>
+            <w:proofErr w:type="spellStart"/>
+            <w:r>
+              <w:rPr>
+                <w:rFonts w:hint="eastAsia"/>
+                <w:color w:val="000000" w:themeColor="text1"/>
+                <w:sz w:val="16"/>
+                <w:szCs w:val="20"/>
+              </w:rPr>
+              <w:t>소프트맥스</w:t>
+            </w:r>
+            <w:proofErr w:type="spellEnd"/>
+            <w:r>
+              <w:rPr>
+                <w:rFonts w:hint="eastAsia"/>
+                <w:color w:val="000000" w:themeColor="text1"/>
+                <w:sz w:val="16"/>
+                <w:szCs w:val="20"/>
+              </w:rPr>
+              <w:t xml:space="preserve"> </w:t>
+            </w:r>
+            <w:r>
+              <w:rPr>
+                <w:rFonts w:hint="eastAsia"/>
+                <w:color w:val="000000" w:themeColor="text1"/>
+                <w:sz w:val="16"/>
+                <w:szCs w:val="20"/>
+              </w:rPr>
+              <w:t>회귀</w:t>
+            </w:r>
+            <w:r>
+              <w:rPr>
+                <w:rFonts w:hint="eastAsia"/>
+                <w:color w:val="000000" w:themeColor="text1"/>
+                <w:sz w:val="16"/>
+                <w:szCs w:val="20"/>
+              </w:rPr>
+              <w:t xml:space="preserve"> </w:t>
+            </w:r>
+            <w:r>
+              <w:rPr>
+                <w:rFonts w:hint="eastAsia"/>
+                <w:color w:val="000000" w:themeColor="text1"/>
+                <w:sz w:val="16"/>
+                <w:szCs w:val="20"/>
+              </w:rPr>
+              <w:t>모델의</w:t>
+            </w:r>
+            <w:r>
+              <w:rPr>
+                <w:rFonts w:hint="eastAsia"/>
+                <w:color w:val="000000" w:themeColor="text1"/>
+                <w:sz w:val="16"/>
+                <w:szCs w:val="20"/>
+              </w:rPr>
+              <w:t xml:space="preserve"> </w:t>
+            </w:r>
+            <w:r>
+              <w:rPr>
+                <w:rFonts w:hint="eastAsia"/>
+                <w:color w:val="000000" w:themeColor="text1"/>
+                <w:sz w:val="16"/>
+                <w:szCs w:val="20"/>
+              </w:rPr>
+              <w:t>손실</w:t>
+            </w:r>
+            <w:r>
+              <w:rPr>
+                <w:rFonts w:hint="eastAsia"/>
+                <w:color w:val="000000" w:themeColor="text1"/>
+                <w:sz w:val="16"/>
+                <w:szCs w:val="20"/>
+              </w:rPr>
+              <w:t xml:space="preserve"> </w:t>
+            </w:r>
+            <w:r>
+              <w:rPr>
+                <w:rFonts w:hint="eastAsia"/>
+                <w:color w:val="000000" w:themeColor="text1"/>
+                <w:sz w:val="16"/>
+                <w:szCs w:val="20"/>
+              </w:rPr>
+              <w:t>함수는</w:t>
+            </w:r>
+            <w:r>
+              <w:rPr>
+                <w:rFonts w:hint="eastAsia"/>
+                <w:color w:val="000000" w:themeColor="text1"/>
+                <w:sz w:val="16"/>
+                <w:szCs w:val="20"/>
+              </w:rPr>
+              <w:t xml:space="preserve"> </w:t>
+            </w:r>
+            <w:r>
+              <w:rPr>
+                <w:rFonts w:hint="eastAsia"/>
+                <w:color w:val="000000" w:themeColor="text1"/>
+                <w:sz w:val="16"/>
+                <w:szCs w:val="20"/>
+              </w:rPr>
+              <w:t>가중치의</w:t>
+            </w:r>
+            <w:r>
+              <w:rPr>
+                <w:rFonts w:hint="eastAsia"/>
+                <w:color w:val="000000" w:themeColor="text1"/>
+                <w:sz w:val="16"/>
+                <w:szCs w:val="20"/>
+              </w:rPr>
+              <w:t xml:space="preserve"> </w:t>
+            </w:r>
+            <w:r>
+              <w:rPr>
+                <w:rFonts w:hint="eastAsia"/>
+                <w:color w:val="000000" w:themeColor="text1"/>
+                <w:sz w:val="16"/>
+                <w:szCs w:val="20"/>
+              </w:rPr>
+              <w:t>크기를</w:t>
+            </w:r>
+            <w:r>
+              <w:rPr>
+                <w:rFonts w:hint="eastAsia"/>
+                <w:color w:val="000000" w:themeColor="text1"/>
+                <w:sz w:val="16"/>
+                <w:szCs w:val="20"/>
+              </w:rPr>
+              <w:t xml:space="preserve"> </w:t>
+            </w:r>
+            <w:r>
+              <w:rPr>
+                <w:rFonts w:hint="eastAsia"/>
+                <w:color w:val="000000" w:themeColor="text1"/>
+                <w:sz w:val="16"/>
+                <w:szCs w:val="20"/>
+              </w:rPr>
+              <w:t>제한하는</w:t>
+            </w:r>
+            <w:r>
+              <w:rPr>
+                <w:rFonts w:hint="eastAsia"/>
+                <w:color w:val="000000" w:themeColor="text1"/>
+                <w:sz w:val="16"/>
+                <w:szCs w:val="20"/>
+              </w:rPr>
+              <w:t xml:space="preserve"> </w:t>
+            </w:r>
+            <w:r>
+              <w:rPr>
+                <w:rFonts w:hint="eastAsia"/>
+                <w:color w:val="000000" w:themeColor="text1"/>
+                <w:sz w:val="16"/>
+                <w:szCs w:val="20"/>
+              </w:rPr>
+              <w:t>효과를</w:t>
+            </w:r>
+            <w:r>
+              <w:rPr>
+                <w:rFonts w:hint="eastAsia"/>
+                <w:color w:val="000000" w:themeColor="text1"/>
+                <w:sz w:val="16"/>
+                <w:szCs w:val="20"/>
+              </w:rPr>
+              <w:t xml:space="preserve"> </w:t>
+            </w:r>
+            <w:r>
+              <w:rPr>
+                <w:rFonts w:hint="eastAsia"/>
+                <w:color w:val="000000" w:themeColor="text1"/>
+                <w:sz w:val="16"/>
+                <w:szCs w:val="20"/>
+              </w:rPr>
+              <w:t>가지므로</w:t>
+            </w:r>
+            <w:r>
+              <w:rPr>
+                <w:rFonts w:hint="eastAsia"/>
+                <w:color w:val="000000" w:themeColor="text1"/>
+                <w:sz w:val="16"/>
+                <w:szCs w:val="20"/>
+              </w:rPr>
+              <w:t>, overfitting</w:t>
+            </w:r>
+            <w:r>
+              <w:rPr>
+                <w:rFonts w:hint="eastAsia"/>
+                <w:color w:val="000000" w:themeColor="text1"/>
+                <w:sz w:val="16"/>
+                <w:szCs w:val="20"/>
+              </w:rPr>
+              <w:t>을</w:t>
+            </w:r>
+            <w:r>
+              <w:rPr>
+                <w:rFonts w:hint="eastAsia"/>
+                <w:color w:val="000000" w:themeColor="text1"/>
+                <w:sz w:val="16"/>
+                <w:szCs w:val="20"/>
+              </w:rPr>
+              <w:t xml:space="preserve"> </w:t>
+            </w:r>
+            <w:r>
+              <w:rPr>
+                <w:rFonts w:hint="eastAsia"/>
+                <w:color w:val="000000" w:themeColor="text1"/>
+                <w:sz w:val="16"/>
+                <w:szCs w:val="20"/>
+              </w:rPr>
+              <w:t>방</w:t>
+            </w:r>
+            <w:r>
+              <w:rPr>
+                <w:rFonts w:hint="eastAsia"/>
+                <w:color w:val="000000" w:themeColor="text1"/>
+                <w:sz w:val="16"/>
+                <w:szCs w:val="20"/>
+              </w:rPr>
+              <w:t>지할</w:t>
+            </w:r>
+            <w:r>
+              <w:rPr>
+                <w:rFonts w:hint="eastAsia"/>
+                <w:color w:val="000000" w:themeColor="text1"/>
+                <w:sz w:val="16"/>
+                <w:szCs w:val="20"/>
+              </w:rPr>
+              <w:t xml:space="preserve"> </w:t>
+            </w:r>
+            <w:r>
+              <w:rPr>
+                <w:rFonts w:hint="eastAsia"/>
+                <w:color w:val="000000" w:themeColor="text1"/>
+                <w:sz w:val="16"/>
+                <w:szCs w:val="20"/>
+              </w:rPr>
+              <w:t>수</w:t>
+            </w:r>
+            <w:r>
+              <w:rPr>
+                <w:rFonts w:hint="eastAsia"/>
+                <w:color w:val="000000" w:themeColor="text1"/>
+                <w:sz w:val="16"/>
+                <w:szCs w:val="20"/>
+              </w:rPr>
+              <w:t xml:space="preserve"> </w:t>
+            </w:r>
+            <w:r>
+              <w:rPr>
+                <w:rFonts w:hint="eastAsia"/>
+                <w:color w:val="000000" w:themeColor="text1"/>
+                <w:sz w:val="16"/>
+                <w:szCs w:val="20"/>
+              </w:rPr>
+              <w:t>있으며</w:t>
+            </w:r>
+            <w:r>
+              <w:rPr>
+                <w:rFonts w:hint="eastAsia"/>
+                <w:color w:val="000000" w:themeColor="text1"/>
+                <w:sz w:val="16"/>
+                <w:szCs w:val="20"/>
+              </w:rPr>
+              <w:t xml:space="preserve"> </w:t>
+            </w:r>
+            <w:r>
+              <w:rPr>
+                <w:rFonts w:hint="eastAsia"/>
+                <w:color w:val="000000" w:themeColor="text1"/>
+                <w:sz w:val="16"/>
+                <w:szCs w:val="20"/>
+              </w:rPr>
+              <w:t>본</w:t>
+            </w:r>
+            <w:r>
+              <w:rPr>
+                <w:rFonts w:hint="eastAsia"/>
+                <w:color w:val="000000" w:themeColor="text1"/>
+                <w:sz w:val="16"/>
+                <w:szCs w:val="20"/>
+              </w:rPr>
+              <w:t xml:space="preserve"> </w:t>
+            </w:r>
+            <w:r>
+              <w:rPr>
+                <w:rFonts w:hint="eastAsia"/>
+                <w:color w:val="000000" w:themeColor="text1"/>
+                <w:sz w:val="16"/>
+                <w:szCs w:val="20"/>
+              </w:rPr>
+              <w:t>그래프는</w:t>
+            </w:r>
+            <w:r>
+              <w:rPr>
+                <w:rFonts w:hint="eastAsia"/>
+                <w:color w:val="000000" w:themeColor="text1"/>
+                <w:sz w:val="16"/>
+                <w:szCs w:val="20"/>
+              </w:rPr>
+              <w:t xml:space="preserve"> </w:t>
+            </w:r>
+            <w:r>
+              <w:rPr>
+                <w:color w:val="000000" w:themeColor="text1"/>
+                <w:sz w:val="16"/>
+                <w:szCs w:val="20"/>
+              </w:rPr>
+              <w:t>L2</w:t>
+            </w:r>
+            <w:r>
+              <w:rPr>
+                <w:rFonts w:hint="eastAsia"/>
+                <w:color w:val="000000" w:themeColor="text1"/>
+                <w:sz w:val="16"/>
+                <w:szCs w:val="20"/>
+              </w:rPr>
+              <w:t xml:space="preserve"> </w:t>
+            </w:r>
+            <w:r>
+              <w:rPr>
+                <w:color w:val="000000" w:themeColor="text1"/>
+                <w:sz w:val="16"/>
+                <w:szCs w:val="20"/>
+              </w:rPr>
+              <w:t>regularization</w:t>
+            </w:r>
+            <w:r>
+              <w:rPr>
+                <w:rFonts w:hint="eastAsia"/>
+                <w:color w:val="000000" w:themeColor="text1"/>
+                <w:sz w:val="16"/>
+                <w:szCs w:val="20"/>
+              </w:rPr>
+              <w:t>이</w:t>
+            </w:r>
+            <w:r>
+              <w:rPr>
+                <w:rFonts w:hint="eastAsia"/>
+                <w:color w:val="000000" w:themeColor="text1"/>
+                <w:sz w:val="16"/>
+                <w:szCs w:val="20"/>
+              </w:rPr>
+              <w:t xml:space="preserve"> </w:t>
+            </w:r>
+            <w:r>
+              <w:rPr>
+                <w:rFonts w:hint="eastAsia"/>
+                <w:color w:val="000000" w:themeColor="text1"/>
+                <w:sz w:val="16"/>
+                <w:szCs w:val="20"/>
+              </w:rPr>
+              <w:t>적용된</w:t>
+            </w:r>
+            <w:r>
+              <w:rPr>
+                <w:rFonts w:hint="eastAsia"/>
+                <w:color w:val="000000" w:themeColor="text1"/>
+                <w:sz w:val="16"/>
+                <w:szCs w:val="20"/>
+              </w:rPr>
+              <w:t xml:space="preserve"> </w:t>
+            </w:r>
+            <w:r>
+              <w:rPr>
+                <w:color w:val="000000" w:themeColor="text1"/>
+                <w:sz w:val="16"/>
+                <w:szCs w:val="20"/>
+              </w:rPr>
+              <w:t>weight</w:t>
+            </w:r>
+            <w:r>
+              <w:rPr>
+                <w:rFonts w:hint="eastAsia"/>
+                <w:color w:val="000000" w:themeColor="text1"/>
+                <w:sz w:val="16"/>
+                <w:szCs w:val="20"/>
+              </w:rPr>
+              <w:t>의</w:t>
+            </w:r>
+            <w:r>
+              <w:rPr>
+                <w:rFonts w:hint="eastAsia"/>
+                <w:color w:val="000000" w:themeColor="text1"/>
+                <w:sz w:val="16"/>
+                <w:szCs w:val="20"/>
+              </w:rPr>
+              <w:t xml:space="preserve"> </w:t>
+            </w:r>
+            <w:r>
+              <w:rPr>
+                <w:rFonts w:hint="eastAsia"/>
+                <w:color w:val="000000" w:themeColor="text1"/>
+                <w:sz w:val="16"/>
+                <w:szCs w:val="20"/>
+              </w:rPr>
+              <w:t>값과</w:t>
+            </w:r>
+            <w:r>
+              <w:rPr>
+                <w:rFonts w:hint="eastAsia"/>
+                <w:color w:val="000000" w:themeColor="text1"/>
+                <w:sz w:val="16"/>
+                <w:szCs w:val="20"/>
+              </w:rPr>
+              <w:t xml:space="preserve"> </w:t>
+            </w:r>
+            <w:r>
+              <w:rPr>
+                <w:rFonts w:hint="eastAsia"/>
+                <w:color w:val="000000" w:themeColor="text1"/>
+                <w:sz w:val="16"/>
+                <w:szCs w:val="20"/>
+              </w:rPr>
+              <w:t>적용되지</w:t>
+            </w:r>
+            <w:r>
+              <w:rPr>
+                <w:rFonts w:hint="eastAsia"/>
+                <w:color w:val="000000" w:themeColor="text1"/>
+                <w:sz w:val="16"/>
+                <w:szCs w:val="20"/>
+              </w:rPr>
+              <w:t xml:space="preserve"> </w:t>
+            </w:r>
+            <w:r>
+              <w:rPr>
+                <w:rFonts w:hint="eastAsia"/>
+                <w:color w:val="000000" w:themeColor="text1"/>
+                <w:sz w:val="16"/>
+                <w:szCs w:val="20"/>
+              </w:rPr>
+              <w:t>않은</w:t>
+            </w:r>
+            <w:r>
+              <w:rPr>
+                <w:rFonts w:hint="eastAsia"/>
+                <w:color w:val="000000" w:themeColor="text1"/>
+                <w:sz w:val="16"/>
+                <w:szCs w:val="20"/>
+              </w:rPr>
+              <w:t xml:space="preserve"> </w:t>
+            </w:r>
+            <w:r>
+              <w:rPr>
+                <w:color w:val="000000" w:themeColor="text1"/>
+                <w:sz w:val="16"/>
+                <w:szCs w:val="20"/>
+              </w:rPr>
+              <w:t>weight</w:t>
+            </w:r>
+            <w:r>
+              <w:rPr>
+                <w:rFonts w:hint="eastAsia"/>
+                <w:color w:val="000000" w:themeColor="text1"/>
+                <w:sz w:val="16"/>
+                <w:szCs w:val="20"/>
+              </w:rPr>
+              <w:t>의</w:t>
+            </w:r>
+            <w:r>
+              <w:rPr>
+                <w:rFonts w:hint="eastAsia"/>
+                <w:color w:val="000000" w:themeColor="text1"/>
+                <w:sz w:val="16"/>
+                <w:szCs w:val="20"/>
+              </w:rPr>
+              <w:t xml:space="preserve"> </w:t>
+            </w:r>
+            <w:r>
+              <w:rPr>
+                <w:rFonts w:hint="eastAsia"/>
+                <w:color w:val="000000" w:themeColor="text1"/>
+                <w:sz w:val="16"/>
+                <w:szCs w:val="20"/>
+              </w:rPr>
+              <w:t>값을</w:t>
+            </w:r>
+            <w:r>
+              <w:rPr>
+                <w:rFonts w:hint="eastAsia"/>
+                <w:color w:val="000000" w:themeColor="text1"/>
+                <w:sz w:val="16"/>
+                <w:szCs w:val="20"/>
+              </w:rPr>
+              <w:t xml:space="preserve"> </w:t>
+            </w:r>
+            <w:r>
+              <w:rPr>
+                <w:color w:val="000000" w:themeColor="text1"/>
+                <w:sz w:val="16"/>
+                <w:szCs w:val="20"/>
+              </w:rPr>
+              <w:t>iteration</w:t>
+            </w:r>
+            <w:r>
+              <w:rPr>
+                <w:rFonts w:hint="eastAsia"/>
+                <w:color w:val="000000" w:themeColor="text1"/>
+                <w:sz w:val="16"/>
+                <w:szCs w:val="20"/>
+              </w:rPr>
+              <w:t>별로</w:t>
+            </w:r>
+            <w:r>
+              <w:rPr>
+                <w:rFonts w:hint="eastAsia"/>
+                <w:color w:val="000000" w:themeColor="text1"/>
+                <w:sz w:val="16"/>
+                <w:szCs w:val="20"/>
+              </w:rPr>
+              <w:t xml:space="preserve"> </w:t>
+            </w:r>
+            <w:r>
+              <w:rPr>
+                <w:rFonts w:hint="eastAsia"/>
+                <w:color w:val="000000" w:themeColor="text1"/>
+                <w:sz w:val="16"/>
+                <w:szCs w:val="20"/>
+              </w:rPr>
+              <w:t>더한</w:t>
+            </w:r>
+            <w:r>
+              <w:rPr>
+                <w:rFonts w:hint="eastAsia"/>
+                <w:color w:val="000000" w:themeColor="text1"/>
+                <w:sz w:val="16"/>
+                <w:szCs w:val="20"/>
+              </w:rPr>
+              <w:t xml:space="preserve"> </w:t>
+            </w:r>
+            <w:r>
+              <w:rPr>
+                <w:rFonts w:hint="eastAsia"/>
+                <w:color w:val="000000" w:themeColor="text1"/>
+                <w:sz w:val="16"/>
+                <w:szCs w:val="20"/>
+              </w:rPr>
+              <w:t>값</w:t>
+            </w:r>
+            <w:r>
+              <w:rPr>
+                <w:rFonts w:hint="eastAsia"/>
+                <w:color w:val="000000" w:themeColor="text1"/>
+                <w:sz w:val="16"/>
+                <w:szCs w:val="20"/>
+              </w:rPr>
+              <w:t xml:space="preserve"> </w:t>
+            </w:r>
+            <w:r>
+              <w:rPr>
+                <w:rFonts w:hint="eastAsia"/>
+                <w:color w:val="000000" w:themeColor="text1"/>
+                <w:sz w:val="16"/>
+                <w:szCs w:val="20"/>
+              </w:rPr>
+              <w:t>입니다</w:t>
+            </w:r>
+            <w:r>
+              <w:rPr>
+                <w:rFonts w:hint="eastAsia"/>
+                <w:color w:val="000000" w:themeColor="text1"/>
+                <w:sz w:val="16"/>
+                <w:szCs w:val="20"/>
+              </w:rPr>
+              <w:t>.</w:t>
+            </w:r>
+            <w:r>
+              <w:rPr>
+                <w:color w:val="000000" w:themeColor="text1"/>
+                <w:sz w:val="16"/>
+                <w:szCs w:val="20"/>
+              </w:rPr>
+              <w:t xml:space="preserve"> </w:t>
+            </w:r>
+            <w:r>
+              <w:rPr>
+                <w:rFonts w:hint="eastAsia"/>
+                <w:color w:val="000000" w:themeColor="text1"/>
+                <w:sz w:val="16"/>
+                <w:szCs w:val="20"/>
+              </w:rPr>
+              <w:t>전체</w:t>
+            </w:r>
+            <w:r>
+              <w:rPr>
+                <w:rFonts w:hint="eastAsia"/>
+                <w:color w:val="000000" w:themeColor="text1"/>
+                <w:sz w:val="16"/>
+                <w:szCs w:val="20"/>
+              </w:rPr>
+              <w:t xml:space="preserve"> </w:t>
+            </w:r>
+            <w:r>
+              <w:rPr>
+                <w:color w:val="000000" w:themeColor="text1"/>
+                <w:sz w:val="16"/>
+                <w:szCs w:val="20"/>
+              </w:rPr>
+              <w:t>feature</w:t>
+            </w:r>
+            <w:r>
+              <w:rPr>
+                <w:rFonts w:hint="eastAsia"/>
+                <w:color w:val="000000" w:themeColor="text1"/>
+                <w:sz w:val="16"/>
+                <w:szCs w:val="20"/>
+              </w:rPr>
+              <w:t>에</w:t>
+            </w:r>
+            <w:r>
+              <w:rPr>
+                <w:rFonts w:hint="eastAsia"/>
+                <w:color w:val="000000" w:themeColor="text1"/>
+                <w:sz w:val="16"/>
+                <w:szCs w:val="20"/>
+              </w:rPr>
+              <w:t xml:space="preserve"> </w:t>
+            </w:r>
+            <w:r>
+              <w:rPr>
+                <w:rFonts w:hint="eastAsia"/>
+                <w:color w:val="000000" w:themeColor="text1"/>
+                <w:sz w:val="16"/>
+                <w:szCs w:val="20"/>
+              </w:rPr>
+              <w:t>대해서</w:t>
+            </w:r>
+            <w:r>
+              <w:rPr>
+                <w:rFonts w:hint="eastAsia"/>
+                <w:color w:val="000000" w:themeColor="text1"/>
+                <w:sz w:val="16"/>
+                <w:szCs w:val="20"/>
+              </w:rPr>
+              <w:t xml:space="preserve"> </w:t>
+            </w:r>
+            <w:r>
+              <w:rPr>
+                <w:rFonts w:hint="eastAsia"/>
+                <w:color w:val="000000" w:themeColor="text1"/>
+                <w:sz w:val="16"/>
+                <w:szCs w:val="20"/>
+              </w:rPr>
+              <w:t>모두</w:t>
+            </w:r>
+            <w:r>
+              <w:rPr>
+                <w:rFonts w:hint="eastAsia"/>
+                <w:color w:val="000000" w:themeColor="text1"/>
+                <w:sz w:val="16"/>
+                <w:szCs w:val="20"/>
+              </w:rPr>
+              <w:t xml:space="preserve"> </w:t>
+            </w:r>
+            <w:r>
+              <w:rPr>
+                <w:rFonts w:hint="eastAsia"/>
+                <w:color w:val="000000" w:themeColor="text1"/>
+                <w:sz w:val="16"/>
+                <w:szCs w:val="20"/>
+              </w:rPr>
+              <w:t>덧셈연산을</w:t>
+            </w:r>
+            <w:r>
+              <w:rPr>
+                <w:rFonts w:hint="eastAsia"/>
+                <w:color w:val="000000" w:themeColor="text1"/>
+                <w:sz w:val="16"/>
+                <w:szCs w:val="20"/>
+              </w:rPr>
+              <w:t xml:space="preserve"> </w:t>
+            </w:r>
+            <w:r>
+              <w:rPr>
+                <w:rFonts w:hint="eastAsia"/>
+                <w:color w:val="000000" w:themeColor="text1"/>
+                <w:sz w:val="16"/>
+                <w:szCs w:val="20"/>
+              </w:rPr>
+              <w:t>진행했음에도</w:t>
+            </w:r>
+            <w:r>
+              <w:rPr>
+                <w:rFonts w:hint="eastAsia"/>
+                <w:color w:val="000000" w:themeColor="text1"/>
+                <w:sz w:val="16"/>
+                <w:szCs w:val="20"/>
+              </w:rPr>
+              <w:t xml:space="preserve"> </w:t>
+            </w:r>
+            <w:r>
+              <w:rPr>
+                <w:rFonts w:hint="eastAsia"/>
+                <w:color w:val="000000" w:themeColor="text1"/>
+                <w:sz w:val="16"/>
+                <w:szCs w:val="20"/>
+              </w:rPr>
+              <w:t>불구하고</w:t>
+            </w:r>
+            <w:r>
+              <w:rPr>
+                <w:rFonts w:hint="eastAsia"/>
+                <w:color w:val="000000" w:themeColor="text1"/>
+                <w:sz w:val="16"/>
+                <w:szCs w:val="20"/>
+              </w:rPr>
+              <w:t xml:space="preserve"> </w:t>
+            </w:r>
+            <w:r>
+              <w:rPr>
+                <w:color w:val="000000" w:themeColor="text1"/>
+                <w:sz w:val="16"/>
+                <w:szCs w:val="20"/>
+              </w:rPr>
+              <w:t xml:space="preserve">L2 regularization </w:t>
+            </w:r>
+            <w:r>
+              <w:rPr>
+                <w:rFonts w:hint="eastAsia"/>
+                <w:color w:val="000000" w:themeColor="text1"/>
+                <w:sz w:val="16"/>
+                <w:szCs w:val="20"/>
+              </w:rPr>
+              <w:t>의</w:t>
+            </w:r>
+            <w:r>
+              <w:rPr>
+                <w:rFonts w:hint="eastAsia"/>
+                <w:color w:val="000000" w:themeColor="text1"/>
+                <w:sz w:val="16"/>
+                <w:szCs w:val="20"/>
+              </w:rPr>
+              <w:t xml:space="preserve"> </w:t>
+            </w:r>
+            <w:r>
+              <w:rPr>
+                <w:color w:val="000000" w:themeColor="text1"/>
+                <w:sz w:val="16"/>
+                <w:szCs w:val="20"/>
+              </w:rPr>
+              <w:t xml:space="preserve">weight </w:t>
+            </w:r>
+            <w:r>
+              <w:rPr>
+                <w:rFonts w:hint="eastAsia"/>
+                <w:color w:val="000000" w:themeColor="text1"/>
+                <w:sz w:val="16"/>
+                <w:szCs w:val="20"/>
+              </w:rPr>
+              <w:t>크기가</w:t>
+            </w:r>
+            <w:r>
+              <w:rPr>
+                <w:rFonts w:hint="eastAsia"/>
+                <w:color w:val="000000" w:themeColor="text1"/>
+                <w:sz w:val="16"/>
+                <w:szCs w:val="20"/>
+              </w:rPr>
+              <w:t xml:space="preserve"> </w:t>
+            </w:r>
+            <w:r>
+              <w:rPr>
+                <w:rFonts w:hint="eastAsia"/>
+                <w:color w:val="000000" w:themeColor="text1"/>
+                <w:sz w:val="16"/>
+                <w:szCs w:val="20"/>
+              </w:rPr>
+              <w:t>상대적으로</w:t>
+            </w:r>
+            <w:r>
+              <w:rPr>
+                <w:rFonts w:hint="eastAsia"/>
+                <w:color w:val="000000" w:themeColor="text1"/>
+                <w:sz w:val="16"/>
+                <w:szCs w:val="20"/>
+              </w:rPr>
+              <w:t xml:space="preserve"> </w:t>
+            </w:r>
+            <w:proofErr w:type="spellStart"/>
+            <w:r>
+              <w:rPr>
+                <w:rFonts w:hint="eastAsia"/>
+                <w:color w:val="000000" w:themeColor="text1"/>
+                <w:sz w:val="16"/>
+                <w:szCs w:val="20"/>
+              </w:rPr>
+              <w:t>작은것을</w:t>
+            </w:r>
+            <w:proofErr w:type="spellEnd"/>
+            <w:r>
+              <w:rPr>
+                <w:rFonts w:hint="eastAsia"/>
+                <w:color w:val="000000" w:themeColor="text1"/>
+                <w:sz w:val="16"/>
+                <w:szCs w:val="20"/>
+              </w:rPr>
+              <w:t xml:space="preserve"> </w:t>
+            </w:r>
+            <w:r>
+              <w:rPr>
+                <w:rFonts w:hint="eastAsia"/>
+                <w:color w:val="000000" w:themeColor="text1"/>
+                <w:sz w:val="16"/>
+                <w:szCs w:val="20"/>
+              </w:rPr>
+              <w:t>확인할</w:t>
+            </w:r>
+            <w:r>
+              <w:rPr>
+                <w:rFonts w:hint="eastAsia"/>
+                <w:color w:val="000000" w:themeColor="text1"/>
+                <w:sz w:val="16"/>
+                <w:szCs w:val="20"/>
+              </w:rPr>
+              <w:t xml:space="preserve"> </w:t>
+            </w:r>
+            <w:r>
+              <w:rPr>
+                <w:rFonts w:hint="eastAsia"/>
+                <w:color w:val="000000" w:themeColor="text1"/>
+                <w:sz w:val="16"/>
+                <w:szCs w:val="20"/>
+              </w:rPr>
+              <w:t>수</w:t>
+            </w:r>
+            <w:r>
+              <w:rPr>
+                <w:rFonts w:hint="eastAsia"/>
+                <w:color w:val="000000" w:themeColor="text1"/>
+                <w:sz w:val="16"/>
+                <w:szCs w:val="20"/>
+              </w:rPr>
+              <w:t xml:space="preserve"> </w:t>
+            </w:r>
+            <w:r>
+              <w:rPr>
+                <w:rFonts w:hint="eastAsia"/>
+                <w:color w:val="000000" w:themeColor="text1"/>
+                <w:sz w:val="16"/>
+                <w:szCs w:val="20"/>
+              </w:rPr>
+              <w:t>있습니다</w:t>
+            </w:r>
+            <w:r>
+              <w:rPr>
+                <w:rFonts w:hint="eastAsia"/>
+                <w:color w:val="000000" w:themeColor="text1"/>
+                <w:sz w:val="16"/>
+                <w:szCs w:val="20"/>
+              </w:rPr>
+              <w:t>.</w:t>
+            </w:r>
+          </w:p>
+        </w:tc>
+      </w:tr>
+    </w:tbl>
+    <w:p>
+      <w:pPr>
+        <w:spacing w:line="240" w:lineRule="auto"/>
+        <w:rPr>
           <w:color w:val="000000" w:themeColor="text1"/>
           <w:sz w:val="16"/>
           <w:szCs w:val="20"/>
@@ -15697,57 +18015,13 @@
     </w:p>
     <w:p>
       <w:pPr>
-        <w:pStyle w:val="ListParagraph"/>
         <w:spacing w:line="240" w:lineRule="auto"/>
-        <w:ind w:left="360"/>
         <w:rPr>
           <w:color w:val="000000" w:themeColor="text1"/>
           <w:sz w:val="16"/>
           <w:szCs w:val="20"/>
         </w:rPr>
       </w:pPr>
-      <w:r>
-        <w:rPr>
-          <w:color w:val="000000" w:themeColor="text1"/>
-          <w:sz w:val="16"/>
-          <w:szCs w:val="20"/>
-        </w:rPr>
-        <w:drawing>
-          <wp:inline distT="0" distB="0" distL="0" distR="0" wp14:anchorId="0DB7775D" wp14:editId="526AE275">
-            <wp:extent cx="3759200" cy="2882900"/>
-            <wp:effectExtent l="0" t="0" r="0" b="0"/>
-            <wp:docPr id="8" name="Picture 8" descr="Chart, line chart&#10;&#10;Description automatically generated"/>
-            <wp:cNvGraphicFramePr>
-              <a:graphicFrameLocks xmlns:a="http://schemas.openxmlformats.org/drawingml/2006/main" noChangeAspect="1"/>
-            </wp:cNvGraphicFramePr>
-            <a:graphic xmlns:a="http://schemas.openxmlformats.org/drawingml/2006/main">
-              <a:graphicData uri="http://schemas.openxmlformats.org/drawingml/2006/picture">
-                <pic:pic xmlns:pic="http://schemas.openxmlformats.org/drawingml/2006/picture">
-                  <pic:nvPicPr>
-                    <pic:cNvPr id="8" name="Picture 8" descr="Chart, line chart&#10;&#10;Description automatically generated"/>
-                    <pic:cNvPicPr/>
-                  </pic:nvPicPr>
-                  <pic:blipFill>
-                    <a:blip r:embed="rId8"/>
-                    <a:stretch>
-                      <a:fillRect/>
-                    </a:stretch>
-                  </pic:blipFill>
-                  <pic:spPr>
-                    <a:xfrm>
-                      <a:off x="0" y="0"/>
-                      <a:ext cx="3759200" cy="2882900"/>
-                    </a:xfrm>
-                    <a:prstGeom prst="rect">
-                      <a:avLst/>
-                    </a:prstGeom>
-                  </pic:spPr>
-                </pic:pic>
-              </a:graphicData>
-            </a:graphic>
-          </wp:inline>
-        </w:drawing>
-      </w:r>
     </w:p>
     <w:p>
       <w:pPr>
@@ -15779,7 +18053,6 @@
           <w:szCs w:val="24"/>
         </w:rPr>
       </w:pPr>
-      <w:proofErr w:type="spellStart"/>
       <w:r>
         <w:rPr>
           <w:rFonts w:hint="eastAsia"/>
@@ -15796,16 +18069,7 @@
           <w:sz w:val="24"/>
           <w:szCs w:val="24"/>
         </w:rPr>
-        <w:t>.</w:t>
-      </w:r>
-      <w:proofErr w:type="spellEnd"/>
-      <w:r>
-        <w:rPr>
-          <w:b/>
-          <w:sz w:val="24"/>
-          <w:szCs w:val="24"/>
-        </w:rPr>
-        <w:t xml:space="preserve">   </w:t>
+        <w:t xml:space="preserve">.   </w:t>
       </w:r>
       <w:r>
         <w:rPr>
